--- a/Dicionário_inicial/Dicionário-complemento.docx
+++ b/Dicionário_inicial/Dicionário-complemento.docx
@@ -10,7 +10,6 @@
         <w:spacing w:before="360" w:after="80"/>
         <w:rPr/>
       </w:pPr>
-      <w:bookmarkStart w:id="0" w:name="Xeecf7ae11de3b0261ba420c770b37bc3308d77b"/>
       <w:r>
         <w:rPr/>
         <w:t>Dicionário de Dados — Projeto Spotify (versão com exemplos + DDL)</w:t>
@@ -38,15 +37,11 @@
               <wp:inline distT="0" distB="0" distL="0" distR="0">
                 <wp:extent cx="5943600" cy="19050"/>
                 <wp:effectExtent l="0" t="0" r="0" b="0"/>
-                <wp:docPr id="1" name=""/>
+                <wp:docPr id="1" name="Forma1"/>
                 <a:graphic xmlns:a="http://schemas.openxmlformats.org/drawingml/2006/main">
                   <a:graphicData uri="http://schemas.microsoft.com/office/word/2010/wordprocessingShape">
                     <wps:wsp>
                       <wps:cNvSpPr/>
-                      <wps:nvSpPr>
-                        <wps:cNvPr id="2" name=""/>
-                        <wps:cNvSpPr/>
-                      </wps:nvSpPr>
                       <wps:spPr>
                         <a:xfrm>
                           <a:off x="0" y="0"/>
@@ -64,6 +59,12 @@
                           </a:solidFill>
                         </a:ln>
                       </wps:spPr>
+                      <wps:style>
+                        <a:lnRef idx="0"/>
+                        <a:fillRef idx="0"/>
+                        <a:effectRef idx="0"/>
+                        <a:fontRef idx="minor"/>
+                      </wps:style>
                       <wps:bodyPr/>
                     </wps:wsp>
                   </a:graphicData>
@@ -76,10 +77,10 @@
           </mc:Choice>
           <mc:Fallback>
             <w:pict>
-              <v:rect id="shape_0" fillcolor="white" stroked="t" o:allowincell="f" style="position:absolute;margin-left:0pt;margin-top:-1.55pt;width:467.95pt;height:1.45pt;mso-wrap-style:none;v-text-anchor:middle;mso-position-horizontal:center;mso-position-vertical:top">
+              <v:rect id="shape_0" ID="Forma1" path="m0,0l-2147483645,0l-2147483645,-2147483646l0,-2147483646xe" fillcolor="white" stroked="t" o:allowincell="f" style="position:absolute;margin-left:0pt;margin-top:-1.55pt;width:467.95pt;height:1.45pt;mso-wrap-style:none;v-text-anchor:middle;mso-position-vertical:top">
                 <v:fill o:detectmouseclick="t" type="solid" color2="black"/>
                 <v:stroke color="black" joinstyle="round" endcap="flat"/>
-                <w10:wrap type="topAndBottom"/>
+                <w10:wrap type="square"/>
               </v:rect>
             </w:pict>
           </mc:Fallback>
@@ -91,7 +92,6 @@
         <w:pStyle w:val="Heading2"/>
         <w:rPr/>
       </w:pPr>
-      <w:bookmarkStart w:id="1" w:name="tabela-spotify_tracks-origem-data.csv"/>
       <w:r>
         <w:rPr/>
         <w:t xml:space="preserve">1) Tabela: </w:t>
@@ -152,9 +152,9 @@
       <w:tblGrid>
         <w:gridCol w:w="1754"/>
         <w:gridCol w:w="1755"/>
-        <w:gridCol w:w="2340"/>
+        <w:gridCol w:w="2339"/>
         <w:gridCol w:w="1755"/>
-        <w:gridCol w:w="1756"/>
+        <w:gridCol w:w="1757"/>
       </w:tblGrid>
       <w:tr>
         <w:trPr>
@@ -172,6 +172,7 @@
             <w:pPr>
               <w:pStyle w:val="Compact"/>
               <w:widowControl/>
+              <w:suppressAutoHyphens w:val="true"/>
               <w:spacing w:before="36" w:after="36"/>
               <w:jc w:val="left"/>
               <w:rPr>
@@ -206,6 +207,7 @@
             <w:pPr>
               <w:pStyle w:val="Compact"/>
               <w:widowControl/>
+              <w:suppressAutoHyphens w:val="true"/>
               <w:spacing w:before="36" w:after="36"/>
               <w:jc w:val="left"/>
               <w:rPr>
@@ -230,7 +232,7 @@
         </w:tc>
         <w:tc>
           <w:tcPr>
-            <w:tcW w:w="2340" w:type="dxa"/>
+            <w:tcW w:w="2339" w:type="dxa"/>
             <w:tcBorders>
               <w:bottom w:val="single" w:sz="6" w:space="0" w:color="000000"/>
             </w:tcBorders>
@@ -240,6 +242,7 @@
             <w:pPr>
               <w:pStyle w:val="Compact"/>
               <w:widowControl/>
+              <w:suppressAutoHyphens w:val="true"/>
               <w:spacing w:before="36" w:after="36"/>
               <w:jc w:val="right"/>
               <w:rPr>
@@ -274,6 +277,7 @@
             <w:pPr>
               <w:pStyle w:val="Compact"/>
               <w:widowControl/>
+              <w:suppressAutoHyphens w:val="true"/>
               <w:spacing w:before="36" w:after="36"/>
               <w:jc w:val="left"/>
               <w:rPr>
@@ -298,7 +302,7 @@
         </w:tc>
         <w:tc>
           <w:tcPr>
-            <w:tcW w:w="1756" w:type="dxa"/>
+            <w:tcW w:w="1757" w:type="dxa"/>
             <w:tcBorders>
               <w:bottom w:val="single" w:sz="6" w:space="0" w:color="000000"/>
             </w:tcBorders>
@@ -308,6 +312,7 @@
             <w:pPr>
               <w:pStyle w:val="Compact"/>
               <w:widowControl/>
+              <w:suppressAutoHyphens w:val="true"/>
               <w:spacing w:before="36" w:after="36"/>
               <w:jc w:val="left"/>
               <w:rPr>
@@ -342,6 +347,7 @@
             <w:pPr>
               <w:pStyle w:val="Compact"/>
               <w:widowControl/>
+              <w:suppressAutoHyphens w:val="true"/>
               <w:spacing w:before="36" w:after="36"/>
               <w:jc w:val="left"/>
               <w:rPr>
@@ -373,6 +379,7 @@
             <w:pPr>
               <w:pStyle w:val="Compact"/>
               <w:widowControl/>
+              <w:suppressAutoHyphens w:val="true"/>
               <w:spacing w:before="36" w:after="36"/>
               <w:jc w:val="left"/>
               <w:rPr>
@@ -397,13 +404,14 @@
         </w:tc>
         <w:tc>
           <w:tcPr>
-            <w:tcW w:w="2340" w:type="dxa"/>
-            <w:tcBorders/>
-          </w:tcPr>
-          <w:p>
-            <w:pPr>
-              <w:pStyle w:val="Compact"/>
-              <w:widowControl/>
+            <w:tcW w:w="2339" w:type="dxa"/>
+            <w:tcBorders/>
+          </w:tcPr>
+          <w:p>
+            <w:pPr>
+              <w:pStyle w:val="Compact"/>
+              <w:widowControl/>
+              <w:suppressAutoHyphens w:val="true"/>
               <w:spacing w:before="36" w:after="36"/>
               <w:jc w:val="right"/>
               <w:rPr>
@@ -435,6 +443,7 @@
             <w:pPr>
               <w:pStyle w:val="Compact"/>
               <w:widowControl/>
+              <w:suppressAutoHyphens w:val="true"/>
               <w:spacing w:before="36" w:after="36"/>
               <w:jc w:val="left"/>
               <w:rPr>
@@ -459,13 +468,14 @@
         </w:tc>
         <w:tc>
           <w:tcPr>
-            <w:tcW w:w="1756" w:type="dxa"/>
-            <w:tcBorders/>
-          </w:tcPr>
-          <w:p>
-            <w:pPr>
-              <w:pStyle w:val="Compact"/>
-              <w:widowControl/>
+            <w:tcW w:w="1757" w:type="dxa"/>
+            <w:tcBorders/>
+          </w:tcPr>
+          <w:p>
+            <w:pPr>
+              <w:pStyle w:val="Compact"/>
+              <w:widowControl/>
+              <w:suppressAutoHyphens w:val="true"/>
               <w:spacing w:before="36" w:after="36"/>
               <w:jc w:val="left"/>
               <w:rPr>
@@ -500,6 +510,7 @@
             <w:pPr>
               <w:pStyle w:val="Compact"/>
               <w:widowControl/>
+              <w:suppressAutoHyphens w:val="true"/>
               <w:spacing w:before="36" w:after="36"/>
               <w:jc w:val="left"/>
               <w:rPr>
@@ -531,6 +542,7 @@
             <w:pPr>
               <w:pStyle w:val="Compact"/>
               <w:widowControl/>
+              <w:suppressAutoHyphens w:val="true"/>
               <w:spacing w:before="36" w:after="36"/>
               <w:jc w:val="left"/>
               <w:rPr>
@@ -555,13 +567,14 @@
         </w:tc>
         <w:tc>
           <w:tcPr>
-            <w:tcW w:w="2340" w:type="dxa"/>
-            <w:tcBorders/>
-          </w:tcPr>
-          <w:p>
-            <w:pPr>
-              <w:pStyle w:val="Compact"/>
-              <w:widowControl/>
+            <w:tcW w:w="2339" w:type="dxa"/>
+            <w:tcBorders/>
+          </w:tcPr>
+          <w:p>
+            <w:pPr>
+              <w:pStyle w:val="Compact"/>
+              <w:widowControl/>
+              <w:suppressAutoHyphens w:val="true"/>
               <w:spacing w:before="36" w:after="36"/>
               <w:jc w:val="right"/>
               <w:rPr>
@@ -593,6 +606,7 @@
             <w:pPr>
               <w:pStyle w:val="Compact"/>
               <w:widowControl/>
+              <w:suppressAutoHyphens w:val="true"/>
               <w:spacing w:before="36" w:after="36"/>
               <w:jc w:val="left"/>
               <w:rPr>
@@ -617,13 +631,14 @@
         </w:tc>
         <w:tc>
           <w:tcPr>
-            <w:tcW w:w="1756" w:type="dxa"/>
-            <w:tcBorders/>
-          </w:tcPr>
-          <w:p>
-            <w:pPr>
-              <w:pStyle w:val="Compact"/>
-              <w:widowControl/>
+            <w:tcW w:w="1757" w:type="dxa"/>
+            <w:tcBorders/>
+          </w:tcPr>
+          <w:p>
+            <w:pPr>
+              <w:pStyle w:val="Compact"/>
+              <w:widowControl/>
+              <w:suppressAutoHyphens w:val="true"/>
               <w:spacing w:before="36" w:after="36"/>
               <w:jc w:val="left"/>
               <w:rPr>
@@ -658,6 +673,7 @@
             <w:pPr>
               <w:pStyle w:val="Compact"/>
               <w:widowControl/>
+              <w:suppressAutoHyphens w:val="true"/>
               <w:spacing w:before="36" w:after="36"/>
               <w:jc w:val="left"/>
               <w:rPr>
@@ -689,6 +705,7 @@
             <w:pPr>
               <w:pStyle w:val="Compact"/>
               <w:widowControl/>
+              <w:suppressAutoHyphens w:val="true"/>
               <w:spacing w:before="36" w:after="36"/>
               <w:jc w:val="left"/>
               <w:rPr>
@@ -713,13 +730,14 @@
         </w:tc>
         <w:tc>
           <w:tcPr>
-            <w:tcW w:w="2340" w:type="dxa"/>
-            <w:tcBorders/>
-          </w:tcPr>
-          <w:p>
-            <w:pPr>
-              <w:pStyle w:val="Compact"/>
-              <w:widowControl/>
+            <w:tcW w:w="2339" w:type="dxa"/>
+            <w:tcBorders/>
+          </w:tcPr>
+          <w:p>
+            <w:pPr>
+              <w:pStyle w:val="Compact"/>
+              <w:widowControl/>
+              <w:suppressAutoHyphens w:val="true"/>
               <w:spacing w:before="36" w:after="36"/>
               <w:jc w:val="right"/>
               <w:rPr>
@@ -751,6 +769,7 @@
             <w:pPr>
               <w:pStyle w:val="Compact"/>
               <w:widowControl/>
+              <w:suppressAutoHyphens w:val="true"/>
               <w:spacing w:before="36" w:after="36"/>
               <w:jc w:val="left"/>
               <w:rPr>
@@ -775,13 +794,14 @@
         </w:tc>
         <w:tc>
           <w:tcPr>
-            <w:tcW w:w="1756" w:type="dxa"/>
-            <w:tcBorders/>
-          </w:tcPr>
-          <w:p>
-            <w:pPr>
-              <w:pStyle w:val="Compact"/>
-              <w:widowControl/>
+            <w:tcW w:w="1757" w:type="dxa"/>
+            <w:tcBorders/>
+          </w:tcPr>
+          <w:p>
+            <w:pPr>
+              <w:pStyle w:val="Compact"/>
+              <w:widowControl/>
+              <w:suppressAutoHyphens w:val="true"/>
               <w:spacing w:before="36" w:after="36"/>
               <w:jc w:val="left"/>
               <w:rPr>
@@ -816,6 +836,7 @@
             <w:pPr>
               <w:pStyle w:val="Compact"/>
               <w:widowControl/>
+              <w:suppressAutoHyphens w:val="true"/>
               <w:spacing w:before="36" w:after="36"/>
               <w:jc w:val="left"/>
               <w:rPr>
@@ -847,6 +868,7 @@
             <w:pPr>
               <w:pStyle w:val="Compact"/>
               <w:widowControl/>
+              <w:suppressAutoHyphens w:val="true"/>
               <w:spacing w:before="36" w:after="36"/>
               <w:jc w:val="left"/>
               <w:rPr>
@@ -871,13 +893,14 @@
         </w:tc>
         <w:tc>
           <w:tcPr>
-            <w:tcW w:w="2340" w:type="dxa"/>
-            <w:tcBorders/>
-          </w:tcPr>
-          <w:p>
-            <w:pPr>
-              <w:pStyle w:val="Compact"/>
-              <w:widowControl/>
+            <w:tcW w:w="2339" w:type="dxa"/>
+            <w:tcBorders/>
+          </w:tcPr>
+          <w:p>
+            <w:pPr>
+              <w:pStyle w:val="Compact"/>
+              <w:widowControl/>
+              <w:suppressAutoHyphens w:val="true"/>
               <w:spacing w:before="36" w:after="36"/>
               <w:jc w:val="right"/>
               <w:rPr>
@@ -909,6 +932,7 @@
             <w:pPr>
               <w:pStyle w:val="Compact"/>
               <w:widowControl/>
+              <w:suppressAutoHyphens w:val="true"/>
               <w:spacing w:before="36" w:after="36"/>
               <w:jc w:val="left"/>
               <w:rPr>
@@ -933,13 +957,14 @@
         </w:tc>
         <w:tc>
           <w:tcPr>
-            <w:tcW w:w="1756" w:type="dxa"/>
-            <w:tcBorders/>
-          </w:tcPr>
-          <w:p>
-            <w:pPr>
-              <w:pStyle w:val="Compact"/>
-              <w:widowControl/>
+            <w:tcW w:w="1757" w:type="dxa"/>
+            <w:tcBorders/>
+          </w:tcPr>
+          <w:p>
+            <w:pPr>
+              <w:pStyle w:val="Compact"/>
+              <w:widowControl/>
+              <w:suppressAutoHyphens w:val="true"/>
               <w:spacing w:before="36" w:after="36"/>
               <w:jc w:val="left"/>
               <w:rPr>
@@ -984,6 +1009,7 @@
             <w:pPr>
               <w:pStyle w:val="Compact"/>
               <w:widowControl/>
+              <w:suppressAutoHyphens w:val="true"/>
               <w:spacing w:before="36" w:after="36"/>
               <w:jc w:val="left"/>
               <w:rPr>
@@ -1015,6 +1041,7 @@
             <w:pPr>
               <w:pStyle w:val="Compact"/>
               <w:widowControl/>
+              <w:suppressAutoHyphens w:val="true"/>
               <w:spacing w:before="36" w:after="36"/>
               <w:jc w:val="left"/>
               <w:rPr>
@@ -1039,13 +1066,14 @@
         </w:tc>
         <w:tc>
           <w:tcPr>
-            <w:tcW w:w="2340" w:type="dxa"/>
-            <w:tcBorders/>
-          </w:tcPr>
-          <w:p>
-            <w:pPr>
-              <w:pStyle w:val="Compact"/>
-              <w:widowControl/>
+            <w:tcW w:w="2339" w:type="dxa"/>
+            <w:tcBorders/>
+          </w:tcPr>
+          <w:p>
+            <w:pPr>
+              <w:pStyle w:val="Compact"/>
+              <w:widowControl/>
+              <w:suppressAutoHyphens w:val="true"/>
               <w:spacing w:before="36" w:after="36"/>
               <w:jc w:val="right"/>
               <w:rPr>
@@ -1077,6 +1105,7 @@
             <w:pPr>
               <w:pStyle w:val="Compact"/>
               <w:widowControl/>
+              <w:suppressAutoHyphens w:val="true"/>
               <w:spacing w:before="36" w:after="36"/>
               <w:jc w:val="left"/>
               <w:rPr>
@@ -1101,13 +1130,14 @@
         </w:tc>
         <w:tc>
           <w:tcPr>
-            <w:tcW w:w="1756" w:type="dxa"/>
-            <w:tcBorders/>
-          </w:tcPr>
-          <w:p>
-            <w:pPr>
-              <w:pStyle w:val="Compact"/>
-              <w:widowControl/>
+            <w:tcW w:w="1757" w:type="dxa"/>
+            <w:tcBorders/>
+          </w:tcPr>
+          <w:p>
+            <w:pPr>
+              <w:pStyle w:val="Compact"/>
+              <w:widowControl/>
+              <w:suppressAutoHyphens w:val="true"/>
               <w:spacing w:before="36" w:after="36"/>
               <w:jc w:val="left"/>
               <w:rPr>
@@ -1142,6 +1172,7 @@
             <w:pPr>
               <w:pStyle w:val="Compact"/>
               <w:widowControl/>
+              <w:suppressAutoHyphens w:val="true"/>
               <w:spacing w:before="36" w:after="36"/>
               <w:jc w:val="left"/>
               <w:rPr>
@@ -1173,6 +1204,7 @@
             <w:pPr>
               <w:pStyle w:val="Compact"/>
               <w:widowControl/>
+              <w:suppressAutoHyphens w:val="true"/>
               <w:spacing w:before="36" w:after="36"/>
               <w:jc w:val="left"/>
               <w:rPr>
@@ -1197,13 +1229,14 @@
         </w:tc>
         <w:tc>
           <w:tcPr>
-            <w:tcW w:w="2340" w:type="dxa"/>
-            <w:tcBorders/>
-          </w:tcPr>
-          <w:p>
-            <w:pPr>
-              <w:pStyle w:val="Compact"/>
-              <w:widowControl/>
+            <w:tcW w:w="2339" w:type="dxa"/>
+            <w:tcBorders/>
+          </w:tcPr>
+          <w:p>
+            <w:pPr>
+              <w:pStyle w:val="Compact"/>
+              <w:widowControl/>
+              <w:suppressAutoHyphens w:val="true"/>
               <w:spacing w:before="36" w:after="36"/>
               <w:jc w:val="right"/>
               <w:rPr>
@@ -1235,6 +1268,7 @@
             <w:pPr>
               <w:pStyle w:val="Compact"/>
               <w:widowControl/>
+              <w:suppressAutoHyphens w:val="true"/>
               <w:spacing w:before="36" w:after="36"/>
               <w:jc w:val="left"/>
               <w:rPr>
@@ -1259,13 +1293,14 @@
         </w:tc>
         <w:tc>
           <w:tcPr>
-            <w:tcW w:w="1756" w:type="dxa"/>
-            <w:tcBorders/>
-          </w:tcPr>
-          <w:p>
-            <w:pPr>
-              <w:pStyle w:val="Compact"/>
-              <w:widowControl/>
+            <w:tcW w:w="1757" w:type="dxa"/>
+            <w:tcBorders/>
+          </w:tcPr>
+          <w:p>
+            <w:pPr>
+              <w:pStyle w:val="Compact"/>
+              <w:widowControl/>
+              <w:suppressAutoHyphens w:val="true"/>
               <w:spacing w:before="36" w:after="36"/>
               <w:jc w:val="left"/>
               <w:rPr>
@@ -1300,6 +1335,7 @@
             <w:pPr>
               <w:pStyle w:val="Compact"/>
               <w:widowControl/>
+              <w:suppressAutoHyphens w:val="true"/>
               <w:spacing w:before="36" w:after="36"/>
               <w:jc w:val="left"/>
               <w:rPr>
@@ -1331,6 +1367,7 @@
             <w:pPr>
               <w:pStyle w:val="Compact"/>
               <w:widowControl/>
+              <w:suppressAutoHyphens w:val="true"/>
               <w:spacing w:before="36" w:after="36"/>
               <w:jc w:val="left"/>
               <w:rPr>
@@ -1355,13 +1392,14 @@
         </w:tc>
         <w:tc>
           <w:tcPr>
-            <w:tcW w:w="2340" w:type="dxa"/>
-            <w:tcBorders/>
-          </w:tcPr>
-          <w:p>
-            <w:pPr>
-              <w:pStyle w:val="Compact"/>
-              <w:widowControl/>
+            <w:tcW w:w="2339" w:type="dxa"/>
+            <w:tcBorders/>
+          </w:tcPr>
+          <w:p>
+            <w:pPr>
+              <w:pStyle w:val="Compact"/>
+              <w:widowControl/>
+              <w:suppressAutoHyphens w:val="true"/>
               <w:spacing w:before="36" w:after="36"/>
               <w:jc w:val="right"/>
               <w:rPr>
@@ -1393,6 +1431,7 @@
             <w:pPr>
               <w:pStyle w:val="Compact"/>
               <w:widowControl/>
+              <w:suppressAutoHyphens w:val="true"/>
               <w:spacing w:before="36" w:after="36"/>
               <w:jc w:val="left"/>
               <w:rPr>
@@ -1417,13 +1456,14 @@
         </w:tc>
         <w:tc>
           <w:tcPr>
-            <w:tcW w:w="1756" w:type="dxa"/>
-            <w:tcBorders/>
-          </w:tcPr>
-          <w:p>
-            <w:pPr>
-              <w:pStyle w:val="Compact"/>
-              <w:widowControl/>
+            <w:tcW w:w="1757" w:type="dxa"/>
+            <w:tcBorders/>
+          </w:tcPr>
+          <w:p>
+            <w:pPr>
+              <w:pStyle w:val="Compact"/>
+              <w:widowControl/>
+              <w:suppressAutoHyphens w:val="true"/>
               <w:spacing w:before="36" w:after="36"/>
               <w:jc w:val="left"/>
               <w:rPr>
@@ -1458,6 +1498,7 @@
             <w:pPr>
               <w:pStyle w:val="Compact"/>
               <w:widowControl/>
+              <w:suppressAutoHyphens w:val="true"/>
               <w:spacing w:before="36" w:after="36"/>
               <w:jc w:val="left"/>
               <w:rPr>
@@ -1489,6 +1530,7 @@
             <w:pPr>
               <w:pStyle w:val="Compact"/>
               <w:widowControl/>
+              <w:suppressAutoHyphens w:val="true"/>
               <w:spacing w:before="36" w:after="36"/>
               <w:jc w:val="left"/>
               <w:rPr>
@@ -1513,13 +1555,14 @@
         </w:tc>
         <w:tc>
           <w:tcPr>
-            <w:tcW w:w="2340" w:type="dxa"/>
-            <w:tcBorders/>
-          </w:tcPr>
-          <w:p>
-            <w:pPr>
-              <w:pStyle w:val="Compact"/>
-              <w:widowControl/>
+            <w:tcW w:w="2339" w:type="dxa"/>
+            <w:tcBorders/>
+          </w:tcPr>
+          <w:p>
+            <w:pPr>
+              <w:pStyle w:val="Compact"/>
+              <w:widowControl/>
+              <w:suppressAutoHyphens w:val="true"/>
               <w:spacing w:before="36" w:after="36"/>
               <w:jc w:val="right"/>
               <w:rPr>
@@ -1551,6 +1594,7 @@
             <w:pPr>
               <w:pStyle w:val="Compact"/>
               <w:widowControl/>
+              <w:suppressAutoHyphens w:val="true"/>
               <w:spacing w:before="36" w:after="36"/>
               <w:jc w:val="left"/>
               <w:rPr>
@@ -1575,13 +1619,14 @@
         </w:tc>
         <w:tc>
           <w:tcPr>
-            <w:tcW w:w="1756" w:type="dxa"/>
-            <w:tcBorders/>
-          </w:tcPr>
-          <w:p>
-            <w:pPr>
-              <w:pStyle w:val="Compact"/>
-              <w:widowControl/>
+            <w:tcW w:w="1757" w:type="dxa"/>
+            <w:tcBorders/>
+          </w:tcPr>
+          <w:p>
+            <w:pPr>
+              <w:pStyle w:val="Compact"/>
+              <w:widowControl/>
+              <w:suppressAutoHyphens w:val="true"/>
               <w:spacing w:before="36" w:after="36"/>
               <w:jc w:val="left"/>
               <w:rPr>
@@ -1616,6 +1661,7 @@
             <w:pPr>
               <w:pStyle w:val="Compact"/>
               <w:widowControl/>
+              <w:suppressAutoHyphens w:val="true"/>
               <w:spacing w:before="36" w:after="36"/>
               <w:jc w:val="left"/>
               <w:rPr>
@@ -1647,6 +1693,7 @@
             <w:pPr>
               <w:pStyle w:val="Compact"/>
               <w:widowControl/>
+              <w:suppressAutoHyphens w:val="true"/>
               <w:spacing w:before="36" w:after="36"/>
               <w:jc w:val="left"/>
               <w:rPr>
@@ -1671,13 +1718,14 @@
         </w:tc>
         <w:tc>
           <w:tcPr>
-            <w:tcW w:w="2340" w:type="dxa"/>
-            <w:tcBorders/>
-          </w:tcPr>
-          <w:p>
-            <w:pPr>
-              <w:pStyle w:val="Compact"/>
-              <w:widowControl/>
+            <w:tcW w:w="2339" w:type="dxa"/>
+            <w:tcBorders/>
+          </w:tcPr>
+          <w:p>
+            <w:pPr>
+              <w:pStyle w:val="Compact"/>
+              <w:widowControl/>
+              <w:suppressAutoHyphens w:val="true"/>
               <w:spacing w:before="36" w:after="36"/>
               <w:jc w:val="right"/>
               <w:rPr>
@@ -1709,6 +1757,7 @@
             <w:pPr>
               <w:pStyle w:val="Compact"/>
               <w:widowControl/>
+              <w:suppressAutoHyphens w:val="true"/>
               <w:spacing w:before="36" w:after="36"/>
               <w:jc w:val="left"/>
               <w:rPr>
@@ -1733,13 +1782,14 @@
         </w:tc>
         <w:tc>
           <w:tcPr>
-            <w:tcW w:w="1756" w:type="dxa"/>
-            <w:tcBorders/>
-          </w:tcPr>
-          <w:p>
-            <w:pPr>
-              <w:pStyle w:val="Compact"/>
-              <w:widowControl/>
+            <w:tcW w:w="1757" w:type="dxa"/>
+            <w:tcBorders/>
+          </w:tcPr>
+          <w:p>
+            <w:pPr>
+              <w:pStyle w:val="Compact"/>
+              <w:widowControl/>
+              <w:suppressAutoHyphens w:val="true"/>
               <w:spacing w:before="36" w:after="36"/>
               <w:jc w:val="left"/>
               <w:rPr>
@@ -1784,6 +1834,7 @@
             <w:pPr>
               <w:pStyle w:val="Compact"/>
               <w:widowControl/>
+              <w:suppressAutoHyphens w:val="true"/>
               <w:spacing w:before="36" w:after="36"/>
               <w:jc w:val="left"/>
               <w:rPr>
@@ -1815,6 +1866,7 @@
             <w:pPr>
               <w:pStyle w:val="Compact"/>
               <w:widowControl/>
+              <w:suppressAutoHyphens w:val="true"/>
               <w:spacing w:before="36" w:after="36"/>
               <w:jc w:val="left"/>
               <w:rPr>
@@ -1839,13 +1891,14 @@
         </w:tc>
         <w:tc>
           <w:tcPr>
-            <w:tcW w:w="2340" w:type="dxa"/>
-            <w:tcBorders/>
-          </w:tcPr>
-          <w:p>
-            <w:pPr>
-              <w:pStyle w:val="Compact"/>
-              <w:widowControl/>
+            <w:tcW w:w="2339" w:type="dxa"/>
+            <w:tcBorders/>
+          </w:tcPr>
+          <w:p>
+            <w:pPr>
+              <w:pStyle w:val="Compact"/>
+              <w:widowControl/>
+              <w:suppressAutoHyphens w:val="true"/>
               <w:spacing w:before="36" w:after="36"/>
               <w:jc w:val="right"/>
               <w:rPr>
@@ -1877,6 +1930,7 @@
             <w:pPr>
               <w:pStyle w:val="Compact"/>
               <w:widowControl/>
+              <w:suppressAutoHyphens w:val="true"/>
               <w:spacing w:before="36" w:after="36"/>
               <w:jc w:val="left"/>
               <w:rPr>
@@ -1901,13 +1955,14 @@
         </w:tc>
         <w:tc>
           <w:tcPr>
-            <w:tcW w:w="1756" w:type="dxa"/>
-            <w:tcBorders/>
-          </w:tcPr>
-          <w:p>
-            <w:pPr>
-              <w:pStyle w:val="Compact"/>
-              <w:widowControl/>
+            <w:tcW w:w="1757" w:type="dxa"/>
+            <w:tcBorders/>
+          </w:tcPr>
+          <w:p>
+            <w:pPr>
+              <w:pStyle w:val="Compact"/>
+              <w:widowControl/>
+              <w:suppressAutoHyphens w:val="true"/>
               <w:spacing w:before="36" w:after="36"/>
               <w:jc w:val="left"/>
               <w:rPr>
@@ -1942,6 +1997,7 @@
             <w:pPr>
               <w:pStyle w:val="Compact"/>
               <w:widowControl/>
+              <w:suppressAutoHyphens w:val="true"/>
               <w:spacing w:before="36" w:after="36"/>
               <w:jc w:val="left"/>
               <w:rPr>
@@ -1973,6 +2029,7 @@
             <w:pPr>
               <w:pStyle w:val="Compact"/>
               <w:widowControl/>
+              <w:suppressAutoHyphens w:val="true"/>
               <w:spacing w:before="36" w:after="36"/>
               <w:jc w:val="left"/>
               <w:rPr>
@@ -1997,13 +2054,14 @@
         </w:tc>
         <w:tc>
           <w:tcPr>
-            <w:tcW w:w="2340" w:type="dxa"/>
-            <w:tcBorders/>
-          </w:tcPr>
-          <w:p>
-            <w:pPr>
-              <w:pStyle w:val="Compact"/>
-              <w:widowControl/>
+            <w:tcW w:w="2339" w:type="dxa"/>
+            <w:tcBorders/>
+          </w:tcPr>
+          <w:p>
+            <w:pPr>
+              <w:pStyle w:val="Compact"/>
+              <w:widowControl/>
+              <w:suppressAutoHyphens w:val="true"/>
               <w:spacing w:before="36" w:after="36"/>
               <w:jc w:val="right"/>
               <w:rPr>
@@ -2035,6 +2093,7 @@
             <w:pPr>
               <w:pStyle w:val="Compact"/>
               <w:widowControl/>
+              <w:suppressAutoHyphens w:val="true"/>
               <w:spacing w:before="36" w:after="36"/>
               <w:jc w:val="left"/>
               <w:rPr>
@@ -2059,13 +2118,14 @@
         </w:tc>
         <w:tc>
           <w:tcPr>
-            <w:tcW w:w="1756" w:type="dxa"/>
-            <w:tcBorders/>
-          </w:tcPr>
-          <w:p>
-            <w:pPr>
-              <w:pStyle w:val="Compact"/>
-              <w:widowControl/>
+            <w:tcW w:w="1757" w:type="dxa"/>
+            <w:tcBorders/>
+          </w:tcPr>
+          <w:p>
+            <w:pPr>
+              <w:pStyle w:val="Compact"/>
+              <w:widowControl/>
+              <w:suppressAutoHyphens w:val="true"/>
               <w:spacing w:before="36" w:after="36"/>
               <w:jc w:val="left"/>
               <w:rPr>
@@ -2100,6 +2160,7 @@
             <w:pPr>
               <w:pStyle w:val="Compact"/>
               <w:widowControl/>
+              <w:suppressAutoHyphens w:val="true"/>
               <w:spacing w:before="36" w:after="36"/>
               <w:jc w:val="left"/>
               <w:rPr>
@@ -2131,6 +2192,7 @@
             <w:pPr>
               <w:pStyle w:val="Compact"/>
               <w:widowControl/>
+              <w:suppressAutoHyphens w:val="true"/>
               <w:spacing w:before="36" w:after="36"/>
               <w:jc w:val="left"/>
               <w:rPr>
@@ -2155,13 +2217,14 @@
         </w:tc>
         <w:tc>
           <w:tcPr>
-            <w:tcW w:w="2340" w:type="dxa"/>
-            <w:tcBorders/>
-          </w:tcPr>
-          <w:p>
-            <w:pPr>
-              <w:pStyle w:val="Compact"/>
-              <w:widowControl/>
+            <w:tcW w:w="2339" w:type="dxa"/>
+            <w:tcBorders/>
+          </w:tcPr>
+          <w:p>
+            <w:pPr>
+              <w:pStyle w:val="Compact"/>
+              <w:widowControl/>
+              <w:suppressAutoHyphens w:val="true"/>
               <w:spacing w:before="36" w:after="36"/>
               <w:jc w:val="right"/>
               <w:rPr>
@@ -2193,6 +2256,7 @@
             <w:pPr>
               <w:pStyle w:val="Compact"/>
               <w:widowControl/>
+              <w:suppressAutoHyphens w:val="true"/>
               <w:spacing w:before="36" w:after="36"/>
               <w:jc w:val="left"/>
               <w:rPr>
@@ -2217,13 +2281,14 @@
         </w:tc>
         <w:tc>
           <w:tcPr>
-            <w:tcW w:w="1756" w:type="dxa"/>
-            <w:tcBorders/>
-          </w:tcPr>
-          <w:p>
-            <w:pPr>
-              <w:pStyle w:val="Compact"/>
-              <w:widowControl/>
+            <w:tcW w:w="1757" w:type="dxa"/>
+            <w:tcBorders/>
+          </w:tcPr>
+          <w:p>
+            <w:pPr>
+              <w:pStyle w:val="Compact"/>
+              <w:widowControl/>
+              <w:suppressAutoHyphens w:val="true"/>
               <w:spacing w:before="36" w:after="36"/>
               <w:jc w:val="left"/>
               <w:rPr>
@@ -2258,6 +2323,7 @@
             <w:pPr>
               <w:pStyle w:val="Compact"/>
               <w:widowControl/>
+              <w:suppressAutoHyphens w:val="true"/>
               <w:spacing w:before="36" w:after="36"/>
               <w:jc w:val="left"/>
               <w:rPr>
@@ -2289,6 +2355,7 @@
             <w:pPr>
               <w:pStyle w:val="Compact"/>
               <w:widowControl/>
+              <w:suppressAutoHyphens w:val="true"/>
               <w:spacing w:before="36" w:after="36"/>
               <w:jc w:val="left"/>
               <w:rPr>
@@ -2313,13 +2380,14 @@
         </w:tc>
         <w:tc>
           <w:tcPr>
-            <w:tcW w:w="2340" w:type="dxa"/>
-            <w:tcBorders/>
-          </w:tcPr>
-          <w:p>
-            <w:pPr>
-              <w:pStyle w:val="Compact"/>
-              <w:widowControl/>
+            <w:tcW w:w="2339" w:type="dxa"/>
+            <w:tcBorders/>
+          </w:tcPr>
+          <w:p>
+            <w:pPr>
+              <w:pStyle w:val="Compact"/>
+              <w:widowControl/>
+              <w:suppressAutoHyphens w:val="true"/>
               <w:spacing w:before="36" w:after="36"/>
               <w:jc w:val="right"/>
               <w:rPr>
@@ -2351,6 +2419,7 @@
             <w:pPr>
               <w:pStyle w:val="Compact"/>
               <w:widowControl/>
+              <w:suppressAutoHyphens w:val="true"/>
               <w:spacing w:before="36" w:after="36"/>
               <w:jc w:val="left"/>
               <w:rPr>
@@ -2375,13 +2444,14 @@
         </w:tc>
         <w:tc>
           <w:tcPr>
-            <w:tcW w:w="1756" w:type="dxa"/>
-            <w:tcBorders/>
-          </w:tcPr>
-          <w:p>
-            <w:pPr>
-              <w:pStyle w:val="Compact"/>
-              <w:widowControl/>
+            <w:tcW w:w="1757" w:type="dxa"/>
+            <w:tcBorders/>
+          </w:tcPr>
+          <w:p>
+            <w:pPr>
+              <w:pStyle w:val="Compact"/>
+              <w:widowControl/>
+              <w:suppressAutoHyphens w:val="true"/>
               <w:spacing w:before="36" w:after="36"/>
               <w:jc w:val="left"/>
               <w:rPr>
@@ -2416,6 +2486,7 @@
             <w:pPr>
               <w:pStyle w:val="Compact"/>
               <w:widowControl/>
+              <w:suppressAutoHyphens w:val="true"/>
               <w:spacing w:before="36" w:after="36"/>
               <w:jc w:val="left"/>
               <w:rPr>
@@ -2447,6 +2518,7 @@
             <w:pPr>
               <w:pStyle w:val="Compact"/>
               <w:widowControl/>
+              <w:suppressAutoHyphens w:val="true"/>
               <w:spacing w:before="36" w:after="36"/>
               <w:jc w:val="left"/>
               <w:rPr>
@@ -2471,13 +2543,14 @@
         </w:tc>
         <w:tc>
           <w:tcPr>
-            <w:tcW w:w="2340" w:type="dxa"/>
-            <w:tcBorders/>
-          </w:tcPr>
-          <w:p>
-            <w:pPr>
-              <w:pStyle w:val="Compact"/>
-              <w:widowControl/>
+            <w:tcW w:w="2339" w:type="dxa"/>
+            <w:tcBorders/>
+          </w:tcPr>
+          <w:p>
+            <w:pPr>
+              <w:pStyle w:val="Compact"/>
+              <w:widowControl/>
+              <w:suppressAutoHyphens w:val="true"/>
               <w:spacing w:before="36" w:after="36"/>
               <w:jc w:val="right"/>
               <w:rPr>
@@ -2509,6 +2582,7 @@
             <w:pPr>
               <w:pStyle w:val="Compact"/>
               <w:widowControl/>
+              <w:suppressAutoHyphens w:val="true"/>
               <w:spacing w:before="36" w:after="36"/>
               <w:jc w:val="left"/>
               <w:rPr>
@@ -2533,13 +2607,14 @@
         </w:tc>
         <w:tc>
           <w:tcPr>
-            <w:tcW w:w="1756" w:type="dxa"/>
-            <w:tcBorders/>
-          </w:tcPr>
-          <w:p>
-            <w:pPr>
-              <w:pStyle w:val="Compact"/>
-              <w:widowControl/>
+            <w:tcW w:w="1757" w:type="dxa"/>
+            <w:tcBorders/>
+          </w:tcPr>
+          <w:p>
+            <w:pPr>
+              <w:pStyle w:val="Compact"/>
+              <w:widowControl/>
+              <w:suppressAutoHyphens w:val="true"/>
               <w:spacing w:before="36" w:after="36"/>
               <w:jc w:val="left"/>
               <w:rPr>
@@ -2574,6 +2649,7 @@
             <w:pPr>
               <w:pStyle w:val="Compact"/>
               <w:widowControl/>
+              <w:suppressAutoHyphens w:val="true"/>
               <w:spacing w:before="36" w:after="36"/>
               <w:jc w:val="left"/>
               <w:rPr>
@@ -2605,6 +2681,7 @@
             <w:pPr>
               <w:pStyle w:val="Compact"/>
               <w:widowControl/>
+              <w:suppressAutoHyphens w:val="true"/>
               <w:spacing w:before="36" w:after="36"/>
               <w:jc w:val="left"/>
               <w:rPr>
@@ -2629,13 +2706,14 @@
         </w:tc>
         <w:tc>
           <w:tcPr>
-            <w:tcW w:w="2340" w:type="dxa"/>
-            <w:tcBorders/>
-          </w:tcPr>
-          <w:p>
-            <w:pPr>
-              <w:pStyle w:val="Compact"/>
-              <w:widowControl/>
+            <w:tcW w:w="2339" w:type="dxa"/>
+            <w:tcBorders/>
+          </w:tcPr>
+          <w:p>
+            <w:pPr>
+              <w:pStyle w:val="Compact"/>
+              <w:widowControl/>
+              <w:suppressAutoHyphens w:val="true"/>
               <w:spacing w:before="36" w:after="36"/>
               <w:jc w:val="right"/>
               <w:rPr>
@@ -2667,6 +2745,7 @@
             <w:pPr>
               <w:pStyle w:val="Compact"/>
               <w:widowControl/>
+              <w:suppressAutoHyphens w:val="true"/>
               <w:spacing w:before="36" w:after="36"/>
               <w:jc w:val="left"/>
               <w:rPr>
@@ -2691,13 +2770,14 @@
         </w:tc>
         <w:tc>
           <w:tcPr>
-            <w:tcW w:w="1756" w:type="dxa"/>
-            <w:tcBorders/>
-          </w:tcPr>
-          <w:p>
-            <w:pPr>
-              <w:pStyle w:val="Compact"/>
-              <w:widowControl/>
+            <w:tcW w:w="1757" w:type="dxa"/>
+            <w:tcBorders/>
+          </w:tcPr>
+          <w:p>
+            <w:pPr>
+              <w:pStyle w:val="Compact"/>
+              <w:widowControl/>
+              <w:suppressAutoHyphens w:val="true"/>
               <w:spacing w:before="36" w:after="36"/>
               <w:jc w:val="left"/>
               <w:rPr>
@@ -2742,6 +2822,7 @@
             <w:pPr>
               <w:pStyle w:val="Compact"/>
               <w:widowControl/>
+              <w:suppressAutoHyphens w:val="true"/>
               <w:spacing w:before="36" w:after="36"/>
               <w:jc w:val="left"/>
               <w:rPr>
@@ -2773,6 +2854,7 @@
             <w:pPr>
               <w:pStyle w:val="Compact"/>
               <w:widowControl/>
+              <w:suppressAutoHyphens w:val="true"/>
               <w:spacing w:before="36" w:after="36"/>
               <w:jc w:val="left"/>
               <w:rPr>
@@ -2797,13 +2879,14 @@
         </w:tc>
         <w:tc>
           <w:tcPr>
-            <w:tcW w:w="2340" w:type="dxa"/>
-            <w:tcBorders/>
-          </w:tcPr>
-          <w:p>
-            <w:pPr>
-              <w:pStyle w:val="Compact"/>
-              <w:widowControl/>
+            <w:tcW w:w="2339" w:type="dxa"/>
+            <w:tcBorders/>
+          </w:tcPr>
+          <w:p>
+            <w:pPr>
+              <w:pStyle w:val="Compact"/>
+              <w:widowControl/>
+              <w:suppressAutoHyphens w:val="true"/>
               <w:spacing w:before="36" w:after="36"/>
               <w:jc w:val="right"/>
               <w:rPr>
@@ -2835,6 +2918,7 @@
             <w:pPr>
               <w:pStyle w:val="Compact"/>
               <w:widowControl/>
+              <w:suppressAutoHyphens w:val="true"/>
               <w:spacing w:before="36" w:after="36"/>
               <w:jc w:val="left"/>
               <w:rPr>
@@ -2859,13 +2943,14 @@
         </w:tc>
         <w:tc>
           <w:tcPr>
-            <w:tcW w:w="1756" w:type="dxa"/>
-            <w:tcBorders/>
-          </w:tcPr>
-          <w:p>
-            <w:pPr>
-              <w:pStyle w:val="Compact"/>
-              <w:widowControl/>
+            <w:tcW w:w="1757" w:type="dxa"/>
+            <w:tcBorders/>
+          </w:tcPr>
+          <w:p>
+            <w:pPr>
+              <w:pStyle w:val="Compact"/>
+              <w:widowControl/>
+              <w:suppressAutoHyphens w:val="true"/>
               <w:spacing w:before="36" w:after="36"/>
               <w:jc w:val="left"/>
               <w:rPr>
@@ -2900,6 +2985,7 @@
             <w:pPr>
               <w:pStyle w:val="Compact"/>
               <w:widowControl/>
+              <w:suppressAutoHyphens w:val="true"/>
               <w:spacing w:before="36" w:after="36"/>
               <w:jc w:val="left"/>
               <w:rPr>
@@ -2931,6 +3017,7 @@
             <w:pPr>
               <w:pStyle w:val="Compact"/>
               <w:widowControl/>
+              <w:suppressAutoHyphens w:val="true"/>
               <w:spacing w:before="36" w:after="36"/>
               <w:jc w:val="left"/>
               <w:rPr>
@@ -2955,13 +3042,14 @@
         </w:tc>
         <w:tc>
           <w:tcPr>
-            <w:tcW w:w="2340" w:type="dxa"/>
-            <w:tcBorders/>
-          </w:tcPr>
-          <w:p>
-            <w:pPr>
-              <w:pStyle w:val="Compact"/>
-              <w:widowControl/>
+            <w:tcW w:w="2339" w:type="dxa"/>
+            <w:tcBorders/>
+          </w:tcPr>
+          <w:p>
+            <w:pPr>
+              <w:pStyle w:val="Compact"/>
+              <w:widowControl/>
+              <w:suppressAutoHyphens w:val="true"/>
               <w:spacing w:before="36" w:after="36"/>
               <w:jc w:val="right"/>
               <w:rPr>
@@ -2993,6 +3081,7 @@
             <w:pPr>
               <w:pStyle w:val="Compact"/>
               <w:widowControl/>
+              <w:suppressAutoHyphens w:val="true"/>
               <w:spacing w:before="36" w:after="36"/>
               <w:jc w:val="left"/>
               <w:rPr>
@@ -3017,13 +3106,14 @@
         </w:tc>
         <w:tc>
           <w:tcPr>
-            <w:tcW w:w="1756" w:type="dxa"/>
-            <w:tcBorders/>
-          </w:tcPr>
-          <w:p>
-            <w:pPr>
-              <w:pStyle w:val="Compact"/>
-              <w:widowControl/>
+            <w:tcW w:w="1757" w:type="dxa"/>
+            <w:tcBorders/>
+          </w:tcPr>
+          <w:p>
+            <w:pPr>
+              <w:pStyle w:val="Compact"/>
+              <w:widowControl/>
+              <w:suppressAutoHyphens w:val="true"/>
               <w:spacing w:before="36" w:after="36"/>
               <w:jc w:val="left"/>
               <w:rPr>
@@ -3058,6 +3148,7 @@
             <w:pPr>
               <w:pStyle w:val="Compact"/>
               <w:widowControl/>
+              <w:suppressAutoHyphens w:val="true"/>
               <w:spacing w:before="36" w:after="36"/>
               <w:jc w:val="left"/>
               <w:rPr>
@@ -3089,6 +3180,7 @@
             <w:pPr>
               <w:pStyle w:val="Compact"/>
               <w:widowControl/>
+              <w:suppressAutoHyphens w:val="true"/>
               <w:spacing w:before="36" w:after="36"/>
               <w:jc w:val="left"/>
               <w:rPr>
@@ -3113,13 +3205,14 @@
         </w:tc>
         <w:tc>
           <w:tcPr>
-            <w:tcW w:w="2340" w:type="dxa"/>
-            <w:tcBorders/>
-          </w:tcPr>
-          <w:p>
-            <w:pPr>
-              <w:pStyle w:val="Compact"/>
-              <w:widowControl/>
+            <w:tcW w:w="2339" w:type="dxa"/>
+            <w:tcBorders/>
+          </w:tcPr>
+          <w:p>
+            <w:pPr>
+              <w:pStyle w:val="Compact"/>
+              <w:widowControl/>
+              <w:suppressAutoHyphens w:val="true"/>
               <w:spacing w:before="36" w:after="36"/>
               <w:jc w:val="right"/>
               <w:rPr>
@@ -3151,6 +3244,7 @@
             <w:pPr>
               <w:pStyle w:val="Compact"/>
               <w:widowControl/>
+              <w:suppressAutoHyphens w:val="true"/>
               <w:spacing w:before="36" w:after="36"/>
               <w:jc w:val="left"/>
               <w:rPr>
@@ -3175,13 +3269,14 @@
         </w:tc>
         <w:tc>
           <w:tcPr>
-            <w:tcW w:w="1756" w:type="dxa"/>
-            <w:tcBorders/>
-          </w:tcPr>
-          <w:p>
-            <w:pPr>
-              <w:pStyle w:val="Compact"/>
-              <w:widowControl/>
+            <w:tcW w:w="1757" w:type="dxa"/>
+            <w:tcBorders/>
+          </w:tcPr>
+          <w:p>
+            <w:pPr>
+              <w:pStyle w:val="Compact"/>
+              <w:widowControl/>
+              <w:suppressAutoHyphens w:val="true"/>
               <w:spacing w:before="36" w:after="36"/>
               <w:jc w:val="left"/>
               <w:rPr>
@@ -3216,6 +3311,7 @@
             <w:pPr>
               <w:pStyle w:val="Compact"/>
               <w:widowControl/>
+              <w:suppressAutoHyphens w:val="true"/>
               <w:spacing w:before="36" w:after="36"/>
               <w:jc w:val="left"/>
               <w:rPr>
@@ -3247,6 +3343,7 @@
             <w:pPr>
               <w:pStyle w:val="Compact"/>
               <w:widowControl/>
+              <w:suppressAutoHyphens w:val="true"/>
               <w:spacing w:before="36" w:after="36"/>
               <w:jc w:val="left"/>
               <w:rPr>
@@ -3271,13 +3368,14 @@
         </w:tc>
         <w:tc>
           <w:tcPr>
-            <w:tcW w:w="2340" w:type="dxa"/>
-            <w:tcBorders/>
-          </w:tcPr>
-          <w:p>
-            <w:pPr>
-              <w:pStyle w:val="Compact"/>
-              <w:widowControl/>
+            <w:tcW w:w="2339" w:type="dxa"/>
+            <w:tcBorders/>
+          </w:tcPr>
+          <w:p>
+            <w:pPr>
+              <w:pStyle w:val="Compact"/>
+              <w:widowControl/>
+              <w:suppressAutoHyphens w:val="true"/>
               <w:spacing w:before="36" w:after="36"/>
               <w:jc w:val="right"/>
               <w:rPr>
@@ -3309,6 +3407,7 @@
             <w:pPr>
               <w:pStyle w:val="Compact"/>
               <w:widowControl/>
+              <w:suppressAutoHyphens w:val="true"/>
               <w:spacing w:before="36" w:after="36"/>
               <w:jc w:val="left"/>
               <w:rPr>
@@ -3333,13 +3432,14 @@
         </w:tc>
         <w:tc>
           <w:tcPr>
-            <w:tcW w:w="1756" w:type="dxa"/>
-            <w:tcBorders/>
-          </w:tcPr>
-          <w:p>
-            <w:pPr>
-              <w:pStyle w:val="Compact"/>
-              <w:widowControl/>
+            <w:tcW w:w="1757" w:type="dxa"/>
+            <w:tcBorders/>
+          </w:tcPr>
+          <w:p>
+            <w:pPr>
+              <w:pStyle w:val="Compact"/>
+              <w:widowControl/>
+              <w:suppressAutoHyphens w:val="true"/>
               <w:spacing w:before="36" w:after="36"/>
               <w:jc w:val="left"/>
               <w:rPr>
@@ -3426,7 +3526,7 @@
         <w:pStyle w:val="Normal"/>
         <w:rPr/>
       </w:pPr>
-      <w:bookmarkStart w:id="2" w:name="tabela-spotify_tracks-origem-data.csv"/>
+      <w:bookmarkStart w:id="0" w:name="tabela-spotify_tracks-origem-data.csv"/>
       <w:r>
         <w:rPr/>
         <mc:AlternateContent>
@@ -3435,15 +3535,11 @@
               <wp:inline distT="0" distB="0" distL="0" distR="0">
                 <wp:extent cx="5943600" cy="19050"/>
                 <wp:effectExtent l="0" t="0" r="0" b="0"/>
-                <wp:docPr id="3" name=""/>
+                <wp:docPr id="2" name="Forma2"/>
                 <a:graphic xmlns:a="http://schemas.openxmlformats.org/drawingml/2006/main">
                   <a:graphicData uri="http://schemas.microsoft.com/office/word/2010/wordprocessingShape">
                     <wps:wsp>
                       <wps:cNvSpPr/>
-                      <wps:nvSpPr>
-                        <wps:cNvPr id="4" name=""/>
-                        <wps:cNvSpPr/>
-                      </wps:nvSpPr>
                       <wps:spPr>
                         <a:xfrm>
                           <a:off x="0" y="0"/>
@@ -3461,6 +3557,12 @@
                           </a:solidFill>
                         </a:ln>
                       </wps:spPr>
+                      <wps:style>
+                        <a:lnRef idx="0"/>
+                        <a:fillRef idx="0"/>
+                        <a:effectRef idx="0"/>
+                        <a:fontRef idx="minor"/>
+                      </wps:style>
                       <wps:bodyPr/>
                     </wps:wsp>
                   </a:graphicData>
@@ -3473,23 +3575,22 @@
           </mc:Choice>
           <mc:Fallback>
             <w:pict>
-              <v:rect id="shape_0" fillcolor="white" stroked="t" o:allowincell="f" style="position:absolute;margin-left:0pt;margin-top:-1.55pt;width:467.95pt;height:1.45pt;mso-wrap-style:none;v-text-anchor:middle;mso-position-horizontal:center;mso-position-vertical:top">
+              <v:rect id="shape_0" ID="Forma2" path="m0,0l-2147483645,0l-2147483645,-2147483646l0,-2147483646xe" fillcolor="white" stroked="t" o:allowincell="f" style="position:absolute;margin-left:0pt;margin-top:-1.55pt;width:467.95pt;height:1.45pt;mso-wrap-style:none;v-text-anchor:middle;mso-position-vertical:top">
                 <v:fill o:detectmouseclick="t" type="solid" color2="black"/>
                 <v:stroke color="black" joinstyle="round" endcap="flat"/>
-                <w10:wrap type="topAndBottom"/>
+                <w10:wrap type="square"/>
               </v:rect>
             </w:pict>
           </mc:Fallback>
         </mc:AlternateContent>
       </w:r>
-      <w:bookmarkEnd w:id="2"/>
+      <w:bookmarkEnd w:id="0"/>
     </w:p>
     <w:p>
       <w:pPr>
         <w:pStyle w:val="Heading2"/>
         <w:rPr/>
       </w:pPr>
-      <w:bookmarkStart w:id="3" w:name="Xa54e3215674cfcf48edbe70dd39e083322aac40"/>
       <w:r>
         <w:rPr/>
         <w:t xml:space="preserve">2) Tabela: </w:t>
@@ -3550,9 +3651,9 @@
       <w:tblGrid>
         <w:gridCol w:w="1754"/>
         <w:gridCol w:w="1755"/>
-        <w:gridCol w:w="2340"/>
+        <w:gridCol w:w="2339"/>
         <w:gridCol w:w="1755"/>
-        <w:gridCol w:w="1756"/>
+        <w:gridCol w:w="1757"/>
       </w:tblGrid>
       <w:tr>
         <w:trPr>
@@ -3570,6 +3671,7 @@
             <w:pPr>
               <w:pStyle w:val="Compact"/>
               <w:widowControl/>
+              <w:suppressAutoHyphens w:val="true"/>
               <w:spacing w:before="36" w:after="36"/>
               <w:jc w:val="left"/>
               <w:rPr>
@@ -3604,6 +3706,7 @@
             <w:pPr>
               <w:pStyle w:val="Compact"/>
               <w:widowControl/>
+              <w:suppressAutoHyphens w:val="true"/>
               <w:spacing w:before="36" w:after="36"/>
               <w:jc w:val="left"/>
               <w:rPr>
@@ -3628,7 +3731,7 @@
         </w:tc>
         <w:tc>
           <w:tcPr>
-            <w:tcW w:w="2340" w:type="dxa"/>
+            <w:tcW w:w="2339" w:type="dxa"/>
             <w:tcBorders>
               <w:bottom w:val="single" w:sz="6" w:space="0" w:color="000000"/>
             </w:tcBorders>
@@ -3638,6 +3741,7 @@
             <w:pPr>
               <w:pStyle w:val="Compact"/>
               <w:widowControl/>
+              <w:suppressAutoHyphens w:val="true"/>
               <w:spacing w:before="36" w:after="36"/>
               <w:jc w:val="right"/>
               <w:rPr>
@@ -3672,6 +3776,7 @@
             <w:pPr>
               <w:pStyle w:val="Compact"/>
               <w:widowControl/>
+              <w:suppressAutoHyphens w:val="true"/>
               <w:spacing w:before="36" w:after="36"/>
               <w:jc w:val="left"/>
               <w:rPr>
@@ -3696,7 +3801,7 @@
         </w:tc>
         <w:tc>
           <w:tcPr>
-            <w:tcW w:w="1756" w:type="dxa"/>
+            <w:tcW w:w="1757" w:type="dxa"/>
             <w:tcBorders>
               <w:bottom w:val="single" w:sz="6" w:space="0" w:color="000000"/>
             </w:tcBorders>
@@ -3706,6 +3811,7 @@
             <w:pPr>
               <w:pStyle w:val="Compact"/>
               <w:widowControl/>
+              <w:suppressAutoHyphens w:val="true"/>
               <w:spacing w:before="36" w:after="36"/>
               <w:jc w:val="left"/>
               <w:rPr>
@@ -3740,6 +3846,7 @@
             <w:pPr>
               <w:pStyle w:val="Compact"/>
               <w:widowControl/>
+              <w:suppressAutoHyphens w:val="true"/>
               <w:spacing w:before="36" w:after="36"/>
               <w:jc w:val="left"/>
               <w:rPr>
@@ -3771,6 +3878,7 @@
             <w:pPr>
               <w:pStyle w:val="Compact"/>
               <w:widowControl/>
+              <w:suppressAutoHyphens w:val="true"/>
               <w:spacing w:before="36" w:after="36"/>
               <w:jc w:val="left"/>
               <w:rPr>
@@ -3795,13 +3903,14 @@
         </w:tc>
         <w:tc>
           <w:tcPr>
-            <w:tcW w:w="2340" w:type="dxa"/>
-            <w:tcBorders/>
-          </w:tcPr>
-          <w:p>
-            <w:pPr>
-              <w:pStyle w:val="Compact"/>
-              <w:widowControl/>
+            <w:tcW w:w="2339" w:type="dxa"/>
+            <w:tcBorders/>
+          </w:tcPr>
+          <w:p>
+            <w:pPr>
+              <w:pStyle w:val="Compact"/>
+              <w:widowControl/>
+              <w:suppressAutoHyphens w:val="true"/>
               <w:spacing w:before="36" w:after="36"/>
               <w:jc w:val="right"/>
               <w:rPr>
@@ -3833,6 +3942,7 @@
             <w:pPr>
               <w:pStyle w:val="Compact"/>
               <w:widowControl/>
+              <w:suppressAutoHyphens w:val="true"/>
               <w:spacing w:before="36" w:after="36"/>
               <w:jc w:val="left"/>
               <w:rPr>
@@ -3857,13 +3967,14 @@
         </w:tc>
         <w:tc>
           <w:tcPr>
-            <w:tcW w:w="1756" w:type="dxa"/>
-            <w:tcBorders/>
-          </w:tcPr>
-          <w:p>
-            <w:pPr>
-              <w:pStyle w:val="Compact"/>
-              <w:widowControl/>
+            <w:tcW w:w="1757" w:type="dxa"/>
+            <w:tcBorders/>
+          </w:tcPr>
+          <w:p>
+            <w:pPr>
+              <w:pStyle w:val="Compact"/>
+              <w:widowControl/>
+              <w:suppressAutoHyphens w:val="true"/>
               <w:spacing w:before="36" w:after="36"/>
               <w:jc w:val="left"/>
               <w:rPr>
@@ -3898,6 +4009,7 @@
             <w:pPr>
               <w:pStyle w:val="Compact"/>
               <w:widowControl/>
+              <w:suppressAutoHyphens w:val="true"/>
               <w:spacing w:before="36" w:after="36"/>
               <w:jc w:val="left"/>
               <w:rPr>
@@ -3929,6 +4041,7 @@
             <w:pPr>
               <w:pStyle w:val="Compact"/>
               <w:widowControl/>
+              <w:suppressAutoHyphens w:val="true"/>
               <w:spacing w:before="36" w:after="36"/>
               <w:jc w:val="left"/>
               <w:rPr>
@@ -3953,13 +4066,14 @@
         </w:tc>
         <w:tc>
           <w:tcPr>
-            <w:tcW w:w="2340" w:type="dxa"/>
-            <w:tcBorders/>
-          </w:tcPr>
-          <w:p>
-            <w:pPr>
-              <w:pStyle w:val="Compact"/>
-              <w:widowControl/>
+            <w:tcW w:w="2339" w:type="dxa"/>
+            <w:tcBorders/>
+          </w:tcPr>
+          <w:p>
+            <w:pPr>
+              <w:pStyle w:val="Compact"/>
+              <w:widowControl/>
+              <w:suppressAutoHyphens w:val="true"/>
               <w:spacing w:before="36" w:after="36"/>
               <w:jc w:val="right"/>
               <w:rPr>
@@ -3991,6 +4105,7 @@
             <w:pPr>
               <w:pStyle w:val="Compact"/>
               <w:widowControl/>
+              <w:suppressAutoHyphens w:val="true"/>
               <w:spacing w:before="36" w:after="36"/>
               <w:jc w:val="left"/>
               <w:rPr>
@@ -4015,13 +4130,14 @@
         </w:tc>
         <w:tc>
           <w:tcPr>
-            <w:tcW w:w="1756" w:type="dxa"/>
-            <w:tcBorders/>
-          </w:tcPr>
-          <w:p>
-            <w:pPr>
-              <w:pStyle w:val="Compact"/>
-              <w:widowControl/>
+            <w:tcW w:w="1757" w:type="dxa"/>
+            <w:tcBorders/>
+          </w:tcPr>
+          <w:p>
+            <w:pPr>
+              <w:pStyle w:val="Compact"/>
+              <w:widowControl/>
+              <w:suppressAutoHyphens w:val="true"/>
               <w:spacing w:before="36" w:after="36"/>
               <w:jc w:val="left"/>
               <w:rPr>
@@ -4066,6 +4182,7 @@
             <w:pPr>
               <w:pStyle w:val="Compact"/>
               <w:widowControl/>
+              <w:suppressAutoHyphens w:val="true"/>
               <w:spacing w:before="36" w:after="36"/>
               <w:jc w:val="left"/>
               <w:rPr>
@@ -4097,6 +4214,7 @@
             <w:pPr>
               <w:pStyle w:val="Compact"/>
               <w:widowControl/>
+              <w:suppressAutoHyphens w:val="true"/>
               <w:spacing w:before="36" w:after="36"/>
               <w:jc w:val="left"/>
               <w:rPr>
@@ -4121,13 +4239,14 @@
         </w:tc>
         <w:tc>
           <w:tcPr>
-            <w:tcW w:w="2340" w:type="dxa"/>
-            <w:tcBorders/>
-          </w:tcPr>
-          <w:p>
-            <w:pPr>
-              <w:pStyle w:val="Compact"/>
-              <w:widowControl/>
+            <w:tcW w:w="2339" w:type="dxa"/>
+            <w:tcBorders/>
+          </w:tcPr>
+          <w:p>
+            <w:pPr>
+              <w:pStyle w:val="Compact"/>
+              <w:widowControl/>
+              <w:suppressAutoHyphens w:val="true"/>
               <w:spacing w:before="36" w:after="36"/>
               <w:jc w:val="right"/>
               <w:rPr>
@@ -4159,6 +4278,7 @@
             <w:pPr>
               <w:pStyle w:val="Compact"/>
               <w:widowControl/>
+              <w:suppressAutoHyphens w:val="true"/>
               <w:spacing w:before="36" w:after="36"/>
               <w:jc w:val="left"/>
               <w:rPr>
@@ -4183,13 +4303,14 @@
         </w:tc>
         <w:tc>
           <w:tcPr>
-            <w:tcW w:w="1756" w:type="dxa"/>
-            <w:tcBorders/>
-          </w:tcPr>
-          <w:p>
-            <w:pPr>
-              <w:pStyle w:val="Compact"/>
-              <w:widowControl/>
+            <w:tcW w:w="1757" w:type="dxa"/>
+            <w:tcBorders/>
+          </w:tcPr>
+          <w:p>
+            <w:pPr>
+              <w:pStyle w:val="Compact"/>
+              <w:widowControl/>
+              <w:suppressAutoHyphens w:val="true"/>
               <w:spacing w:before="36" w:after="36"/>
               <w:jc w:val="left"/>
               <w:rPr>
@@ -4224,6 +4345,7 @@
             <w:pPr>
               <w:pStyle w:val="Compact"/>
               <w:widowControl/>
+              <w:suppressAutoHyphens w:val="true"/>
               <w:spacing w:before="36" w:after="36"/>
               <w:jc w:val="left"/>
               <w:rPr>
@@ -4255,6 +4377,7 @@
             <w:pPr>
               <w:pStyle w:val="Compact"/>
               <w:widowControl/>
+              <w:suppressAutoHyphens w:val="true"/>
               <w:spacing w:before="36" w:after="36"/>
               <w:jc w:val="left"/>
               <w:rPr>
@@ -4279,13 +4402,14 @@
         </w:tc>
         <w:tc>
           <w:tcPr>
-            <w:tcW w:w="2340" w:type="dxa"/>
-            <w:tcBorders/>
-          </w:tcPr>
-          <w:p>
-            <w:pPr>
-              <w:pStyle w:val="Compact"/>
-              <w:widowControl/>
+            <w:tcW w:w="2339" w:type="dxa"/>
+            <w:tcBorders/>
+          </w:tcPr>
+          <w:p>
+            <w:pPr>
+              <w:pStyle w:val="Compact"/>
+              <w:widowControl/>
+              <w:suppressAutoHyphens w:val="true"/>
               <w:spacing w:before="36" w:after="36"/>
               <w:jc w:val="right"/>
               <w:rPr>
@@ -4317,6 +4441,7 @@
             <w:pPr>
               <w:pStyle w:val="Compact"/>
               <w:widowControl/>
+              <w:suppressAutoHyphens w:val="true"/>
               <w:spacing w:before="36" w:after="36"/>
               <w:jc w:val="left"/>
               <w:rPr>
@@ -4341,13 +4466,14 @@
         </w:tc>
         <w:tc>
           <w:tcPr>
-            <w:tcW w:w="1756" w:type="dxa"/>
-            <w:tcBorders/>
-          </w:tcPr>
-          <w:p>
-            <w:pPr>
-              <w:pStyle w:val="Compact"/>
-              <w:widowControl/>
+            <w:tcW w:w="1757" w:type="dxa"/>
+            <w:tcBorders/>
+          </w:tcPr>
+          <w:p>
+            <w:pPr>
+              <w:pStyle w:val="Compact"/>
+              <w:widowControl/>
+              <w:suppressAutoHyphens w:val="true"/>
               <w:spacing w:before="36" w:after="36"/>
               <w:jc w:val="left"/>
               <w:rPr>
@@ -4382,6 +4508,7 @@
             <w:pPr>
               <w:pStyle w:val="Compact"/>
               <w:widowControl/>
+              <w:suppressAutoHyphens w:val="true"/>
               <w:spacing w:before="36" w:after="36"/>
               <w:jc w:val="left"/>
               <w:rPr>
@@ -4413,6 +4540,7 @@
             <w:pPr>
               <w:pStyle w:val="Compact"/>
               <w:widowControl/>
+              <w:suppressAutoHyphens w:val="true"/>
               <w:spacing w:before="36" w:after="36"/>
               <w:jc w:val="left"/>
               <w:rPr>
@@ -4437,13 +4565,14 @@
         </w:tc>
         <w:tc>
           <w:tcPr>
-            <w:tcW w:w="2340" w:type="dxa"/>
-            <w:tcBorders/>
-          </w:tcPr>
-          <w:p>
-            <w:pPr>
-              <w:pStyle w:val="Compact"/>
-              <w:widowControl/>
+            <w:tcW w:w="2339" w:type="dxa"/>
+            <w:tcBorders/>
+          </w:tcPr>
+          <w:p>
+            <w:pPr>
+              <w:pStyle w:val="Compact"/>
+              <w:widowControl/>
+              <w:suppressAutoHyphens w:val="true"/>
               <w:spacing w:before="36" w:after="36"/>
               <w:jc w:val="right"/>
               <w:rPr>
@@ -4475,6 +4604,7 @@
             <w:pPr>
               <w:pStyle w:val="Compact"/>
               <w:widowControl/>
+              <w:suppressAutoHyphens w:val="true"/>
               <w:spacing w:before="36" w:after="36"/>
               <w:jc w:val="left"/>
               <w:rPr>
@@ -4499,13 +4629,14 @@
         </w:tc>
         <w:tc>
           <w:tcPr>
-            <w:tcW w:w="1756" w:type="dxa"/>
-            <w:tcBorders/>
-          </w:tcPr>
-          <w:p>
-            <w:pPr>
-              <w:pStyle w:val="Compact"/>
-              <w:widowControl/>
+            <w:tcW w:w="1757" w:type="dxa"/>
+            <w:tcBorders/>
+          </w:tcPr>
+          <w:p>
+            <w:pPr>
+              <w:pStyle w:val="Compact"/>
+              <w:widowControl/>
+              <w:suppressAutoHyphens w:val="true"/>
               <w:spacing w:before="36" w:after="36"/>
               <w:jc w:val="left"/>
               <w:rPr>
@@ -4540,6 +4671,7 @@
             <w:pPr>
               <w:pStyle w:val="Compact"/>
               <w:widowControl/>
+              <w:suppressAutoHyphens w:val="true"/>
               <w:spacing w:before="36" w:after="36"/>
               <w:jc w:val="left"/>
               <w:rPr>
@@ -4571,6 +4703,7 @@
             <w:pPr>
               <w:pStyle w:val="Compact"/>
               <w:widowControl/>
+              <w:suppressAutoHyphens w:val="true"/>
               <w:spacing w:before="36" w:after="36"/>
               <w:jc w:val="left"/>
               <w:rPr>
@@ -4595,13 +4728,14 @@
         </w:tc>
         <w:tc>
           <w:tcPr>
-            <w:tcW w:w="2340" w:type="dxa"/>
-            <w:tcBorders/>
-          </w:tcPr>
-          <w:p>
-            <w:pPr>
-              <w:pStyle w:val="Compact"/>
-              <w:widowControl/>
+            <w:tcW w:w="2339" w:type="dxa"/>
+            <w:tcBorders/>
+          </w:tcPr>
+          <w:p>
+            <w:pPr>
+              <w:pStyle w:val="Compact"/>
+              <w:widowControl/>
+              <w:suppressAutoHyphens w:val="true"/>
               <w:spacing w:before="36" w:after="36"/>
               <w:jc w:val="right"/>
               <w:rPr>
@@ -4633,6 +4767,7 @@
             <w:pPr>
               <w:pStyle w:val="Compact"/>
               <w:widowControl/>
+              <w:suppressAutoHyphens w:val="true"/>
               <w:spacing w:before="36" w:after="36"/>
               <w:jc w:val="left"/>
               <w:rPr>
@@ -4657,13 +4792,14 @@
         </w:tc>
         <w:tc>
           <w:tcPr>
-            <w:tcW w:w="1756" w:type="dxa"/>
-            <w:tcBorders/>
-          </w:tcPr>
-          <w:p>
-            <w:pPr>
-              <w:pStyle w:val="Compact"/>
-              <w:widowControl/>
+            <w:tcW w:w="1757" w:type="dxa"/>
+            <w:tcBorders/>
+          </w:tcPr>
+          <w:p>
+            <w:pPr>
+              <w:pStyle w:val="Compact"/>
+              <w:widowControl/>
+              <w:suppressAutoHyphens w:val="true"/>
               <w:spacing w:before="36" w:after="36"/>
               <w:jc w:val="left"/>
               <w:rPr>
@@ -4698,6 +4834,7 @@
             <w:pPr>
               <w:pStyle w:val="Compact"/>
               <w:widowControl/>
+              <w:suppressAutoHyphens w:val="true"/>
               <w:spacing w:before="36" w:after="36"/>
               <w:jc w:val="left"/>
               <w:rPr>
@@ -4729,6 +4866,7 @@
             <w:pPr>
               <w:pStyle w:val="Compact"/>
               <w:widowControl/>
+              <w:suppressAutoHyphens w:val="true"/>
               <w:spacing w:before="36" w:after="36"/>
               <w:jc w:val="left"/>
               <w:rPr>
@@ -4753,13 +4891,14 @@
         </w:tc>
         <w:tc>
           <w:tcPr>
-            <w:tcW w:w="2340" w:type="dxa"/>
-            <w:tcBorders/>
-          </w:tcPr>
-          <w:p>
-            <w:pPr>
-              <w:pStyle w:val="Compact"/>
-              <w:widowControl/>
+            <w:tcW w:w="2339" w:type="dxa"/>
+            <w:tcBorders/>
+          </w:tcPr>
+          <w:p>
+            <w:pPr>
+              <w:pStyle w:val="Compact"/>
+              <w:widowControl/>
+              <w:suppressAutoHyphens w:val="true"/>
               <w:spacing w:before="36" w:after="36"/>
               <w:jc w:val="right"/>
               <w:rPr>
@@ -4791,6 +4930,7 @@
             <w:pPr>
               <w:pStyle w:val="Compact"/>
               <w:widowControl/>
+              <w:suppressAutoHyphens w:val="true"/>
               <w:spacing w:before="36" w:after="36"/>
               <w:jc w:val="left"/>
               <w:rPr>
@@ -4815,13 +4955,14 @@
         </w:tc>
         <w:tc>
           <w:tcPr>
-            <w:tcW w:w="1756" w:type="dxa"/>
-            <w:tcBorders/>
-          </w:tcPr>
-          <w:p>
-            <w:pPr>
-              <w:pStyle w:val="Compact"/>
-              <w:widowControl/>
+            <w:tcW w:w="1757" w:type="dxa"/>
+            <w:tcBorders/>
+          </w:tcPr>
+          <w:p>
+            <w:pPr>
+              <w:pStyle w:val="Compact"/>
+              <w:widowControl/>
+              <w:suppressAutoHyphens w:val="true"/>
               <w:spacing w:before="36" w:after="36"/>
               <w:jc w:val="left"/>
               <w:rPr>
@@ -4856,6 +4997,7 @@
             <w:pPr>
               <w:pStyle w:val="Compact"/>
               <w:widowControl/>
+              <w:suppressAutoHyphens w:val="true"/>
               <w:spacing w:before="36" w:after="36"/>
               <w:jc w:val="left"/>
               <w:rPr>
@@ -4887,6 +5029,7 @@
             <w:pPr>
               <w:pStyle w:val="Compact"/>
               <w:widowControl/>
+              <w:suppressAutoHyphens w:val="true"/>
               <w:spacing w:before="36" w:after="36"/>
               <w:jc w:val="left"/>
               <w:rPr>
@@ -4911,13 +5054,14 @@
         </w:tc>
         <w:tc>
           <w:tcPr>
-            <w:tcW w:w="2340" w:type="dxa"/>
-            <w:tcBorders/>
-          </w:tcPr>
-          <w:p>
-            <w:pPr>
-              <w:pStyle w:val="Compact"/>
-              <w:widowControl/>
+            <w:tcW w:w="2339" w:type="dxa"/>
+            <w:tcBorders/>
+          </w:tcPr>
+          <w:p>
+            <w:pPr>
+              <w:pStyle w:val="Compact"/>
+              <w:widowControl/>
+              <w:suppressAutoHyphens w:val="true"/>
               <w:spacing w:before="36" w:after="36"/>
               <w:jc w:val="right"/>
               <w:rPr>
@@ -4949,6 +5093,7 @@
             <w:pPr>
               <w:pStyle w:val="Compact"/>
               <w:widowControl/>
+              <w:suppressAutoHyphens w:val="true"/>
               <w:spacing w:before="36" w:after="36"/>
               <w:jc w:val="left"/>
               <w:rPr>
@@ -4973,13 +5118,14 @@
         </w:tc>
         <w:tc>
           <w:tcPr>
-            <w:tcW w:w="1756" w:type="dxa"/>
-            <w:tcBorders/>
-          </w:tcPr>
-          <w:p>
-            <w:pPr>
-              <w:pStyle w:val="Compact"/>
-              <w:widowControl/>
+            <w:tcW w:w="1757" w:type="dxa"/>
+            <w:tcBorders/>
+          </w:tcPr>
+          <w:p>
+            <w:pPr>
+              <w:pStyle w:val="Compact"/>
+              <w:widowControl/>
+              <w:suppressAutoHyphens w:val="true"/>
               <w:spacing w:before="36" w:after="36"/>
               <w:jc w:val="left"/>
               <w:rPr>
@@ -5014,6 +5160,7 @@
             <w:pPr>
               <w:pStyle w:val="Compact"/>
               <w:widowControl/>
+              <w:suppressAutoHyphens w:val="true"/>
               <w:spacing w:before="36" w:after="36"/>
               <w:jc w:val="left"/>
               <w:rPr>
@@ -5045,6 +5192,7 @@
             <w:pPr>
               <w:pStyle w:val="Compact"/>
               <w:widowControl/>
+              <w:suppressAutoHyphens w:val="true"/>
               <w:spacing w:before="36" w:after="36"/>
               <w:jc w:val="left"/>
               <w:rPr>
@@ -5069,13 +5217,14 @@
         </w:tc>
         <w:tc>
           <w:tcPr>
-            <w:tcW w:w="2340" w:type="dxa"/>
-            <w:tcBorders/>
-          </w:tcPr>
-          <w:p>
-            <w:pPr>
-              <w:pStyle w:val="Compact"/>
-              <w:widowControl/>
+            <w:tcW w:w="2339" w:type="dxa"/>
+            <w:tcBorders/>
+          </w:tcPr>
+          <w:p>
+            <w:pPr>
+              <w:pStyle w:val="Compact"/>
+              <w:widowControl/>
+              <w:suppressAutoHyphens w:val="true"/>
               <w:spacing w:before="36" w:after="36"/>
               <w:jc w:val="right"/>
               <w:rPr>
@@ -5107,6 +5256,7 @@
             <w:pPr>
               <w:pStyle w:val="Compact"/>
               <w:widowControl/>
+              <w:suppressAutoHyphens w:val="true"/>
               <w:spacing w:before="36" w:after="36"/>
               <w:jc w:val="left"/>
               <w:rPr>
@@ -5131,13 +5281,14 @@
         </w:tc>
         <w:tc>
           <w:tcPr>
-            <w:tcW w:w="1756" w:type="dxa"/>
-            <w:tcBorders/>
-          </w:tcPr>
-          <w:p>
-            <w:pPr>
-              <w:pStyle w:val="Compact"/>
-              <w:widowControl/>
+            <w:tcW w:w="1757" w:type="dxa"/>
+            <w:tcBorders/>
+          </w:tcPr>
+          <w:p>
+            <w:pPr>
+              <w:pStyle w:val="Compact"/>
+              <w:widowControl/>
+              <w:suppressAutoHyphens w:val="true"/>
               <w:spacing w:before="36" w:after="36"/>
               <w:jc w:val="left"/>
               <w:rPr>
@@ -5172,6 +5323,7 @@
             <w:pPr>
               <w:pStyle w:val="Compact"/>
               <w:widowControl/>
+              <w:suppressAutoHyphens w:val="true"/>
               <w:spacing w:before="36" w:after="36"/>
               <w:jc w:val="left"/>
               <w:rPr>
@@ -5203,6 +5355,7 @@
             <w:pPr>
               <w:pStyle w:val="Compact"/>
               <w:widowControl/>
+              <w:suppressAutoHyphens w:val="true"/>
               <w:spacing w:before="36" w:after="36"/>
               <w:jc w:val="left"/>
               <w:rPr>
@@ -5227,13 +5380,14 @@
         </w:tc>
         <w:tc>
           <w:tcPr>
-            <w:tcW w:w="2340" w:type="dxa"/>
-            <w:tcBorders/>
-          </w:tcPr>
-          <w:p>
-            <w:pPr>
-              <w:pStyle w:val="Compact"/>
-              <w:widowControl/>
+            <w:tcW w:w="2339" w:type="dxa"/>
+            <w:tcBorders/>
+          </w:tcPr>
+          <w:p>
+            <w:pPr>
+              <w:pStyle w:val="Compact"/>
+              <w:widowControl/>
+              <w:suppressAutoHyphens w:val="true"/>
               <w:spacing w:before="36" w:after="36"/>
               <w:jc w:val="right"/>
               <w:rPr>
@@ -5265,6 +5419,7 @@
             <w:pPr>
               <w:pStyle w:val="Compact"/>
               <w:widowControl/>
+              <w:suppressAutoHyphens w:val="true"/>
               <w:spacing w:before="36" w:after="36"/>
               <w:jc w:val="left"/>
               <w:rPr>
@@ -5289,13 +5444,14 @@
         </w:tc>
         <w:tc>
           <w:tcPr>
-            <w:tcW w:w="1756" w:type="dxa"/>
-            <w:tcBorders/>
-          </w:tcPr>
-          <w:p>
-            <w:pPr>
-              <w:pStyle w:val="Compact"/>
-              <w:widowControl/>
+            <w:tcW w:w="1757" w:type="dxa"/>
+            <w:tcBorders/>
+          </w:tcPr>
+          <w:p>
+            <w:pPr>
+              <w:pStyle w:val="Compact"/>
+              <w:widowControl/>
+              <w:suppressAutoHyphens w:val="true"/>
               <w:spacing w:before="36" w:after="36"/>
               <w:jc w:val="left"/>
               <w:rPr>
@@ -5330,6 +5486,7 @@
             <w:pPr>
               <w:pStyle w:val="Compact"/>
               <w:widowControl/>
+              <w:suppressAutoHyphens w:val="true"/>
               <w:spacing w:before="36" w:after="36"/>
               <w:jc w:val="left"/>
               <w:rPr>
@@ -5361,6 +5518,7 @@
             <w:pPr>
               <w:pStyle w:val="Compact"/>
               <w:widowControl/>
+              <w:suppressAutoHyphens w:val="true"/>
               <w:spacing w:before="36" w:after="36"/>
               <w:jc w:val="left"/>
               <w:rPr>
@@ -5385,13 +5543,14 @@
         </w:tc>
         <w:tc>
           <w:tcPr>
-            <w:tcW w:w="2340" w:type="dxa"/>
-            <w:tcBorders/>
-          </w:tcPr>
-          <w:p>
-            <w:pPr>
-              <w:pStyle w:val="Compact"/>
-              <w:widowControl/>
+            <w:tcW w:w="2339" w:type="dxa"/>
+            <w:tcBorders/>
+          </w:tcPr>
+          <w:p>
+            <w:pPr>
+              <w:pStyle w:val="Compact"/>
+              <w:widowControl/>
+              <w:suppressAutoHyphens w:val="true"/>
               <w:spacing w:before="36" w:after="36"/>
               <w:jc w:val="right"/>
               <w:rPr>
@@ -5423,6 +5582,7 @@
             <w:pPr>
               <w:pStyle w:val="Compact"/>
               <w:widowControl/>
+              <w:suppressAutoHyphens w:val="true"/>
               <w:spacing w:before="36" w:after="36"/>
               <w:jc w:val="left"/>
               <w:rPr>
@@ -5447,13 +5607,14 @@
         </w:tc>
         <w:tc>
           <w:tcPr>
-            <w:tcW w:w="1756" w:type="dxa"/>
-            <w:tcBorders/>
-          </w:tcPr>
-          <w:p>
-            <w:pPr>
-              <w:pStyle w:val="Compact"/>
-              <w:widowControl/>
+            <w:tcW w:w="1757" w:type="dxa"/>
+            <w:tcBorders/>
+          </w:tcPr>
+          <w:p>
+            <w:pPr>
+              <w:pStyle w:val="Compact"/>
+              <w:widowControl/>
+              <w:suppressAutoHyphens w:val="true"/>
               <w:spacing w:before="36" w:after="36"/>
               <w:jc w:val="left"/>
               <w:rPr>
@@ -5488,6 +5649,7 @@
             <w:pPr>
               <w:pStyle w:val="Compact"/>
               <w:widowControl/>
+              <w:suppressAutoHyphens w:val="true"/>
               <w:spacing w:before="36" w:after="36"/>
               <w:jc w:val="left"/>
               <w:rPr>
@@ -5519,6 +5681,7 @@
             <w:pPr>
               <w:pStyle w:val="Compact"/>
               <w:widowControl/>
+              <w:suppressAutoHyphens w:val="true"/>
               <w:spacing w:before="36" w:after="36"/>
               <w:jc w:val="left"/>
               <w:rPr>
@@ -5543,13 +5706,14 @@
         </w:tc>
         <w:tc>
           <w:tcPr>
-            <w:tcW w:w="2340" w:type="dxa"/>
-            <w:tcBorders/>
-          </w:tcPr>
-          <w:p>
-            <w:pPr>
-              <w:pStyle w:val="Compact"/>
-              <w:widowControl/>
+            <w:tcW w:w="2339" w:type="dxa"/>
+            <w:tcBorders/>
+          </w:tcPr>
+          <w:p>
+            <w:pPr>
+              <w:pStyle w:val="Compact"/>
+              <w:widowControl/>
+              <w:suppressAutoHyphens w:val="true"/>
               <w:spacing w:before="36" w:after="36"/>
               <w:jc w:val="right"/>
               <w:rPr>
@@ -5581,6 +5745,7 @@
             <w:pPr>
               <w:pStyle w:val="Compact"/>
               <w:widowControl/>
+              <w:suppressAutoHyphens w:val="true"/>
               <w:spacing w:before="36" w:after="36"/>
               <w:jc w:val="left"/>
               <w:rPr>
@@ -5605,13 +5770,14 @@
         </w:tc>
         <w:tc>
           <w:tcPr>
-            <w:tcW w:w="1756" w:type="dxa"/>
-            <w:tcBorders/>
-          </w:tcPr>
-          <w:p>
-            <w:pPr>
-              <w:pStyle w:val="Compact"/>
-              <w:widowControl/>
+            <w:tcW w:w="1757" w:type="dxa"/>
+            <w:tcBorders/>
+          </w:tcPr>
+          <w:p>
+            <w:pPr>
+              <w:pStyle w:val="Compact"/>
+              <w:widowControl/>
+              <w:suppressAutoHyphens w:val="true"/>
               <w:spacing w:before="36" w:after="36"/>
               <w:jc w:val="left"/>
               <w:rPr>
@@ -5646,6 +5812,7 @@
             <w:pPr>
               <w:pStyle w:val="Compact"/>
               <w:widowControl/>
+              <w:suppressAutoHyphens w:val="true"/>
               <w:spacing w:before="36" w:after="36"/>
               <w:jc w:val="left"/>
               <w:rPr>
@@ -5677,6 +5844,7 @@
             <w:pPr>
               <w:pStyle w:val="Compact"/>
               <w:widowControl/>
+              <w:suppressAutoHyphens w:val="true"/>
               <w:spacing w:before="36" w:after="36"/>
               <w:jc w:val="left"/>
               <w:rPr>
@@ -5701,13 +5869,14 @@
         </w:tc>
         <w:tc>
           <w:tcPr>
-            <w:tcW w:w="2340" w:type="dxa"/>
-            <w:tcBorders/>
-          </w:tcPr>
-          <w:p>
-            <w:pPr>
-              <w:pStyle w:val="Compact"/>
-              <w:widowControl/>
+            <w:tcW w:w="2339" w:type="dxa"/>
+            <w:tcBorders/>
+          </w:tcPr>
+          <w:p>
+            <w:pPr>
+              <w:pStyle w:val="Compact"/>
+              <w:widowControl/>
+              <w:suppressAutoHyphens w:val="true"/>
               <w:spacing w:before="36" w:after="36"/>
               <w:jc w:val="right"/>
               <w:rPr>
@@ -5739,6 +5908,7 @@
             <w:pPr>
               <w:pStyle w:val="Compact"/>
               <w:widowControl/>
+              <w:suppressAutoHyphens w:val="true"/>
               <w:spacing w:before="36" w:after="36"/>
               <w:jc w:val="left"/>
               <w:rPr>
@@ -5763,13 +5933,14 @@
         </w:tc>
         <w:tc>
           <w:tcPr>
-            <w:tcW w:w="1756" w:type="dxa"/>
-            <w:tcBorders/>
-          </w:tcPr>
-          <w:p>
-            <w:pPr>
-              <w:pStyle w:val="Compact"/>
-              <w:widowControl/>
+            <w:tcW w:w="1757" w:type="dxa"/>
+            <w:tcBorders/>
+          </w:tcPr>
+          <w:p>
+            <w:pPr>
+              <w:pStyle w:val="Compact"/>
+              <w:widowControl/>
+              <w:suppressAutoHyphens w:val="true"/>
               <w:spacing w:before="36" w:after="36"/>
               <w:jc w:val="left"/>
               <w:rPr>
@@ -5804,6 +5975,7 @@
             <w:pPr>
               <w:pStyle w:val="Compact"/>
               <w:widowControl/>
+              <w:suppressAutoHyphens w:val="true"/>
               <w:spacing w:before="36" w:after="36"/>
               <w:jc w:val="left"/>
               <w:rPr>
@@ -5835,6 +6007,7 @@
             <w:pPr>
               <w:pStyle w:val="Compact"/>
               <w:widowControl/>
+              <w:suppressAutoHyphens w:val="true"/>
               <w:spacing w:before="36" w:after="36"/>
               <w:jc w:val="left"/>
               <w:rPr>
@@ -5859,13 +6032,14 @@
         </w:tc>
         <w:tc>
           <w:tcPr>
-            <w:tcW w:w="2340" w:type="dxa"/>
-            <w:tcBorders/>
-          </w:tcPr>
-          <w:p>
-            <w:pPr>
-              <w:pStyle w:val="Compact"/>
-              <w:widowControl/>
+            <w:tcW w:w="2339" w:type="dxa"/>
+            <w:tcBorders/>
+          </w:tcPr>
+          <w:p>
+            <w:pPr>
+              <w:pStyle w:val="Compact"/>
+              <w:widowControl/>
+              <w:suppressAutoHyphens w:val="true"/>
               <w:spacing w:before="36" w:after="36"/>
               <w:jc w:val="right"/>
               <w:rPr>
@@ -5897,6 +6071,7 @@
             <w:pPr>
               <w:pStyle w:val="Compact"/>
               <w:widowControl/>
+              <w:suppressAutoHyphens w:val="true"/>
               <w:spacing w:before="36" w:after="36"/>
               <w:jc w:val="left"/>
               <w:rPr>
@@ -5921,13 +6096,14 @@
         </w:tc>
         <w:tc>
           <w:tcPr>
-            <w:tcW w:w="1756" w:type="dxa"/>
-            <w:tcBorders/>
-          </w:tcPr>
-          <w:p>
-            <w:pPr>
-              <w:pStyle w:val="Compact"/>
-              <w:widowControl/>
+            <w:tcW w:w="1757" w:type="dxa"/>
+            <w:tcBorders/>
+          </w:tcPr>
+          <w:p>
+            <w:pPr>
+              <w:pStyle w:val="Compact"/>
+              <w:widowControl/>
+              <w:suppressAutoHyphens w:val="true"/>
               <w:spacing w:before="36" w:after="36"/>
               <w:jc w:val="left"/>
               <w:rPr>
@@ -5962,6 +6138,7 @@
             <w:pPr>
               <w:pStyle w:val="Compact"/>
               <w:widowControl/>
+              <w:suppressAutoHyphens w:val="true"/>
               <w:spacing w:before="36" w:after="36"/>
               <w:jc w:val="left"/>
               <w:rPr>
@@ -5993,6 +6170,7 @@
             <w:pPr>
               <w:pStyle w:val="Compact"/>
               <w:widowControl/>
+              <w:suppressAutoHyphens w:val="true"/>
               <w:spacing w:before="36" w:after="36"/>
               <w:jc w:val="left"/>
               <w:rPr>
@@ -6017,13 +6195,14 @@
         </w:tc>
         <w:tc>
           <w:tcPr>
-            <w:tcW w:w="2340" w:type="dxa"/>
-            <w:tcBorders/>
-          </w:tcPr>
-          <w:p>
-            <w:pPr>
-              <w:pStyle w:val="Compact"/>
-              <w:widowControl/>
+            <w:tcW w:w="2339" w:type="dxa"/>
+            <w:tcBorders/>
+          </w:tcPr>
+          <w:p>
+            <w:pPr>
+              <w:pStyle w:val="Compact"/>
+              <w:widowControl/>
+              <w:suppressAutoHyphens w:val="true"/>
               <w:spacing w:before="36" w:after="36"/>
               <w:jc w:val="right"/>
               <w:rPr>
@@ -6055,6 +6234,7 @@
             <w:pPr>
               <w:pStyle w:val="Compact"/>
               <w:widowControl/>
+              <w:suppressAutoHyphens w:val="true"/>
               <w:spacing w:before="36" w:after="36"/>
               <w:jc w:val="left"/>
               <w:rPr>
@@ -6079,13 +6259,14 @@
         </w:tc>
         <w:tc>
           <w:tcPr>
-            <w:tcW w:w="1756" w:type="dxa"/>
-            <w:tcBorders/>
-          </w:tcPr>
-          <w:p>
-            <w:pPr>
-              <w:pStyle w:val="Compact"/>
-              <w:widowControl/>
+            <w:tcW w:w="1757" w:type="dxa"/>
+            <w:tcBorders/>
+          </w:tcPr>
+          <w:p>
+            <w:pPr>
+              <w:pStyle w:val="Compact"/>
+              <w:widowControl/>
+              <w:suppressAutoHyphens w:val="true"/>
               <w:spacing w:before="36" w:after="36"/>
               <w:jc w:val="left"/>
               <w:rPr>
@@ -6120,6 +6301,7 @@
             <w:pPr>
               <w:pStyle w:val="Compact"/>
               <w:widowControl/>
+              <w:suppressAutoHyphens w:val="true"/>
               <w:spacing w:before="36" w:after="36"/>
               <w:jc w:val="left"/>
               <w:rPr>
@@ -6151,6 +6333,7 @@
             <w:pPr>
               <w:pStyle w:val="Compact"/>
               <w:widowControl/>
+              <w:suppressAutoHyphens w:val="true"/>
               <w:spacing w:before="36" w:after="36"/>
               <w:jc w:val="left"/>
               <w:rPr>
@@ -6175,13 +6358,14 @@
         </w:tc>
         <w:tc>
           <w:tcPr>
-            <w:tcW w:w="2340" w:type="dxa"/>
-            <w:tcBorders/>
-          </w:tcPr>
-          <w:p>
-            <w:pPr>
-              <w:pStyle w:val="Compact"/>
-              <w:widowControl/>
+            <w:tcW w:w="2339" w:type="dxa"/>
+            <w:tcBorders/>
+          </w:tcPr>
+          <w:p>
+            <w:pPr>
+              <w:pStyle w:val="Compact"/>
+              <w:widowControl/>
+              <w:suppressAutoHyphens w:val="true"/>
               <w:spacing w:before="36" w:after="36"/>
               <w:jc w:val="right"/>
               <w:rPr>
@@ -6213,6 +6397,7 @@
             <w:pPr>
               <w:pStyle w:val="Compact"/>
               <w:widowControl/>
+              <w:suppressAutoHyphens w:val="true"/>
               <w:spacing w:before="36" w:after="36"/>
               <w:jc w:val="left"/>
               <w:rPr>
@@ -6237,13 +6422,14 @@
         </w:tc>
         <w:tc>
           <w:tcPr>
-            <w:tcW w:w="1756" w:type="dxa"/>
-            <w:tcBorders/>
-          </w:tcPr>
-          <w:p>
-            <w:pPr>
-              <w:pStyle w:val="Compact"/>
-              <w:widowControl/>
+            <w:tcW w:w="1757" w:type="dxa"/>
+            <w:tcBorders/>
+          </w:tcPr>
+          <w:p>
+            <w:pPr>
+              <w:pStyle w:val="Compact"/>
+              <w:widowControl/>
+              <w:suppressAutoHyphens w:val="true"/>
               <w:spacing w:before="36" w:after="36"/>
               <w:jc w:val="left"/>
               <w:rPr>
@@ -6290,7 +6476,7 @@
         <w:pStyle w:val="Normal"/>
         <w:rPr/>
       </w:pPr>
-      <w:bookmarkStart w:id="4" w:name="Xa54e3215674cfcf48edbe70dd39e083322aac40"/>
+      <w:bookmarkStart w:id="1" w:name="Xa54e3215674cfcf48edbe70dd39e083322aac40"/>
       <w:r>
         <w:rPr/>
         <mc:AlternateContent>
@@ -6299,15 +6485,11 @@
               <wp:inline distT="0" distB="0" distL="0" distR="0">
                 <wp:extent cx="5943600" cy="19050"/>
                 <wp:effectExtent l="0" t="0" r="0" b="0"/>
-                <wp:docPr id="5" name=""/>
+                <wp:docPr id="3" name="Forma3"/>
                 <a:graphic xmlns:a="http://schemas.openxmlformats.org/drawingml/2006/main">
                   <a:graphicData uri="http://schemas.microsoft.com/office/word/2010/wordprocessingShape">
                     <wps:wsp>
                       <wps:cNvSpPr/>
-                      <wps:nvSpPr>
-                        <wps:cNvPr id="6" name=""/>
-                        <wps:cNvSpPr/>
-                      </wps:nvSpPr>
                       <wps:spPr>
                         <a:xfrm>
                           <a:off x="0" y="0"/>
@@ -6325,6 +6507,12 @@
                           </a:solidFill>
                         </a:ln>
                       </wps:spPr>
+                      <wps:style>
+                        <a:lnRef idx="0"/>
+                        <a:fillRef idx="0"/>
+                        <a:effectRef idx="0"/>
+                        <a:fontRef idx="minor"/>
+                      </wps:style>
                       <wps:bodyPr/>
                     </wps:wsp>
                   </a:graphicData>
@@ -6337,23 +6525,22 @@
           </mc:Choice>
           <mc:Fallback>
             <w:pict>
-              <v:rect id="shape_0" fillcolor="white" stroked="t" o:allowincell="f" style="position:absolute;margin-left:0pt;margin-top:-1.55pt;width:467.95pt;height:1.45pt;mso-wrap-style:none;v-text-anchor:middle;mso-position-horizontal:center;mso-position-vertical:top">
+              <v:rect id="shape_0" ID="Forma3" path="m0,0l-2147483645,0l-2147483645,-2147483646l0,-2147483646xe" fillcolor="white" stroked="t" o:allowincell="f" style="position:absolute;margin-left:0pt;margin-top:-1.55pt;width:467.95pt;height:1.45pt;mso-wrap-style:none;v-text-anchor:middle;mso-position-vertical:top">
                 <v:fill o:detectmouseclick="t" type="solid" color2="black"/>
                 <v:stroke color="black" joinstyle="round" endcap="flat"/>
-                <w10:wrap type="topAndBottom"/>
+                <w10:wrap type="square"/>
               </v:rect>
             </w:pict>
           </mc:Fallback>
         </mc:AlternateContent>
       </w:r>
-      <w:bookmarkEnd w:id="4"/>
+      <w:bookmarkEnd w:id="1"/>
     </w:p>
     <w:p>
       <w:pPr>
         <w:pStyle w:val="Heading2"/>
         <w:rPr/>
       </w:pPr>
-      <w:bookmarkStart w:id="5" w:name="tabela-data_by_year-origem-data_by_year"/>
       <w:r>
         <w:rPr/>
         <w:t xml:space="preserve">3) Tabela: </w:t>
@@ -6414,9 +6601,9 @@
       <w:tblGrid>
         <w:gridCol w:w="1754"/>
         <w:gridCol w:w="1755"/>
-        <w:gridCol w:w="2340"/>
+        <w:gridCol w:w="2339"/>
         <w:gridCol w:w="1755"/>
-        <w:gridCol w:w="1756"/>
+        <w:gridCol w:w="1757"/>
       </w:tblGrid>
       <w:tr>
         <w:trPr>
@@ -6434,6 +6621,7 @@
             <w:pPr>
               <w:pStyle w:val="Compact"/>
               <w:widowControl/>
+              <w:suppressAutoHyphens w:val="true"/>
               <w:spacing w:before="36" w:after="36"/>
               <w:jc w:val="left"/>
               <w:rPr>
@@ -6468,6 +6656,7 @@
             <w:pPr>
               <w:pStyle w:val="Compact"/>
               <w:widowControl/>
+              <w:suppressAutoHyphens w:val="true"/>
               <w:spacing w:before="36" w:after="36"/>
               <w:jc w:val="left"/>
               <w:rPr>
@@ -6492,7 +6681,7 @@
         </w:tc>
         <w:tc>
           <w:tcPr>
-            <w:tcW w:w="2340" w:type="dxa"/>
+            <w:tcW w:w="2339" w:type="dxa"/>
             <w:tcBorders>
               <w:bottom w:val="single" w:sz="6" w:space="0" w:color="000000"/>
             </w:tcBorders>
@@ -6502,6 +6691,7 @@
             <w:pPr>
               <w:pStyle w:val="Compact"/>
               <w:widowControl/>
+              <w:suppressAutoHyphens w:val="true"/>
               <w:spacing w:before="36" w:after="36"/>
               <w:jc w:val="right"/>
               <w:rPr>
@@ -6536,6 +6726,7 @@
             <w:pPr>
               <w:pStyle w:val="Compact"/>
               <w:widowControl/>
+              <w:suppressAutoHyphens w:val="true"/>
               <w:spacing w:before="36" w:after="36"/>
               <w:jc w:val="left"/>
               <w:rPr>
@@ -6560,7 +6751,7 @@
         </w:tc>
         <w:tc>
           <w:tcPr>
-            <w:tcW w:w="1756" w:type="dxa"/>
+            <w:tcW w:w="1757" w:type="dxa"/>
             <w:tcBorders>
               <w:bottom w:val="single" w:sz="6" w:space="0" w:color="000000"/>
             </w:tcBorders>
@@ -6570,6 +6761,7 @@
             <w:pPr>
               <w:pStyle w:val="Compact"/>
               <w:widowControl/>
+              <w:suppressAutoHyphens w:val="true"/>
               <w:spacing w:before="36" w:after="36"/>
               <w:jc w:val="left"/>
               <w:rPr>
@@ -6604,6 +6796,7 @@
             <w:pPr>
               <w:pStyle w:val="Compact"/>
               <w:widowControl/>
+              <w:suppressAutoHyphens w:val="true"/>
               <w:spacing w:before="36" w:after="36"/>
               <w:jc w:val="left"/>
               <w:rPr>
@@ -6635,6 +6828,7 @@
             <w:pPr>
               <w:pStyle w:val="Compact"/>
               <w:widowControl/>
+              <w:suppressAutoHyphens w:val="true"/>
               <w:spacing w:before="36" w:after="36"/>
               <w:jc w:val="left"/>
               <w:rPr>
@@ -6659,13 +6853,14 @@
         </w:tc>
         <w:tc>
           <w:tcPr>
-            <w:tcW w:w="2340" w:type="dxa"/>
-            <w:tcBorders/>
-          </w:tcPr>
-          <w:p>
-            <w:pPr>
-              <w:pStyle w:val="Compact"/>
-              <w:widowControl/>
+            <w:tcW w:w="2339" w:type="dxa"/>
+            <w:tcBorders/>
+          </w:tcPr>
+          <w:p>
+            <w:pPr>
+              <w:pStyle w:val="Compact"/>
+              <w:widowControl/>
+              <w:suppressAutoHyphens w:val="true"/>
               <w:spacing w:before="36" w:after="36"/>
               <w:jc w:val="right"/>
               <w:rPr>
@@ -6697,6 +6892,7 @@
             <w:pPr>
               <w:pStyle w:val="Compact"/>
               <w:widowControl/>
+              <w:suppressAutoHyphens w:val="true"/>
               <w:spacing w:before="36" w:after="36"/>
               <w:jc w:val="left"/>
               <w:rPr>
@@ -6721,13 +6917,14 @@
         </w:tc>
         <w:tc>
           <w:tcPr>
-            <w:tcW w:w="1756" w:type="dxa"/>
-            <w:tcBorders/>
-          </w:tcPr>
-          <w:p>
-            <w:pPr>
-              <w:pStyle w:val="Compact"/>
-              <w:widowControl/>
+            <w:tcW w:w="1757" w:type="dxa"/>
+            <w:tcBorders/>
+          </w:tcPr>
+          <w:p>
+            <w:pPr>
+              <w:pStyle w:val="Compact"/>
+              <w:widowControl/>
+              <w:suppressAutoHyphens w:val="true"/>
               <w:spacing w:before="36" w:after="36"/>
               <w:jc w:val="left"/>
               <w:rPr>
@@ -6762,6 +6959,7 @@
             <w:pPr>
               <w:pStyle w:val="Compact"/>
               <w:widowControl/>
+              <w:suppressAutoHyphens w:val="true"/>
               <w:spacing w:before="36" w:after="36"/>
               <w:jc w:val="left"/>
               <w:rPr>
@@ -6793,6 +6991,7 @@
             <w:pPr>
               <w:pStyle w:val="Compact"/>
               <w:widowControl/>
+              <w:suppressAutoHyphens w:val="true"/>
               <w:spacing w:before="36" w:after="36"/>
               <w:jc w:val="left"/>
               <w:rPr>
@@ -6817,13 +7016,14 @@
         </w:tc>
         <w:tc>
           <w:tcPr>
-            <w:tcW w:w="2340" w:type="dxa"/>
-            <w:tcBorders/>
-          </w:tcPr>
-          <w:p>
-            <w:pPr>
-              <w:pStyle w:val="Compact"/>
-              <w:widowControl/>
+            <w:tcW w:w="2339" w:type="dxa"/>
+            <w:tcBorders/>
+          </w:tcPr>
+          <w:p>
+            <w:pPr>
+              <w:pStyle w:val="Compact"/>
+              <w:widowControl/>
+              <w:suppressAutoHyphens w:val="true"/>
               <w:spacing w:before="36" w:after="36"/>
               <w:jc w:val="right"/>
               <w:rPr>
@@ -6855,6 +7055,7 @@
             <w:pPr>
               <w:pStyle w:val="Compact"/>
               <w:widowControl/>
+              <w:suppressAutoHyphens w:val="true"/>
               <w:spacing w:before="36" w:after="36"/>
               <w:jc w:val="left"/>
               <w:rPr>
@@ -6879,13 +7080,14 @@
         </w:tc>
         <w:tc>
           <w:tcPr>
-            <w:tcW w:w="1756" w:type="dxa"/>
-            <w:tcBorders/>
-          </w:tcPr>
-          <w:p>
-            <w:pPr>
-              <w:pStyle w:val="Compact"/>
-              <w:widowControl/>
+            <w:tcW w:w="1757" w:type="dxa"/>
+            <w:tcBorders/>
+          </w:tcPr>
+          <w:p>
+            <w:pPr>
+              <w:pStyle w:val="Compact"/>
+              <w:widowControl/>
+              <w:suppressAutoHyphens w:val="true"/>
               <w:spacing w:before="36" w:after="36"/>
               <w:jc w:val="left"/>
               <w:rPr>
@@ -6920,6 +7122,7 @@
             <w:pPr>
               <w:pStyle w:val="Compact"/>
               <w:widowControl/>
+              <w:suppressAutoHyphens w:val="true"/>
               <w:spacing w:before="36" w:after="36"/>
               <w:jc w:val="left"/>
               <w:rPr>
@@ -6951,6 +7154,7 @@
             <w:pPr>
               <w:pStyle w:val="Compact"/>
               <w:widowControl/>
+              <w:suppressAutoHyphens w:val="true"/>
               <w:spacing w:before="36" w:after="36"/>
               <w:jc w:val="left"/>
               <w:rPr>
@@ -6975,13 +7179,14 @@
         </w:tc>
         <w:tc>
           <w:tcPr>
-            <w:tcW w:w="2340" w:type="dxa"/>
-            <w:tcBorders/>
-          </w:tcPr>
-          <w:p>
-            <w:pPr>
-              <w:pStyle w:val="Compact"/>
-              <w:widowControl/>
+            <w:tcW w:w="2339" w:type="dxa"/>
+            <w:tcBorders/>
+          </w:tcPr>
+          <w:p>
+            <w:pPr>
+              <w:pStyle w:val="Compact"/>
+              <w:widowControl/>
+              <w:suppressAutoHyphens w:val="true"/>
               <w:spacing w:before="36" w:after="36"/>
               <w:jc w:val="right"/>
               <w:rPr>
@@ -7013,6 +7218,7 @@
             <w:pPr>
               <w:pStyle w:val="Compact"/>
               <w:widowControl/>
+              <w:suppressAutoHyphens w:val="true"/>
               <w:spacing w:before="36" w:after="36"/>
               <w:jc w:val="left"/>
               <w:rPr>
@@ -7037,13 +7243,14 @@
         </w:tc>
         <w:tc>
           <w:tcPr>
-            <w:tcW w:w="1756" w:type="dxa"/>
-            <w:tcBorders/>
-          </w:tcPr>
-          <w:p>
-            <w:pPr>
-              <w:pStyle w:val="Compact"/>
-              <w:widowControl/>
+            <w:tcW w:w="1757" w:type="dxa"/>
+            <w:tcBorders/>
+          </w:tcPr>
+          <w:p>
+            <w:pPr>
+              <w:pStyle w:val="Compact"/>
+              <w:widowControl/>
+              <w:suppressAutoHyphens w:val="true"/>
               <w:spacing w:before="36" w:after="36"/>
               <w:jc w:val="left"/>
               <w:rPr>
@@ -7078,6 +7285,7 @@
             <w:pPr>
               <w:pStyle w:val="Compact"/>
               <w:widowControl/>
+              <w:suppressAutoHyphens w:val="true"/>
               <w:spacing w:before="36" w:after="36"/>
               <w:jc w:val="left"/>
               <w:rPr>
@@ -7109,6 +7317,7 @@
             <w:pPr>
               <w:pStyle w:val="Compact"/>
               <w:widowControl/>
+              <w:suppressAutoHyphens w:val="true"/>
               <w:spacing w:before="36" w:after="36"/>
               <w:jc w:val="left"/>
               <w:rPr>
@@ -7133,13 +7342,14 @@
         </w:tc>
         <w:tc>
           <w:tcPr>
-            <w:tcW w:w="2340" w:type="dxa"/>
-            <w:tcBorders/>
-          </w:tcPr>
-          <w:p>
-            <w:pPr>
-              <w:pStyle w:val="Compact"/>
-              <w:widowControl/>
+            <w:tcW w:w="2339" w:type="dxa"/>
+            <w:tcBorders/>
+          </w:tcPr>
+          <w:p>
+            <w:pPr>
+              <w:pStyle w:val="Compact"/>
+              <w:widowControl/>
+              <w:suppressAutoHyphens w:val="true"/>
               <w:spacing w:before="36" w:after="36"/>
               <w:jc w:val="right"/>
               <w:rPr>
@@ -7171,6 +7381,7 @@
             <w:pPr>
               <w:pStyle w:val="Compact"/>
               <w:widowControl/>
+              <w:suppressAutoHyphens w:val="true"/>
               <w:spacing w:before="36" w:after="36"/>
               <w:jc w:val="left"/>
               <w:rPr>
@@ -7195,13 +7406,14 @@
         </w:tc>
         <w:tc>
           <w:tcPr>
-            <w:tcW w:w="1756" w:type="dxa"/>
-            <w:tcBorders/>
-          </w:tcPr>
-          <w:p>
-            <w:pPr>
-              <w:pStyle w:val="Compact"/>
-              <w:widowControl/>
+            <w:tcW w:w="1757" w:type="dxa"/>
+            <w:tcBorders/>
+          </w:tcPr>
+          <w:p>
+            <w:pPr>
+              <w:pStyle w:val="Compact"/>
+              <w:widowControl/>
+              <w:suppressAutoHyphens w:val="true"/>
               <w:spacing w:before="36" w:after="36"/>
               <w:jc w:val="left"/>
               <w:rPr>
@@ -7236,6 +7448,7 @@
             <w:pPr>
               <w:pStyle w:val="Compact"/>
               <w:widowControl/>
+              <w:suppressAutoHyphens w:val="true"/>
               <w:spacing w:before="36" w:after="36"/>
               <w:jc w:val="left"/>
               <w:rPr>
@@ -7267,6 +7480,7 @@
             <w:pPr>
               <w:pStyle w:val="Compact"/>
               <w:widowControl/>
+              <w:suppressAutoHyphens w:val="true"/>
               <w:spacing w:before="36" w:after="36"/>
               <w:jc w:val="left"/>
               <w:rPr>
@@ -7291,13 +7505,14 @@
         </w:tc>
         <w:tc>
           <w:tcPr>
-            <w:tcW w:w="2340" w:type="dxa"/>
-            <w:tcBorders/>
-          </w:tcPr>
-          <w:p>
-            <w:pPr>
-              <w:pStyle w:val="Compact"/>
-              <w:widowControl/>
+            <w:tcW w:w="2339" w:type="dxa"/>
+            <w:tcBorders/>
+          </w:tcPr>
+          <w:p>
+            <w:pPr>
+              <w:pStyle w:val="Compact"/>
+              <w:widowControl/>
+              <w:suppressAutoHyphens w:val="true"/>
               <w:spacing w:before="36" w:after="36"/>
               <w:jc w:val="right"/>
               <w:rPr>
@@ -7329,6 +7544,7 @@
             <w:pPr>
               <w:pStyle w:val="Compact"/>
               <w:widowControl/>
+              <w:suppressAutoHyphens w:val="true"/>
               <w:spacing w:before="36" w:after="36"/>
               <w:jc w:val="left"/>
               <w:rPr>
@@ -7353,13 +7569,14 @@
         </w:tc>
         <w:tc>
           <w:tcPr>
-            <w:tcW w:w="1756" w:type="dxa"/>
-            <w:tcBorders/>
-          </w:tcPr>
-          <w:p>
-            <w:pPr>
-              <w:pStyle w:val="Compact"/>
-              <w:widowControl/>
+            <w:tcW w:w="1757" w:type="dxa"/>
+            <w:tcBorders/>
+          </w:tcPr>
+          <w:p>
+            <w:pPr>
+              <w:pStyle w:val="Compact"/>
+              <w:widowControl/>
+              <w:suppressAutoHyphens w:val="true"/>
               <w:spacing w:before="36" w:after="36"/>
               <w:jc w:val="left"/>
               <w:rPr>
@@ -7394,6 +7611,7 @@
             <w:pPr>
               <w:pStyle w:val="Compact"/>
               <w:widowControl/>
+              <w:suppressAutoHyphens w:val="true"/>
               <w:spacing w:before="36" w:after="36"/>
               <w:jc w:val="left"/>
               <w:rPr>
@@ -7425,6 +7643,7 @@
             <w:pPr>
               <w:pStyle w:val="Compact"/>
               <w:widowControl/>
+              <w:suppressAutoHyphens w:val="true"/>
               <w:spacing w:before="36" w:after="36"/>
               <w:jc w:val="left"/>
               <w:rPr>
@@ -7449,13 +7668,14 @@
         </w:tc>
         <w:tc>
           <w:tcPr>
-            <w:tcW w:w="2340" w:type="dxa"/>
-            <w:tcBorders/>
-          </w:tcPr>
-          <w:p>
-            <w:pPr>
-              <w:pStyle w:val="Compact"/>
-              <w:widowControl/>
+            <w:tcW w:w="2339" w:type="dxa"/>
+            <w:tcBorders/>
+          </w:tcPr>
+          <w:p>
+            <w:pPr>
+              <w:pStyle w:val="Compact"/>
+              <w:widowControl/>
+              <w:suppressAutoHyphens w:val="true"/>
               <w:spacing w:before="36" w:after="36"/>
               <w:jc w:val="right"/>
               <w:rPr>
@@ -7487,6 +7707,7 @@
             <w:pPr>
               <w:pStyle w:val="Compact"/>
               <w:widowControl/>
+              <w:suppressAutoHyphens w:val="true"/>
               <w:spacing w:before="36" w:after="36"/>
               <w:jc w:val="left"/>
               <w:rPr>
@@ -7511,13 +7732,14 @@
         </w:tc>
         <w:tc>
           <w:tcPr>
-            <w:tcW w:w="1756" w:type="dxa"/>
-            <w:tcBorders/>
-          </w:tcPr>
-          <w:p>
-            <w:pPr>
-              <w:pStyle w:val="Compact"/>
-              <w:widowControl/>
+            <w:tcW w:w="1757" w:type="dxa"/>
+            <w:tcBorders/>
+          </w:tcPr>
+          <w:p>
+            <w:pPr>
+              <w:pStyle w:val="Compact"/>
+              <w:widowControl/>
+              <w:suppressAutoHyphens w:val="true"/>
               <w:spacing w:before="36" w:after="36"/>
               <w:jc w:val="left"/>
               <w:rPr>
@@ -7552,6 +7774,7 @@
             <w:pPr>
               <w:pStyle w:val="Compact"/>
               <w:widowControl/>
+              <w:suppressAutoHyphens w:val="true"/>
               <w:spacing w:before="36" w:after="36"/>
               <w:jc w:val="left"/>
               <w:rPr>
@@ -7583,6 +7806,7 @@
             <w:pPr>
               <w:pStyle w:val="Compact"/>
               <w:widowControl/>
+              <w:suppressAutoHyphens w:val="true"/>
               <w:spacing w:before="36" w:after="36"/>
               <w:jc w:val="left"/>
               <w:rPr>
@@ -7607,13 +7831,14 @@
         </w:tc>
         <w:tc>
           <w:tcPr>
-            <w:tcW w:w="2340" w:type="dxa"/>
-            <w:tcBorders/>
-          </w:tcPr>
-          <w:p>
-            <w:pPr>
-              <w:pStyle w:val="Compact"/>
-              <w:widowControl/>
+            <w:tcW w:w="2339" w:type="dxa"/>
+            <w:tcBorders/>
+          </w:tcPr>
+          <w:p>
+            <w:pPr>
+              <w:pStyle w:val="Compact"/>
+              <w:widowControl/>
+              <w:suppressAutoHyphens w:val="true"/>
               <w:spacing w:before="36" w:after="36"/>
               <w:jc w:val="right"/>
               <w:rPr>
@@ -7645,6 +7870,7 @@
             <w:pPr>
               <w:pStyle w:val="Compact"/>
               <w:widowControl/>
+              <w:suppressAutoHyphens w:val="true"/>
               <w:spacing w:before="36" w:after="36"/>
               <w:jc w:val="left"/>
               <w:rPr>
@@ -7669,13 +7895,14 @@
         </w:tc>
         <w:tc>
           <w:tcPr>
-            <w:tcW w:w="1756" w:type="dxa"/>
-            <w:tcBorders/>
-          </w:tcPr>
-          <w:p>
-            <w:pPr>
-              <w:pStyle w:val="Compact"/>
-              <w:widowControl/>
+            <w:tcW w:w="1757" w:type="dxa"/>
+            <w:tcBorders/>
+          </w:tcPr>
+          <w:p>
+            <w:pPr>
+              <w:pStyle w:val="Compact"/>
+              <w:widowControl/>
+              <w:suppressAutoHyphens w:val="true"/>
               <w:spacing w:before="36" w:after="36"/>
               <w:jc w:val="left"/>
               <w:rPr>
@@ -7710,6 +7937,7 @@
             <w:pPr>
               <w:pStyle w:val="Compact"/>
               <w:widowControl/>
+              <w:suppressAutoHyphens w:val="true"/>
               <w:spacing w:before="36" w:after="36"/>
               <w:jc w:val="left"/>
               <w:rPr>
@@ -7741,6 +7969,7 @@
             <w:pPr>
               <w:pStyle w:val="Compact"/>
               <w:widowControl/>
+              <w:suppressAutoHyphens w:val="true"/>
               <w:spacing w:before="36" w:after="36"/>
               <w:jc w:val="left"/>
               <w:rPr>
@@ -7765,13 +7994,14 @@
         </w:tc>
         <w:tc>
           <w:tcPr>
-            <w:tcW w:w="2340" w:type="dxa"/>
-            <w:tcBorders/>
-          </w:tcPr>
-          <w:p>
-            <w:pPr>
-              <w:pStyle w:val="Compact"/>
-              <w:widowControl/>
+            <w:tcW w:w="2339" w:type="dxa"/>
+            <w:tcBorders/>
+          </w:tcPr>
+          <w:p>
+            <w:pPr>
+              <w:pStyle w:val="Compact"/>
+              <w:widowControl/>
+              <w:suppressAutoHyphens w:val="true"/>
               <w:spacing w:before="36" w:after="36"/>
               <w:jc w:val="right"/>
               <w:rPr>
@@ -7803,6 +8033,7 @@
             <w:pPr>
               <w:pStyle w:val="Compact"/>
               <w:widowControl/>
+              <w:suppressAutoHyphens w:val="true"/>
               <w:spacing w:before="36" w:after="36"/>
               <w:jc w:val="left"/>
               <w:rPr>
@@ -7827,13 +8058,14 @@
         </w:tc>
         <w:tc>
           <w:tcPr>
-            <w:tcW w:w="1756" w:type="dxa"/>
-            <w:tcBorders/>
-          </w:tcPr>
-          <w:p>
-            <w:pPr>
-              <w:pStyle w:val="Compact"/>
-              <w:widowControl/>
+            <w:tcW w:w="1757" w:type="dxa"/>
+            <w:tcBorders/>
+          </w:tcPr>
+          <w:p>
+            <w:pPr>
+              <w:pStyle w:val="Compact"/>
+              <w:widowControl/>
+              <w:suppressAutoHyphens w:val="true"/>
               <w:spacing w:before="36" w:after="36"/>
               <w:jc w:val="left"/>
               <w:rPr>
@@ -7868,6 +8100,7 @@
             <w:pPr>
               <w:pStyle w:val="Compact"/>
               <w:widowControl/>
+              <w:suppressAutoHyphens w:val="true"/>
               <w:spacing w:before="36" w:after="36"/>
               <w:jc w:val="left"/>
               <w:rPr>
@@ -7899,6 +8132,7 @@
             <w:pPr>
               <w:pStyle w:val="Compact"/>
               <w:widowControl/>
+              <w:suppressAutoHyphens w:val="true"/>
               <w:spacing w:before="36" w:after="36"/>
               <w:jc w:val="left"/>
               <w:rPr>
@@ -7923,13 +8157,14 @@
         </w:tc>
         <w:tc>
           <w:tcPr>
-            <w:tcW w:w="2340" w:type="dxa"/>
-            <w:tcBorders/>
-          </w:tcPr>
-          <w:p>
-            <w:pPr>
-              <w:pStyle w:val="Compact"/>
-              <w:widowControl/>
+            <w:tcW w:w="2339" w:type="dxa"/>
+            <w:tcBorders/>
+          </w:tcPr>
+          <w:p>
+            <w:pPr>
+              <w:pStyle w:val="Compact"/>
+              <w:widowControl/>
+              <w:suppressAutoHyphens w:val="true"/>
               <w:spacing w:before="36" w:after="36"/>
               <w:jc w:val="right"/>
               <w:rPr>
@@ -7961,6 +8196,7 @@
             <w:pPr>
               <w:pStyle w:val="Compact"/>
               <w:widowControl/>
+              <w:suppressAutoHyphens w:val="true"/>
               <w:spacing w:before="36" w:after="36"/>
               <w:jc w:val="left"/>
               <w:rPr>
@@ -7985,13 +8221,14 @@
         </w:tc>
         <w:tc>
           <w:tcPr>
-            <w:tcW w:w="1756" w:type="dxa"/>
-            <w:tcBorders/>
-          </w:tcPr>
-          <w:p>
-            <w:pPr>
-              <w:pStyle w:val="Compact"/>
-              <w:widowControl/>
+            <w:tcW w:w="1757" w:type="dxa"/>
+            <w:tcBorders/>
+          </w:tcPr>
+          <w:p>
+            <w:pPr>
+              <w:pStyle w:val="Compact"/>
+              <w:widowControl/>
+              <w:suppressAutoHyphens w:val="true"/>
               <w:spacing w:before="36" w:after="36"/>
               <w:jc w:val="left"/>
               <w:rPr>
@@ -8026,6 +8263,7 @@
             <w:pPr>
               <w:pStyle w:val="Compact"/>
               <w:widowControl/>
+              <w:suppressAutoHyphens w:val="true"/>
               <w:spacing w:before="36" w:after="36"/>
               <w:jc w:val="left"/>
               <w:rPr>
@@ -8057,6 +8295,7 @@
             <w:pPr>
               <w:pStyle w:val="Compact"/>
               <w:widowControl/>
+              <w:suppressAutoHyphens w:val="true"/>
               <w:spacing w:before="36" w:after="36"/>
               <w:jc w:val="left"/>
               <w:rPr>
@@ -8081,13 +8320,14 @@
         </w:tc>
         <w:tc>
           <w:tcPr>
-            <w:tcW w:w="2340" w:type="dxa"/>
-            <w:tcBorders/>
-          </w:tcPr>
-          <w:p>
-            <w:pPr>
-              <w:pStyle w:val="Compact"/>
-              <w:widowControl/>
+            <w:tcW w:w="2339" w:type="dxa"/>
+            <w:tcBorders/>
+          </w:tcPr>
+          <w:p>
+            <w:pPr>
+              <w:pStyle w:val="Compact"/>
+              <w:widowControl/>
+              <w:suppressAutoHyphens w:val="true"/>
               <w:spacing w:before="36" w:after="36"/>
               <w:jc w:val="right"/>
               <w:rPr>
@@ -8119,6 +8359,7 @@
             <w:pPr>
               <w:pStyle w:val="Compact"/>
               <w:widowControl/>
+              <w:suppressAutoHyphens w:val="true"/>
               <w:spacing w:before="36" w:after="36"/>
               <w:jc w:val="left"/>
               <w:rPr>
@@ -8143,13 +8384,14 @@
         </w:tc>
         <w:tc>
           <w:tcPr>
-            <w:tcW w:w="1756" w:type="dxa"/>
-            <w:tcBorders/>
-          </w:tcPr>
-          <w:p>
-            <w:pPr>
-              <w:pStyle w:val="Compact"/>
-              <w:widowControl/>
+            <w:tcW w:w="1757" w:type="dxa"/>
+            <w:tcBorders/>
+          </w:tcPr>
+          <w:p>
+            <w:pPr>
+              <w:pStyle w:val="Compact"/>
+              <w:widowControl/>
+              <w:suppressAutoHyphens w:val="true"/>
               <w:spacing w:before="36" w:after="36"/>
               <w:jc w:val="left"/>
               <w:rPr>
@@ -8184,6 +8426,7 @@
             <w:pPr>
               <w:pStyle w:val="Compact"/>
               <w:widowControl/>
+              <w:suppressAutoHyphens w:val="true"/>
               <w:spacing w:before="36" w:after="36"/>
               <w:jc w:val="left"/>
               <w:rPr>
@@ -8215,6 +8458,7 @@
             <w:pPr>
               <w:pStyle w:val="Compact"/>
               <w:widowControl/>
+              <w:suppressAutoHyphens w:val="true"/>
               <w:spacing w:before="36" w:after="36"/>
               <w:jc w:val="left"/>
               <w:rPr>
@@ -8239,13 +8483,14 @@
         </w:tc>
         <w:tc>
           <w:tcPr>
-            <w:tcW w:w="2340" w:type="dxa"/>
-            <w:tcBorders/>
-          </w:tcPr>
-          <w:p>
-            <w:pPr>
-              <w:pStyle w:val="Compact"/>
-              <w:widowControl/>
+            <w:tcW w:w="2339" w:type="dxa"/>
+            <w:tcBorders/>
+          </w:tcPr>
+          <w:p>
+            <w:pPr>
+              <w:pStyle w:val="Compact"/>
+              <w:widowControl/>
+              <w:suppressAutoHyphens w:val="true"/>
               <w:spacing w:before="36" w:after="36"/>
               <w:jc w:val="right"/>
               <w:rPr>
@@ -8277,6 +8522,7 @@
             <w:pPr>
               <w:pStyle w:val="Compact"/>
               <w:widowControl/>
+              <w:suppressAutoHyphens w:val="true"/>
               <w:spacing w:before="36" w:after="36"/>
               <w:jc w:val="left"/>
               <w:rPr>
@@ -8301,13 +8547,14 @@
         </w:tc>
         <w:tc>
           <w:tcPr>
-            <w:tcW w:w="1756" w:type="dxa"/>
-            <w:tcBorders/>
-          </w:tcPr>
-          <w:p>
-            <w:pPr>
-              <w:pStyle w:val="Compact"/>
-              <w:widowControl/>
+            <w:tcW w:w="1757" w:type="dxa"/>
+            <w:tcBorders/>
+          </w:tcPr>
+          <w:p>
+            <w:pPr>
+              <w:pStyle w:val="Compact"/>
+              <w:widowControl/>
+              <w:suppressAutoHyphens w:val="true"/>
               <w:spacing w:before="36" w:after="36"/>
               <w:jc w:val="left"/>
               <w:rPr>
@@ -8342,6 +8589,7 @@
             <w:pPr>
               <w:pStyle w:val="Compact"/>
               <w:widowControl/>
+              <w:suppressAutoHyphens w:val="true"/>
               <w:spacing w:before="36" w:after="36"/>
               <w:jc w:val="left"/>
               <w:rPr>
@@ -8373,6 +8621,7 @@
             <w:pPr>
               <w:pStyle w:val="Compact"/>
               <w:widowControl/>
+              <w:suppressAutoHyphens w:val="true"/>
               <w:spacing w:before="36" w:after="36"/>
               <w:jc w:val="left"/>
               <w:rPr>
@@ -8397,13 +8646,14 @@
         </w:tc>
         <w:tc>
           <w:tcPr>
-            <w:tcW w:w="2340" w:type="dxa"/>
-            <w:tcBorders/>
-          </w:tcPr>
-          <w:p>
-            <w:pPr>
-              <w:pStyle w:val="Compact"/>
-              <w:widowControl/>
+            <w:tcW w:w="2339" w:type="dxa"/>
+            <w:tcBorders/>
+          </w:tcPr>
+          <w:p>
+            <w:pPr>
+              <w:pStyle w:val="Compact"/>
+              <w:widowControl/>
+              <w:suppressAutoHyphens w:val="true"/>
               <w:spacing w:before="36" w:after="36"/>
               <w:jc w:val="right"/>
               <w:rPr>
@@ -8435,6 +8685,7 @@
             <w:pPr>
               <w:pStyle w:val="Compact"/>
               <w:widowControl/>
+              <w:suppressAutoHyphens w:val="true"/>
               <w:spacing w:before="36" w:after="36"/>
               <w:jc w:val="left"/>
               <w:rPr>
@@ -8459,13 +8710,14 @@
         </w:tc>
         <w:tc>
           <w:tcPr>
-            <w:tcW w:w="1756" w:type="dxa"/>
-            <w:tcBorders/>
-          </w:tcPr>
-          <w:p>
-            <w:pPr>
-              <w:pStyle w:val="Compact"/>
-              <w:widowControl/>
+            <w:tcW w:w="1757" w:type="dxa"/>
+            <w:tcBorders/>
+          </w:tcPr>
+          <w:p>
+            <w:pPr>
+              <w:pStyle w:val="Compact"/>
+              <w:widowControl/>
+              <w:suppressAutoHyphens w:val="true"/>
               <w:spacing w:before="36" w:after="36"/>
               <w:jc w:val="left"/>
               <w:rPr>
@@ -8500,6 +8752,7 @@
             <w:pPr>
               <w:pStyle w:val="Compact"/>
               <w:widowControl/>
+              <w:suppressAutoHyphens w:val="true"/>
               <w:spacing w:before="36" w:after="36"/>
               <w:jc w:val="left"/>
               <w:rPr>
@@ -8531,6 +8784,7 @@
             <w:pPr>
               <w:pStyle w:val="Compact"/>
               <w:widowControl/>
+              <w:suppressAutoHyphens w:val="true"/>
               <w:spacing w:before="36" w:after="36"/>
               <w:jc w:val="left"/>
               <w:rPr>
@@ -8555,13 +8809,14 @@
         </w:tc>
         <w:tc>
           <w:tcPr>
-            <w:tcW w:w="2340" w:type="dxa"/>
-            <w:tcBorders/>
-          </w:tcPr>
-          <w:p>
-            <w:pPr>
-              <w:pStyle w:val="Compact"/>
-              <w:widowControl/>
+            <w:tcW w:w="2339" w:type="dxa"/>
+            <w:tcBorders/>
+          </w:tcPr>
+          <w:p>
+            <w:pPr>
+              <w:pStyle w:val="Compact"/>
+              <w:widowControl/>
+              <w:suppressAutoHyphens w:val="true"/>
               <w:spacing w:before="36" w:after="36"/>
               <w:jc w:val="right"/>
               <w:rPr>
@@ -8593,6 +8848,7 @@
             <w:pPr>
               <w:pStyle w:val="Compact"/>
               <w:widowControl/>
+              <w:suppressAutoHyphens w:val="true"/>
               <w:spacing w:before="36" w:after="36"/>
               <w:jc w:val="left"/>
               <w:rPr>
@@ -8617,13 +8873,14 @@
         </w:tc>
         <w:tc>
           <w:tcPr>
-            <w:tcW w:w="1756" w:type="dxa"/>
-            <w:tcBorders/>
-          </w:tcPr>
-          <w:p>
-            <w:pPr>
-              <w:pStyle w:val="Compact"/>
-              <w:widowControl/>
+            <w:tcW w:w="1757" w:type="dxa"/>
+            <w:tcBorders/>
+          </w:tcPr>
+          <w:p>
+            <w:pPr>
+              <w:pStyle w:val="Compact"/>
+              <w:widowControl/>
+              <w:suppressAutoHyphens w:val="true"/>
               <w:spacing w:before="36" w:after="36"/>
               <w:jc w:val="left"/>
               <w:rPr>
@@ -8658,6 +8915,7 @@
             <w:pPr>
               <w:pStyle w:val="Compact"/>
               <w:widowControl/>
+              <w:suppressAutoHyphens w:val="true"/>
               <w:spacing w:before="36" w:after="36"/>
               <w:jc w:val="left"/>
               <w:rPr>
@@ -8689,6 +8947,7 @@
             <w:pPr>
               <w:pStyle w:val="Compact"/>
               <w:widowControl/>
+              <w:suppressAutoHyphens w:val="true"/>
               <w:spacing w:before="36" w:after="36"/>
               <w:jc w:val="left"/>
               <w:rPr>
@@ -8713,13 +8972,14 @@
         </w:tc>
         <w:tc>
           <w:tcPr>
-            <w:tcW w:w="2340" w:type="dxa"/>
-            <w:tcBorders/>
-          </w:tcPr>
-          <w:p>
-            <w:pPr>
-              <w:pStyle w:val="Compact"/>
-              <w:widowControl/>
+            <w:tcW w:w="2339" w:type="dxa"/>
+            <w:tcBorders/>
+          </w:tcPr>
+          <w:p>
+            <w:pPr>
+              <w:pStyle w:val="Compact"/>
+              <w:widowControl/>
+              <w:suppressAutoHyphens w:val="true"/>
               <w:spacing w:before="36" w:after="36"/>
               <w:jc w:val="right"/>
               <w:rPr>
@@ -8751,6 +9011,7 @@
             <w:pPr>
               <w:pStyle w:val="Compact"/>
               <w:widowControl/>
+              <w:suppressAutoHyphens w:val="true"/>
               <w:spacing w:before="36" w:after="36"/>
               <w:jc w:val="left"/>
               <w:rPr>
@@ -8775,13 +9036,14 @@
         </w:tc>
         <w:tc>
           <w:tcPr>
-            <w:tcW w:w="1756" w:type="dxa"/>
-            <w:tcBorders/>
-          </w:tcPr>
-          <w:p>
-            <w:pPr>
-              <w:pStyle w:val="Compact"/>
-              <w:widowControl/>
+            <w:tcW w:w="1757" w:type="dxa"/>
+            <w:tcBorders/>
+          </w:tcPr>
+          <w:p>
+            <w:pPr>
+              <w:pStyle w:val="Compact"/>
+              <w:widowControl/>
+              <w:suppressAutoHyphens w:val="true"/>
               <w:spacing w:before="36" w:after="36"/>
               <w:jc w:val="left"/>
               <w:rPr>
@@ -8848,7 +9110,7 @@
         <w:pStyle w:val="Normal"/>
         <w:rPr/>
       </w:pPr>
-      <w:bookmarkStart w:id="6" w:name="tabela-data_by_year-origem-data_by_year"/>
+      <w:bookmarkStart w:id="2" w:name="tabela-data_by_year-origem-data_by_year"/>
       <w:r>
         <w:rPr/>
         <mc:AlternateContent>
@@ -8857,15 +9119,11 @@
               <wp:inline distT="0" distB="0" distL="0" distR="0">
                 <wp:extent cx="5943600" cy="19050"/>
                 <wp:effectExtent l="0" t="0" r="0" b="0"/>
-                <wp:docPr id="7" name=""/>
+                <wp:docPr id="4" name="Forma4"/>
                 <a:graphic xmlns:a="http://schemas.openxmlformats.org/drawingml/2006/main">
                   <a:graphicData uri="http://schemas.microsoft.com/office/word/2010/wordprocessingShape">
                     <wps:wsp>
                       <wps:cNvSpPr/>
-                      <wps:nvSpPr>
-                        <wps:cNvPr id="8" name=""/>
-                        <wps:cNvSpPr/>
-                      </wps:nvSpPr>
                       <wps:spPr>
                         <a:xfrm>
                           <a:off x="0" y="0"/>
@@ -8883,6 +9141,12 @@
                           </a:solidFill>
                         </a:ln>
                       </wps:spPr>
+                      <wps:style>
+                        <a:lnRef idx="0"/>
+                        <a:fillRef idx="0"/>
+                        <a:effectRef idx="0"/>
+                        <a:fontRef idx="minor"/>
+                      </wps:style>
                       <wps:bodyPr/>
                     </wps:wsp>
                   </a:graphicData>
@@ -8895,23 +9159,22 @@
           </mc:Choice>
           <mc:Fallback>
             <w:pict>
-              <v:rect id="shape_0" fillcolor="white" stroked="t" o:allowincell="f" style="position:absolute;margin-left:0pt;margin-top:-1.55pt;width:467.95pt;height:1.45pt;mso-wrap-style:none;v-text-anchor:middle;mso-position-horizontal:center;mso-position-vertical:top">
+              <v:rect id="shape_0" ID="Forma4" path="m0,0l-2147483645,0l-2147483645,-2147483646l0,-2147483646xe" fillcolor="white" stroked="t" o:allowincell="f" style="position:absolute;margin-left:0pt;margin-top:-1.55pt;width:467.95pt;height:1.45pt;mso-wrap-style:none;v-text-anchor:middle;mso-position-vertical:top">
                 <v:fill o:detectmouseclick="t" type="solid" color2="black"/>
                 <v:stroke color="black" joinstyle="round" endcap="flat"/>
-                <w10:wrap type="topAndBottom"/>
+                <w10:wrap type="square"/>
               </v:rect>
             </w:pict>
           </mc:Fallback>
         </mc:AlternateContent>
       </w:r>
-      <w:bookmarkEnd w:id="6"/>
+      <w:bookmarkEnd w:id="2"/>
     </w:p>
     <w:p>
       <w:pPr>
         <w:pStyle w:val="Heading2"/>
         <w:rPr/>
       </w:pPr>
-      <w:bookmarkStart w:id="7" w:name="Xa20280133efacddc43ea9116dc093aa364774d0"/>
       <w:r>
         <w:rPr/>
         <w:t xml:space="preserve">4) Tabela: </w:t>
@@ -8972,9 +9235,9 @@
       <w:tblGrid>
         <w:gridCol w:w="1754"/>
         <w:gridCol w:w="1755"/>
-        <w:gridCol w:w="2340"/>
+        <w:gridCol w:w="2339"/>
         <w:gridCol w:w="1755"/>
-        <w:gridCol w:w="1756"/>
+        <w:gridCol w:w="1757"/>
       </w:tblGrid>
       <w:tr>
         <w:trPr>
@@ -8992,6 +9255,7 @@
             <w:pPr>
               <w:pStyle w:val="Compact"/>
               <w:widowControl/>
+              <w:suppressAutoHyphens w:val="true"/>
               <w:spacing w:before="36" w:after="36"/>
               <w:jc w:val="left"/>
               <w:rPr>
@@ -9026,6 +9290,7 @@
             <w:pPr>
               <w:pStyle w:val="Compact"/>
               <w:widowControl/>
+              <w:suppressAutoHyphens w:val="true"/>
               <w:spacing w:before="36" w:after="36"/>
               <w:jc w:val="left"/>
               <w:rPr>
@@ -9050,7 +9315,7 @@
         </w:tc>
         <w:tc>
           <w:tcPr>
-            <w:tcW w:w="2340" w:type="dxa"/>
+            <w:tcW w:w="2339" w:type="dxa"/>
             <w:tcBorders>
               <w:bottom w:val="single" w:sz="6" w:space="0" w:color="000000"/>
             </w:tcBorders>
@@ -9060,6 +9325,7 @@
             <w:pPr>
               <w:pStyle w:val="Compact"/>
               <w:widowControl/>
+              <w:suppressAutoHyphens w:val="true"/>
               <w:spacing w:before="36" w:after="36"/>
               <w:jc w:val="right"/>
               <w:rPr>
@@ -9094,6 +9360,7 @@
             <w:pPr>
               <w:pStyle w:val="Compact"/>
               <w:widowControl/>
+              <w:suppressAutoHyphens w:val="true"/>
               <w:spacing w:before="36" w:after="36"/>
               <w:jc w:val="left"/>
               <w:rPr>
@@ -9118,7 +9385,7 @@
         </w:tc>
         <w:tc>
           <w:tcPr>
-            <w:tcW w:w="1756" w:type="dxa"/>
+            <w:tcW w:w="1757" w:type="dxa"/>
             <w:tcBorders>
               <w:bottom w:val="single" w:sz="6" w:space="0" w:color="000000"/>
             </w:tcBorders>
@@ -9128,6 +9395,7 @@
             <w:pPr>
               <w:pStyle w:val="Compact"/>
               <w:widowControl/>
+              <w:suppressAutoHyphens w:val="true"/>
               <w:spacing w:before="36" w:after="36"/>
               <w:jc w:val="left"/>
               <w:rPr>
@@ -9162,6 +9430,7 @@
             <w:pPr>
               <w:pStyle w:val="Compact"/>
               <w:widowControl/>
+              <w:suppressAutoHyphens w:val="true"/>
               <w:spacing w:before="36" w:after="36"/>
               <w:jc w:val="left"/>
               <w:rPr>
@@ -9193,6 +9462,7 @@
             <w:pPr>
               <w:pStyle w:val="Compact"/>
               <w:widowControl/>
+              <w:suppressAutoHyphens w:val="true"/>
               <w:spacing w:before="36" w:after="36"/>
               <w:jc w:val="left"/>
               <w:rPr>
@@ -9217,13 +9487,14 @@
         </w:tc>
         <w:tc>
           <w:tcPr>
-            <w:tcW w:w="2340" w:type="dxa"/>
-            <w:tcBorders/>
-          </w:tcPr>
-          <w:p>
-            <w:pPr>
-              <w:pStyle w:val="Compact"/>
-              <w:widowControl/>
+            <w:tcW w:w="2339" w:type="dxa"/>
+            <w:tcBorders/>
+          </w:tcPr>
+          <w:p>
+            <w:pPr>
+              <w:pStyle w:val="Compact"/>
+              <w:widowControl/>
+              <w:suppressAutoHyphens w:val="true"/>
               <w:spacing w:before="36" w:after="36"/>
               <w:jc w:val="right"/>
               <w:rPr>
@@ -9255,6 +9526,7 @@
             <w:pPr>
               <w:pStyle w:val="Compact"/>
               <w:widowControl/>
+              <w:suppressAutoHyphens w:val="true"/>
               <w:spacing w:before="36" w:after="36"/>
               <w:jc w:val="left"/>
               <w:rPr>
@@ -9279,13 +9551,14 @@
         </w:tc>
         <w:tc>
           <w:tcPr>
-            <w:tcW w:w="1756" w:type="dxa"/>
-            <w:tcBorders/>
-          </w:tcPr>
-          <w:p>
-            <w:pPr>
-              <w:pStyle w:val="Compact"/>
-              <w:widowControl/>
+            <w:tcW w:w="1757" w:type="dxa"/>
+            <w:tcBorders/>
+          </w:tcPr>
+          <w:p>
+            <w:pPr>
+              <w:pStyle w:val="Compact"/>
+              <w:widowControl/>
+              <w:suppressAutoHyphens w:val="true"/>
               <w:spacing w:before="36" w:after="36"/>
               <w:jc w:val="left"/>
               <w:rPr>
@@ -9320,6 +9593,7 @@
             <w:pPr>
               <w:pStyle w:val="Compact"/>
               <w:widowControl/>
+              <w:suppressAutoHyphens w:val="true"/>
               <w:spacing w:before="36" w:after="36"/>
               <w:jc w:val="left"/>
               <w:rPr>
@@ -9351,6 +9625,7 @@
             <w:pPr>
               <w:pStyle w:val="Compact"/>
               <w:widowControl/>
+              <w:suppressAutoHyphens w:val="true"/>
               <w:spacing w:before="36" w:after="36"/>
               <w:jc w:val="left"/>
               <w:rPr>
@@ -9375,13 +9650,14 @@
         </w:tc>
         <w:tc>
           <w:tcPr>
-            <w:tcW w:w="2340" w:type="dxa"/>
-            <w:tcBorders/>
-          </w:tcPr>
-          <w:p>
-            <w:pPr>
-              <w:pStyle w:val="Compact"/>
-              <w:widowControl/>
+            <w:tcW w:w="2339" w:type="dxa"/>
+            <w:tcBorders/>
+          </w:tcPr>
+          <w:p>
+            <w:pPr>
+              <w:pStyle w:val="Compact"/>
+              <w:widowControl/>
+              <w:suppressAutoHyphens w:val="true"/>
               <w:spacing w:before="36" w:after="36"/>
               <w:jc w:val="right"/>
               <w:rPr>
@@ -9413,6 +9689,7 @@
             <w:pPr>
               <w:pStyle w:val="Compact"/>
               <w:widowControl/>
+              <w:suppressAutoHyphens w:val="true"/>
               <w:spacing w:before="36" w:after="36"/>
               <w:jc w:val="left"/>
               <w:rPr>
@@ -9437,13 +9714,14 @@
         </w:tc>
         <w:tc>
           <w:tcPr>
-            <w:tcW w:w="1756" w:type="dxa"/>
-            <w:tcBorders/>
-          </w:tcPr>
-          <w:p>
-            <w:pPr>
-              <w:pStyle w:val="Compact"/>
-              <w:widowControl/>
+            <w:tcW w:w="1757" w:type="dxa"/>
+            <w:tcBorders/>
+          </w:tcPr>
+          <w:p>
+            <w:pPr>
+              <w:pStyle w:val="Compact"/>
+              <w:widowControl/>
+              <w:suppressAutoHyphens w:val="true"/>
               <w:spacing w:before="36" w:after="36"/>
               <w:jc w:val="left"/>
               <w:rPr>
@@ -9478,6 +9756,7 @@
             <w:pPr>
               <w:pStyle w:val="Compact"/>
               <w:widowControl/>
+              <w:suppressAutoHyphens w:val="true"/>
               <w:spacing w:before="36" w:after="36"/>
               <w:jc w:val="left"/>
               <w:rPr>
@@ -9509,6 +9788,7 @@
             <w:pPr>
               <w:pStyle w:val="Compact"/>
               <w:widowControl/>
+              <w:suppressAutoHyphens w:val="true"/>
               <w:spacing w:before="36" w:after="36"/>
               <w:jc w:val="left"/>
               <w:rPr>
@@ -9533,13 +9813,14 @@
         </w:tc>
         <w:tc>
           <w:tcPr>
-            <w:tcW w:w="2340" w:type="dxa"/>
-            <w:tcBorders/>
-          </w:tcPr>
-          <w:p>
-            <w:pPr>
-              <w:pStyle w:val="Compact"/>
-              <w:widowControl/>
+            <w:tcW w:w="2339" w:type="dxa"/>
+            <w:tcBorders/>
+          </w:tcPr>
+          <w:p>
+            <w:pPr>
+              <w:pStyle w:val="Compact"/>
+              <w:widowControl/>
+              <w:suppressAutoHyphens w:val="true"/>
               <w:spacing w:before="36" w:after="36"/>
               <w:jc w:val="right"/>
               <w:rPr>
@@ -9571,6 +9852,7 @@
             <w:pPr>
               <w:pStyle w:val="Compact"/>
               <w:widowControl/>
+              <w:suppressAutoHyphens w:val="true"/>
               <w:spacing w:before="36" w:after="36"/>
               <w:jc w:val="left"/>
               <w:rPr>
@@ -9595,13 +9877,14 @@
         </w:tc>
         <w:tc>
           <w:tcPr>
-            <w:tcW w:w="1756" w:type="dxa"/>
-            <w:tcBorders/>
-          </w:tcPr>
-          <w:p>
-            <w:pPr>
-              <w:pStyle w:val="Compact"/>
-              <w:widowControl/>
+            <w:tcW w:w="1757" w:type="dxa"/>
+            <w:tcBorders/>
+          </w:tcPr>
+          <w:p>
+            <w:pPr>
+              <w:pStyle w:val="Compact"/>
+              <w:widowControl/>
+              <w:suppressAutoHyphens w:val="true"/>
               <w:spacing w:before="36" w:after="36"/>
               <w:jc w:val="left"/>
               <w:rPr>
@@ -9636,6 +9919,7 @@
             <w:pPr>
               <w:pStyle w:val="Compact"/>
               <w:widowControl/>
+              <w:suppressAutoHyphens w:val="true"/>
               <w:spacing w:before="36" w:after="36"/>
               <w:jc w:val="left"/>
               <w:rPr>
@@ -9667,6 +9951,7 @@
             <w:pPr>
               <w:pStyle w:val="Compact"/>
               <w:widowControl/>
+              <w:suppressAutoHyphens w:val="true"/>
               <w:spacing w:before="36" w:after="36"/>
               <w:jc w:val="left"/>
               <w:rPr>
@@ -9691,13 +9976,14 @@
         </w:tc>
         <w:tc>
           <w:tcPr>
-            <w:tcW w:w="2340" w:type="dxa"/>
-            <w:tcBorders/>
-          </w:tcPr>
-          <w:p>
-            <w:pPr>
-              <w:pStyle w:val="Compact"/>
-              <w:widowControl/>
+            <w:tcW w:w="2339" w:type="dxa"/>
+            <w:tcBorders/>
+          </w:tcPr>
+          <w:p>
+            <w:pPr>
+              <w:pStyle w:val="Compact"/>
+              <w:widowControl/>
+              <w:suppressAutoHyphens w:val="true"/>
               <w:spacing w:before="36" w:after="36"/>
               <w:jc w:val="right"/>
               <w:rPr>
@@ -9729,6 +10015,7 @@
             <w:pPr>
               <w:pStyle w:val="Compact"/>
               <w:widowControl/>
+              <w:suppressAutoHyphens w:val="true"/>
               <w:spacing w:before="36" w:after="36"/>
               <w:jc w:val="left"/>
               <w:rPr>
@@ -9753,13 +10040,14 @@
         </w:tc>
         <w:tc>
           <w:tcPr>
-            <w:tcW w:w="1756" w:type="dxa"/>
-            <w:tcBorders/>
-          </w:tcPr>
-          <w:p>
-            <w:pPr>
-              <w:pStyle w:val="Compact"/>
-              <w:widowControl/>
+            <w:tcW w:w="1757" w:type="dxa"/>
+            <w:tcBorders/>
+          </w:tcPr>
+          <w:p>
+            <w:pPr>
+              <w:pStyle w:val="Compact"/>
+              <w:widowControl/>
+              <w:suppressAutoHyphens w:val="true"/>
               <w:spacing w:before="36" w:after="36"/>
               <w:jc w:val="left"/>
               <w:rPr>
@@ -9794,6 +10082,7 @@
             <w:pPr>
               <w:pStyle w:val="Compact"/>
               <w:widowControl/>
+              <w:suppressAutoHyphens w:val="true"/>
               <w:spacing w:before="36" w:after="36"/>
               <w:jc w:val="left"/>
               <w:rPr>
@@ -9825,6 +10114,7 @@
             <w:pPr>
               <w:pStyle w:val="Compact"/>
               <w:widowControl/>
+              <w:suppressAutoHyphens w:val="true"/>
               <w:spacing w:before="36" w:after="36"/>
               <w:jc w:val="left"/>
               <w:rPr>
@@ -9849,13 +10139,14 @@
         </w:tc>
         <w:tc>
           <w:tcPr>
-            <w:tcW w:w="2340" w:type="dxa"/>
-            <w:tcBorders/>
-          </w:tcPr>
-          <w:p>
-            <w:pPr>
-              <w:pStyle w:val="Compact"/>
-              <w:widowControl/>
+            <w:tcW w:w="2339" w:type="dxa"/>
+            <w:tcBorders/>
+          </w:tcPr>
+          <w:p>
+            <w:pPr>
+              <w:pStyle w:val="Compact"/>
+              <w:widowControl/>
+              <w:suppressAutoHyphens w:val="true"/>
               <w:spacing w:before="36" w:after="36"/>
               <w:jc w:val="right"/>
               <w:rPr>
@@ -9887,6 +10178,7 @@
             <w:pPr>
               <w:pStyle w:val="Compact"/>
               <w:widowControl/>
+              <w:suppressAutoHyphens w:val="true"/>
               <w:spacing w:before="36" w:after="36"/>
               <w:jc w:val="left"/>
               <w:rPr>
@@ -9911,13 +10203,14 @@
         </w:tc>
         <w:tc>
           <w:tcPr>
-            <w:tcW w:w="1756" w:type="dxa"/>
-            <w:tcBorders/>
-          </w:tcPr>
-          <w:p>
-            <w:pPr>
-              <w:pStyle w:val="Compact"/>
-              <w:widowControl/>
+            <w:tcW w:w="1757" w:type="dxa"/>
+            <w:tcBorders/>
+          </w:tcPr>
+          <w:p>
+            <w:pPr>
+              <w:pStyle w:val="Compact"/>
+              <w:widowControl/>
+              <w:suppressAutoHyphens w:val="true"/>
               <w:spacing w:before="36" w:after="36"/>
               <w:jc w:val="left"/>
               <w:rPr>
@@ -9952,6 +10245,7 @@
             <w:pPr>
               <w:pStyle w:val="Compact"/>
               <w:widowControl/>
+              <w:suppressAutoHyphens w:val="true"/>
               <w:spacing w:before="36" w:after="36"/>
               <w:jc w:val="left"/>
               <w:rPr>
@@ -9983,6 +10277,7 @@
             <w:pPr>
               <w:pStyle w:val="Compact"/>
               <w:widowControl/>
+              <w:suppressAutoHyphens w:val="true"/>
               <w:spacing w:before="36" w:after="36"/>
               <w:jc w:val="left"/>
               <w:rPr>
@@ -10007,13 +10302,14 @@
         </w:tc>
         <w:tc>
           <w:tcPr>
-            <w:tcW w:w="2340" w:type="dxa"/>
-            <w:tcBorders/>
-          </w:tcPr>
-          <w:p>
-            <w:pPr>
-              <w:pStyle w:val="Compact"/>
-              <w:widowControl/>
+            <w:tcW w:w="2339" w:type="dxa"/>
+            <w:tcBorders/>
+          </w:tcPr>
+          <w:p>
+            <w:pPr>
+              <w:pStyle w:val="Compact"/>
+              <w:widowControl/>
+              <w:suppressAutoHyphens w:val="true"/>
               <w:spacing w:before="36" w:after="36"/>
               <w:jc w:val="right"/>
               <w:rPr>
@@ -10045,6 +10341,7 @@
             <w:pPr>
               <w:pStyle w:val="Compact"/>
               <w:widowControl/>
+              <w:suppressAutoHyphens w:val="true"/>
               <w:spacing w:before="36" w:after="36"/>
               <w:jc w:val="left"/>
               <w:rPr>
@@ -10069,13 +10366,14 @@
         </w:tc>
         <w:tc>
           <w:tcPr>
-            <w:tcW w:w="1756" w:type="dxa"/>
-            <w:tcBorders/>
-          </w:tcPr>
-          <w:p>
-            <w:pPr>
-              <w:pStyle w:val="Compact"/>
-              <w:widowControl/>
+            <w:tcW w:w="1757" w:type="dxa"/>
+            <w:tcBorders/>
+          </w:tcPr>
+          <w:p>
+            <w:pPr>
+              <w:pStyle w:val="Compact"/>
+              <w:widowControl/>
+              <w:suppressAutoHyphens w:val="true"/>
               <w:spacing w:before="36" w:after="36"/>
               <w:jc w:val="left"/>
               <w:rPr>
@@ -10110,6 +10408,7 @@
             <w:pPr>
               <w:pStyle w:val="Compact"/>
               <w:widowControl/>
+              <w:suppressAutoHyphens w:val="true"/>
               <w:spacing w:before="36" w:after="36"/>
               <w:jc w:val="left"/>
               <w:rPr>
@@ -10141,6 +10440,7 @@
             <w:pPr>
               <w:pStyle w:val="Compact"/>
               <w:widowControl/>
+              <w:suppressAutoHyphens w:val="true"/>
               <w:spacing w:before="36" w:after="36"/>
               <w:jc w:val="left"/>
               <w:rPr>
@@ -10165,13 +10465,14 @@
         </w:tc>
         <w:tc>
           <w:tcPr>
-            <w:tcW w:w="2340" w:type="dxa"/>
-            <w:tcBorders/>
-          </w:tcPr>
-          <w:p>
-            <w:pPr>
-              <w:pStyle w:val="Compact"/>
-              <w:widowControl/>
+            <w:tcW w:w="2339" w:type="dxa"/>
+            <w:tcBorders/>
+          </w:tcPr>
+          <w:p>
+            <w:pPr>
+              <w:pStyle w:val="Compact"/>
+              <w:widowControl/>
+              <w:suppressAutoHyphens w:val="true"/>
               <w:spacing w:before="36" w:after="36"/>
               <w:jc w:val="right"/>
               <w:rPr>
@@ -10203,6 +10504,7 @@
             <w:pPr>
               <w:pStyle w:val="Compact"/>
               <w:widowControl/>
+              <w:suppressAutoHyphens w:val="true"/>
               <w:spacing w:before="36" w:after="36"/>
               <w:jc w:val="left"/>
               <w:rPr>
@@ -10227,13 +10529,14 @@
         </w:tc>
         <w:tc>
           <w:tcPr>
-            <w:tcW w:w="1756" w:type="dxa"/>
-            <w:tcBorders/>
-          </w:tcPr>
-          <w:p>
-            <w:pPr>
-              <w:pStyle w:val="Compact"/>
-              <w:widowControl/>
+            <w:tcW w:w="1757" w:type="dxa"/>
+            <w:tcBorders/>
+          </w:tcPr>
+          <w:p>
+            <w:pPr>
+              <w:pStyle w:val="Compact"/>
+              <w:widowControl/>
+              <w:suppressAutoHyphens w:val="true"/>
               <w:spacing w:before="36" w:after="36"/>
               <w:jc w:val="left"/>
               <w:rPr>
@@ -10268,6 +10571,7 @@
             <w:pPr>
               <w:pStyle w:val="Compact"/>
               <w:widowControl/>
+              <w:suppressAutoHyphens w:val="true"/>
               <w:spacing w:before="36" w:after="36"/>
               <w:jc w:val="left"/>
               <w:rPr>
@@ -10299,6 +10603,7 @@
             <w:pPr>
               <w:pStyle w:val="Compact"/>
               <w:widowControl/>
+              <w:suppressAutoHyphens w:val="true"/>
               <w:spacing w:before="36" w:after="36"/>
               <w:jc w:val="left"/>
               <w:rPr>
@@ -10323,13 +10628,14 @@
         </w:tc>
         <w:tc>
           <w:tcPr>
-            <w:tcW w:w="2340" w:type="dxa"/>
-            <w:tcBorders/>
-          </w:tcPr>
-          <w:p>
-            <w:pPr>
-              <w:pStyle w:val="Compact"/>
-              <w:widowControl/>
+            <w:tcW w:w="2339" w:type="dxa"/>
+            <w:tcBorders/>
+          </w:tcPr>
+          <w:p>
+            <w:pPr>
+              <w:pStyle w:val="Compact"/>
+              <w:widowControl/>
+              <w:suppressAutoHyphens w:val="true"/>
               <w:spacing w:before="36" w:after="36"/>
               <w:jc w:val="right"/>
               <w:rPr>
@@ -10361,6 +10667,7 @@
             <w:pPr>
               <w:pStyle w:val="Compact"/>
               <w:widowControl/>
+              <w:suppressAutoHyphens w:val="true"/>
               <w:spacing w:before="36" w:after="36"/>
               <w:jc w:val="left"/>
               <w:rPr>
@@ -10385,13 +10692,14 @@
         </w:tc>
         <w:tc>
           <w:tcPr>
-            <w:tcW w:w="1756" w:type="dxa"/>
-            <w:tcBorders/>
-          </w:tcPr>
-          <w:p>
-            <w:pPr>
-              <w:pStyle w:val="Compact"/>
-              <w:widowControl/>
+            <w:tcW w:w="1757" w:type="dxa"/>
+            <w:tcBorders/>
+          </w:tcPr>
+          <w:p>
+            <w:pPr>
+              <w:pStyle w:val="Compact"/>
+              <w:widowControl/>
+              <w:suppressAutoHyphens w:val="true"/>
               <w:spacing w:before="36" w:after="36"/>
               <w:jc w:val="left"/>
               <w:rPr>
@@ -10426,6 +10734,7 @@
             <w:pPr>
               <w:pStyle w:val="Compact"/>
               <w:widowControl/>
+              <w:suppressAutoHyphens w:val="true"/>
               <w:spacing w:before="36" w:after="36"/>
               <w:jc w:val="left"/>
               <w:rPr>
@@ -10457,6 +10766,7 @@
             <w:pPr>
               <w:pStyle w:val="Compact"/>
               <w:widowControl/>
+              <w:suppressAutoHyphens w:val="true"/>
               <w:spacing w:before="36" w:after="36"/>
               <w:jc w:val="left"/>
               <w:rPr>
@@ -10481,13 +10791,14 @@
         </w:tc>
         <w:tc>
           <w:tcPr>
-            <w:tcW w:w="2340" w:type="dxa"/>
-            <w:tcBorders/>
-          </w:tcPr>
-          <w:p>
-            <w:pPr>
-              <w:pStyle w:val="Compact"/>
-              <w:widowControl/>
+            <w:tcW w:w="2339" w:type="dxa"/>
+            <w:tcBorders/>
+          </w:tcPr>
+          <w:p>
+            <w:pPr>
+              <w:pStyle w:val="Compact"/>
+              <w:widowControl/>
+              <w:suppressAutoHyphens w:val="true"/>
               <w:spacing w:before="36" w:after="36"/>
               <w:jc w:val="right"/>
               <w:rPr>
@@ -10519,6 +10830,7 @@
             <w:pPr>
               <w:pStyle w:val="Compact"/>
               <w:widowControl/>
+              <w:suppressAutoHyphens w:val="true"/>
               <w:spacing w:before="36" w:after="36"/>
               <w:jc w:val="left"/>
               <w:rPr>
@@ -10543,13 +10855,14 @@
         </w:tc>
         <w:tc>
           <w:tcPr>
-            <w:tcW w:w="1756" w:type="dxa"/>
-            <w:tcBorders/>
-          </w:tcPr>
-          <w:p>
-            <w:pPr>
-              <w:pStyle w:val="Compact"/>
-              <w:widowControl/>
+            <w:tcW w:w="1757" w:type="dxa"/>
+            <w:tcBorders/>
+          </w:tcPr>
+          <w:p>
+            <w:pPr>
+              <w:pStyle w:val="Compact"/>
+              <w:widowControl/>
+              <w:suppressAutoHyphens w:val="true"/>
               <w:spacing w:before="36" w:after="36"/>
               <w:jc w:val="left"/>
               <w:rPr>
@@ -10584,6 +10897,7 @@
             <w:pPr>
               <w:pStyle w:val="Compact"/>
               <w:widowControl/>
+              <w:suppressAutoHyphens w:val="true"/>
               <w:spacing w:before="36" w:after="36"/>
               <w:jc w:val="left"/>
               <w:rPr>
@@ -10615,6 +10929,7 @@
             <w:pPr>
               <w:pStyle w:val="Compact"/>
               <w:widowControl/>
+              <w:suppressAutoHyphens w:val="true"/>
               <w:spacing w:before="36" w:after="36"/>
               <w:jc w:val="left"/>
               <w:rPr>
@@ -10639,13 +10954,14 @@
         </w:tc>
         <w:tc>
           <w:tcPr>
-            <w:tcW w:w="2340" w:type="dxa"/>
-            <w:tcBorders/>
-          </w:tcPr>
-          <w:p>
-            <w:pPr>
-              <w:pStyle w:val="Compact"/>
-              <w:widowControl/>
+            <w:tcW w:w="2339" w:type="dxa"/>
+            <w:tcBorders/>
+          </w:tcPr>
+          <w:p>
+            <w:pPr>
+              <w:pStyle w:val="Compact"/>
+              <w:widowControl/>
+              <w:suppressAutoHyphens w:val="true"/>
               <w:spacing w:before="36" w:after="36"/>
               <w:jc w:val="right"/>
               <w:rPr>
@@ -10677,6 +10993,7 @@
             <w:pPr>
               <w:pStyle w:val="Compact"/>
               <w:widowControl/>
+              <w:suppressAutoHyphens w:val="true"/>
               <w:spacing w:before="36" w:after="36"/>
               <w:jc w:val="left"/>
               <w:rPr>
@@ -10701,13 +11018,14 @@
         </w:tc>
         <w:tc>
           <w:tcPr>
-            <w:tcW w:w="1756" w:type="dxa"/>
-            <w:tcBorders/>
-          </w:tcPr>
-          <w:p>
-            <w:pPr>
-              <w:pStyle w:val="Compact"/>
-              <w:widowControl/>
+            <w:tcW w:w="1757" w:type="dxa"/>
+            <w:tcBorders/>
+          </w:tcPr>
+          <w:p>
+            <w:pPr>
+              <w:pStyle w:val="Compact"/>
+              <w:widowControl/>
+              <w:suppressAutoHyphens w:val="true"/>
               <w:spacing w:before="36" w:after="36"/>
               <w:jc w:val="left"/>
               <w:rPr>
@@ -10742,6 +11060,7 @@
             <w:pPr>
               <w:pStyle w:val="Compact"/>
               <w:widowControl/>
+              <w:suppressAutoHyphens w:val="true"/>
               <w:spacing w:before="36" w:after="36"/>
               <w:jc w:val="left"/>
               <w:rPr>
@@ -10773,6 +11092,7 @@
             <w:pPr>
               <w:pStyle w:val="Compact"/>
               <w:widowControl/>
+              <w:suppressAutoHyphens w:val="true"/>
               <w:spacing w:before="36" w:after="36"/>
               <w:jc w:val="left"/>
               <w:rPr>
@@ -10797,13 +11117,14 @@
         </w:tc>
         <w:tc>
           <w:tcPr>
-            <w:tcW w:w="2340" w:type="dxa"/>
-            <w:tcBorders/>
-          </w:tcPr>
-          <w:p>
-            <w:pPr>
-              <w:pStyle w:val="Compact"/>
-              <w:widowControl/>
+            <w:tcW w:w="2339" w:type="dxa"/>
+            <w:tcBorders/>
+          </w:tcPr>
+          <w:p>
+            <w:pPr>
+              <w:pStyle w:val="Compact"/>
+              <w:widowControl/>
+              <w:suppressAutoHyphens w:val="true"/>
               <w:spacing w:before="36" w:after="36"/>
               <w:jc w:val="right"/>
               <w:rPr>
@@ -10835,6 +11156,7 @@
             <w:pPr>
               <w:pStyle w:val="Compact"/>
               <w:widowControl/>
+              <w:suppressAutoHyphens w:val="true"/>
               <w:spacing w:before="36" w:after="36"/>
               <w:jc w:val="left"/>
               <w:rPr>
@@ -10859,13 +11181,14 @@
         </w:tc>
         <w:tc>
           <w:tcPr>
-            <w:tcW w:w="1756" w:type="dxa"/>
-            <w:tcBorders/>
-          </w:tcPr>
-          <w:p>
-            <w:pPr>
-              <w:pStyle w:val="Compact"/>
-              <w:widowControl/>
+            <w:tcW w:w="1757" w:type="dxa"/>
+            <w:tcBorders/>
+          </w:tcPr>
+          <w:p>
+            <w:pPr>
+              <w:pStyle w:val="Compact"/>
+              <w:widowControl/>
+              <w:suppressAutoHyphens w:val="true"/>
               <w:spacing w:before="36" w:after="36"/>
               <w:jc w:val="left"/>
               <w:rPr>
@@ -10900,6 +11223,7 @@
             <w:pPr>
               <w:pStyle w:val="Compact"/>
               <w:widowControl/>
+              <w:suppressAutoHyphens w:val="true"/>
               <w:spacing w:before="36" w:after="36"/>
               <w:jc w:val="left"/>
               <w:rPr>
@@ -10931,6 +11255,7 @@
             <w:pPr>
               <w:pStyle w:val="Compact"/>
               <w:widowControl/>
+              <w:suppressAutoHyphens w:val="true"/>
               <w:spacing w:before="36" w:after="36"/>
               <w:jc w:val="left"/>
               <w:rPr>
@@ -10955,13 +11280,14 @@
         </w:tc>
         <w:tc>
           <w:tcPr>
-            <w:tcW w:w="2340" w:type="dxa"/>
-            <w:tcBorders/>
-          </w:tcPr>
-          <w:p>
-            <w:pPr>
-              <w:pStyle w:val="Compact"/>
-              <w:widowControl/>
+            <w:tcW w:w="2339" w:type="dxa"/>
+            <w:tcBorders/>
+          </w:tcPr>
+          <w:p>
+            <w:pPr>
+              <w:pStyle w:val="Compact"/>
+              <w:widowControl/>
+              <w:suppressAutoHyphens w:val="true"/>
               <w:spacing w:before="36" w:after="36"/>
               <w:jc w:val="right"/>
               <w:rPr>
@@ -10993,6 +11319,7 @@
             <w:pPr>
               <w:pStyle w:val="Compact"/>
               <w:widowControl/>
+              <w:suppressAutoHyphens w:val="true"/>
               <w:spacing w:before="36" w:after="36"/>
               <w:jc w:val="left"/>
               <w:rPr>
@@ -11017,13 +11344,14 @@
         </w:tc>
         <w:tc>
           <w:tcPr>
-            <w:tcW w:w="1756" w:type="dxa"/>
-            <w:tcBorders/>
-          </w:tcPr>
-          <w:p>
-            <w:pPr>
-              <w:pStyle w:val="Compact"/>
-              <w:widowControl/>
+            <w:tcW w:w="1757" w:type="dxa"/>
+            <w:tcBorders/>
+          </w:tcPr>
+          <w:p>
+            <w:pPr>
+              <w:pStyle w:val="Compact"/>
+              <w:widowControl/>
+              <w:suppressAutoHyphens w:val="true"/>
               <w:spacing w:before="36" w:after="36"/>
               <w:jc w:val="left"/>
               <w:rPr>
@@ -11058,6 +11386,7 @@
             <w:pPr>
               <w:pStyle w:val="Compact"/>
               <w:widowControl/>
+              <w:suppressAutoHyphens w:val="true"/>
               <w:spacing w:before="36" w:after="36"/>
               <w:jc w:val="left"/>
               <w:rPr>
@@ -11089,6 +11418,7 @@
             <w:pPr>
               <w:pStyle w:val="Compact"/>
               <w:widowControl/>
+              <w:suppressAutoHyphens w:val="true"/>
               <w:spacing w:before="36" w:after="36"/>
               <w:jc w:val="left"/>
               <w:rPr>
@@ -11113,13 +11443,14 @@
         </w:tc>
         <w:tc>
           <w:tcPr>
-            <w:tcW w:w="2340" w:type="dxa"/>
-            <w:tcBorders/>
-          </w:tcPr>
-          <w:p>
-            <w:pPr>
-              <w:pStyle w:val="Compact"/>
-              <w:widowControl/>
+            <w:tcW w:w="2339" w:type="dxa"/>
+            <w:tcBorders/>
+          </w:tcPr>
+          <w:p>
+            <w:pPr>
+              <w:pStyle w:val="Compact"/>
+              <w:widowControl/>
+              <w:suppressAutoHyphens w:val="true"/>
               <w:spacing w:before="36" w:after="36"/>
               <w:jc w:val="right"/>
               <w:rPr>
@@ -11151,6 +11482,7 @@
             <w:pPr>
               <w:pStyle w:val="Compact"/>
               <w:widowControl/>
+              <w:suppressAutoHyphens w:val="true"/>
               <w:spacing w:before="36" w:after="36"/>
               <w:jc w:val="left"/>
               <w:rPr>
@@ -11175,13 +11507,14 @@
         </w:tc>
         <w:tc>
           <w:tcPr>
-            <w:tcW w:w="1756" w:type="dxa"/>
-            <w:tcBorders/>
-          </w:tcPr>
-          <w:p>
-            <w:pPr>
-              <w:pStyle w:val="Compact"/>
-              <w:widowControl/>
+            <w:tcW w:w="1757" w:type="dxa"/>
+            <w:tcBorders/>
+          </w:tcPr>
+          <w:p>
+            <w:pPr>
+              <w:pStyle w:val="Compact"/>
+              <w:widowControl/>
+              <w:suppressAutoHyphens w:val="true"/>
               <w:spacing w:before="36" w:after="36"/>
               <w:jc w:val="left"/>
               <w:rPr>
@@ -11216,6 +11549,7 @@
             <w:pPr>
               <w:pStyle w:val="Compact"/>
               <w:widowControl/>
+              <w:suppressAutoHyphens w:val="true"/>
               <w:spacing w:before="36" w:after="36"/>
               <w:jc w:val="left"/>
               <w:rPr>
@@ -11247,6 +11581,7 @@
             <w:pPr>
               <w:pStyle w:val="Compact"/>
               <w:widowControl/>
+              <w:suppressAutoHyphens w:val="true"/>
               <w:spacing w:before="36" w:after="36"/>
               <w:jc w:val="left"/>
               <w:rPr>
@@ -11271,13 +11606,14 @@
         </w:tc>
         <w:tc>
           <w:tcPr>
-            <w:tcW w:w="2340" w:type="dxa"/>
-            <w:tcBorders/>
-          </w:tcPr>
-          <w:p>
-            <w:pPr>
-              <w:pStyle w:val="Compact"/>
-              <w:widowControl/>
+            <w:tcW w:w="2339" w:type="dxa"/>
+            <w:tcBorders/>
+          </w:tcPr>
+          <w:p>
+            <w:pPr>
+              <w:pStyle w:val="Compact"/>
+              <w:widowControl/>
+              <w:suppressAutoHyphens w:val="true"/>
               <w:spacing w:before="36" w:after="36"/>
               <w:jc w:val="right"/>
               <w:rPr>
@@ -11309,6 +11645,7 @@
             <w:pPr>
               <w:pStyle w:val="Compact"/>
               <w:widowControl/>
+              <w:suppressAutoHyphens w:val="true"/>
               <w:spacing w:before="36" w:after="36"/>
               <w:jc w:val="left"/>
               <w:rPr>
@@ -11333,13 +11670,14 @@
         </w:tc>
         <w:tc>
           <w:tcPr>
-            <w:tcW w:w="1756" w:type="dxa"/>
-            <w:tcBorders/>
-          </w:tcPr>
-          <w:p>
-            <w:pPr>
-              <w:pStyle w:val="Compact"/>
-              <w:widowControl/>
+            <w:tcW w:w="1757" w:type="dxa"/>
+            <w:tcBorders/>
+          </w:tcPr>
+          <w:p>
+            <w:pPr>
+              <w:pStyle w:val="Compact"/>
+              <w:widowControl/>
+              <w:suppressAutoHyphens w:val="true"/>
               <w:spacing w:before="36" w:after="36"/>
               <w:jc w:val="left"/>
               <w:rPr>
@@ -11406,7 +11744,7 @@
         <w:pStyle w:val="Normal"/>
         <w:rPr/>
       </w:pPr>
-      <w:bookmarkStart w:id="8" w:name="Xa20280133efacddc43ea9116dc093aa364774d0"/>
+      <w:bookmarkStart w:id="3" w:name="Xa20280133efacddc43ea9116dc093aa364774d0"/>
       <w:r>
         <w:rPr/>
         <mc:AlternateContent>
@@ -11415,15 +11753,11 @@
               <wp:inline distT="0" distB="0" distL="0" distR="0">
                 <wp:extent cx="5943600" cy="19050"/>
                 <wp:effectExtent l="0" t="0" r="0" b="0"/>
-                <wp:docPr id="9" name=""/>
+                <wp:docPr id="5" name="Forma5"/>
                 <a:graphic xmlns:a="http://schemas.openxmlformats.org/drawingml/2006/main">
                   <a:graphicData uri="http://schemas.microsoft.com/office/word/2010/wordprocessingShape">
                     <wps:wsp>
                       <wps:cNvSpPr/>
-                      <wps:nvSpPr>
-                        <wps:cNvPr id="10" name=""/>
-                        <wps:cNvSpPr/>
-                      </wps:nvSpPr>
                       <wps:spPr>
                         <a:xfrm>
                           <a:off x="0" y="0"/>
@@ -11441,6 +11775,12 @@
                           </a:solidFill>
                         </a:ln>
                       </wps:spPr>
+                      <wps:style>
+                        <a:lnRef idx="0"/>
+                        <a:fillRef idx="0"/>
+                        <a:effectRef idx="0"/>
+                        <a:fontRef idx="minor"/>
+                      </wps:style>
                       <wps:bodyPr/>
                     </wps:wsp>
                   </a:graphicData>
@@ -11453,23 +11793,22 @@
           </mc:Choice>
           <mc:Fallback>
             <w:pict>
-              <v:rect id="shape_0" fillcolor="white" stroked="t" o:allowincell="f" style="position:absolute;margin-left:0pt;margin-top:-1.55pt;width:467.95pt;height:1.45pt;mso-wrap-style:none;v-text-anchor:middle;mso-position-horizontal:center;mso-position-vertical:top">
+              <v:rect id="shape_0" ID="Forma5" path="m0,0l-2147483645,0l-2147483645,-2147483646l0,-2147483646xe" fillcolor="white" stroked="t" o:allowincell="f" style="position:absolute;margin-left:0pt;margin-top:-1.55pt;width:467.95pt;height:1.45pt;mso-wrap-style:none;v-text-anchor:middle;mso-position-vertical:top">
                 <v:fill o:detectmouseclick="t" type="solid" color2="black"/>
                 <v:stroke color="black" joinstyle="round" endcap="flat"/>
-                <w10:wrap type="topAndBottom"/>
+                <w10:wrap type="square"/>
               </v:rect>
             </w:pict>
           </mc:Fallback>
         </mc:AlternateContent>
       </w:r>
-      <w:bookmarkEnd w:id="8"/>
+      <w:bookmarkEnd w:id="3"/>
     </w:p>
     <w:p>
       <w:pPr>
         <w:pStyle w:val="Heading2"/>
         <w:rPr/>
       </w:pPr>
-      <w:bookmarkStart w:id="9" w:name="X9e3c743c3d308d57fdff8603753fdbdf383de5f"/>
       <w:r>
         <w:rPr/>
         <w:t xml:space="preserve">5) Tabela: </w:t>
@@ -11530,9 +11869,9 @@
       <w:tblGrid>
         <w:gridCol w:w="1754"/>
         <w:gridCol w:w="1755"/>
-        <w:gridCol w:w="2340"/>
+        <w:gridCol w:w="2339"/>
         <w:gridCol w:w="1755"/>
-        <w:gridCol w:w="1756"/>
+        <w:gridCol w:w="1757"/>
       </w:tblGrid>
       <w:tr>
         <w:trPr>
@@ -11550,6 +11889,7 @@
             <w:pPr>
               <w:pStyle w:val="Compact"/>
               <w:widowControl/>
+              <w:suppressAutoHyphens w:val="true"/>
               <w:spacing w:before="36" w:after="36"/>
               <w:jc w:val="left"/>
               <w:rPr>
@@ -11584,6 +11924,7 @@
             <w:pPr>
               <w:pStyle w:val="Compact"/>
               <w:widowControl/>
+              <w:suppressAutoHyphens w:val="true"/>
               <w:spacing w:before="36" w:after="36"/>
               <w:jc w:val="left"/>
               <w:rPr>
@@ -11608,7 +11949,7 @@
         </w:tc>
         <w:tc>
           <w:tcPr>
-            <w:tcW w:w="2340" w:type="dxa"/>
+            <w:tcW w:w="2339" w:type="dxa"/>
             <w:tcBorders>
               <w:bottom w:val="single" w:sz="6" w:space="0" w:color="000000"/>
             </w:tcBorders>
@@ -11618,6 +11959,7 @@
             <w:pPr>
               <w:pStyle w:val="Compact"/>
               <w:widowControl/>
+              <w:suppressAutoHyphens w:val="true"/>
               <w:spacing w:before="36" w:after="36"/>
               <w:jc w:val="right"/>
               <w:rPr>
@@ -11652,6 +11994,7 @@
             <w:pPr>
               <w:pStyle w:val="Compact"/>
               <w:widowControl/>
+              <w:suppressAutoHyphens w:val="true"/>
               <w:spacing w:before="36" w:after="36"/>
               <w:jc w:val="left"/>
               <w:rPr>
@@ -11676,7 +12019,7 @@
         </w:tc>
         <w:tc>
           <w:tcPr>
-            <w:tcW w:w="1756" w:type="dxa"/>
+            <w:tcW w:w="1757" w:type="dxa"/>
             <w:tcBorders>
               <w:bottom w:val="single" w:sz="6" w:space="0" w:color="000000"/>
             </w:tcBorders>
@@ -11686,6 +12029,7 @@
             <w:pPr>
               <w:pStyle w:val="Compact"/>
               <w:widowControl/>
+              <w:suppressAutoHyphens w:val="true"/>
               <w:spacing w:before="36" w:after="36"/>
               <w:jc w:val="left"/>
               <w:rPr>
@@ -11720,6 +12064,7 @@
             <w:pPr>
               <w:pStyle w:val="Compact"/>
               <w:widowControl/>
+              <w:suppressAutoHyphens w:val="true"/>
               <w:spacing w:before="36" w:after="36"/>
               <w:jc w:val="left"/>
               <w:rPr>
@@ -11751,6 +12096,7 @@
             <w:pPr>
               <w:pStyle w:val="Compact"/>
               <w:widowControl/>
+              <w:suppressAutoHyphens w:val="true"/>
               <w:spacing w:before="36" w:after="36"/>
               <w:jc w:val="left"/>
               <w:rPr>
@@ -11775,13 +12121,14 @@
         </w:tc>
         <w:tc>
           <w:tcPr>
-            <w:tcW w:w="2340" w:type="dxa"/>
-            <w:tcBorders/>
-          </w:tcPr>
-          <w:p>
-            <w:pPr>
-              <w:pStyle w:val="Compact"/>
-              <w:widowControl/>
+            <w:tcW w:w="2339" w:type="dxa"/>
+            <w:tcBorders/>
+          </w:tcPr>
+          <w:p>
+            <w:pPr>
+              <w:pStyle w:val="Compact"/>
+              <w:widowControl/>
+              <w:suppressAutoHyphens w:val="true"/>
               <w:spacing w:before="36" w:after="36"/>
               <w:jc w:val="right"/>
               <w:rPr>
@@ -11813,6 +12160,7 @@
             <w:pPr>
               <w:pStyle w:val="Compact"/>
               <w:widowControl/>
+              <w:suppressAutoHyphens w:val="true"/>
               <w:spacing w:before="36" w:after="36"/>
               <w:jc w:val="left"/>
               <w:rPr>
@@ -11837,13 +12185,14 @@
         </w:tc>
         <w:tc>
           <w:tcPr>
-            <w:tcW w:w="1756" w:type="dxa"/>
-            <w:tcBorders/>
-          </w:tcPr>
-          <w:p>
-            <w:pPr>
-              <w:pStyle w:val="Compact"/>
-              <w:widowControl/>
+            <w:tcW w:w="1757" w:type="dxa"/>
+            <w:tcBorders/>
+          </w:tcPr>
+          <w:p>
+            <w:pPr>
+              <w:pStyle w:val="Compact"/>
+              <w:widowControl/>
+              <w:suppressAutoHyphens w:val="true"/>
               <w:spacing w:before="36" w:after="36"/>
               <w:jc w:val="left"/>
               <w:rPr>
@@ -11878,6 +12227,7 @@
             <w:pPr>
               <w:pStyle w:val="Compact"/>
               <w:widowControl/>
+              <w:suppressAutoHyphens w:val="true"/>
               <w:spacing w:before="36" w:after="36"/>
               <w:jc w:val="left"/>
               <w:rPr>
@@ -11909,6 +12259,7 @@
             <w:pPr>
               <w:pStyle w:val="Compact"/>
               <w:widowControl/>
+              <w:suppressAutoHyphens w:val="true"/>
               <w:spacing w:before="36" w:after="36"/>
               <w:jc w:val="left"/>
               <w:rPr>
@@ -11933,13 +12284,14 @@
         </w:tc>
         <w:tc>
           <w:tcPr>
-            <w:tcW w:w="2340" w:type="dxa"/>
-            <w:tcBorders/>
-          </w:tcPr>
-          <w:p>
-            <w:pPr>
-              <w:pStyle w:val="Compact"/>
-              <w:widowControl/>
+            <w:tcW w:w="2339" w:type="dxa"/>
+            <w:tcBorders/>
+          </w:tcPr>
+          <w:p>
+            <w:pPr>
+              <w:pStyle w:val="Compact"/>
+              <w:widowControl/>
+              <w:suppressAutoHyphens w:val="true"/>
               <w:spacing w:before="36" w:after="36"/>
               <w:jc w:val="right"/>
               <w:rPr>
@@ -11971,6 +12323,7 @@
             <w:pPr>
               <w:pStyle w:val="Compact"/>
               <w:widowControl/>
+              <w:suppressAutoHyphens w:val="true"/>
               <w:spacing w:before="36" w:after="36"/>
               <w:jc w:val="left"/>
               <w:rPr>
@@ -11995,13 +12348,14 @@
         </w:tc>
         <w:tc>
           <w:tcPr>
-            <w:tcW w:w="1756" w:type="dxa"/>
-            <w:tcBorders/>
-          </w:tcPr>
-          <w:p>
-            <w:pPr>
-              <w:pStyle w:val="Compact"/>
-              <w:widowControl/>
+            <w:tcW w:w="1757" w:type="dxa"/>
+            <w:tcBorders/>
+          </w:tcPr>
+          <w:p>
+            <w:pPr>
+              <w:pStyle w:val="Compact"/>
+              <w:widowControl/>
+              <w:suppressAutoHyphens w:val="true"/>
               <w:spacing w:before="36" w:after="36"/>
               <w:jc w:val="left"/>
               <w:rPr>
@@ -12036,6 +12390,7 @@
             <w:pPr>
               <w:pStyle w:val="Compact"/>
               <w:widowControl/>
+              <w:suppressAutoHyphens w:val="true"/>
               <w:spacing w:before="36" w:after="36"/>
               <w:jc w:val="left"/>
               <w:rPr>
@@ -12067,6 +12422,7 @@
             <w:pPr>
               <w:pStyle w:val="Compact"/>
               <w:widowControl/>
+              <w:suppressAutoHyphens w:val="true"/>
               <w:spacing w:before="36" w:after="36"/>
               <w:jc w:val="left"/>
               <w:rPr>
@@ -12091,13 +12447,14 @@
         </w:tc>
         <w:tc>
           <w:tcPr>
-            <w:tcW w:w="2340" w:type="dxa"/>
-            <w:tcBorders/>
-          </w:tcPr>
-          <w:p>
-            <w:pPr>
-              <w:pStyle w:val="Compact"/>
-              <w:widowControl/>
+            <w:tcW w:w="2339" w:type="dxa"/>
+            <w:tcBorders/>
+          </w:tcPr>
+          <w:p>
+            <w:pPr>
+              <w:pStyle w:val="Compact"/>
+              <w:widowControl/>
+              <w:suppressAutoHyphens w:val="true"/>
               <w:spacing w:before="36" w:after="36"/>
               <w:jc w:val="right"/>
               <w:rPr>
@@ -12129,6 +12486,7 @@
             <w:pPr>
               <w:pStyle w:val="Compact"/>
               <w:widowControl/>
+              <w:suppressAutoHyphens w:val="true"/>
               <w:spacing w:before="36" w:after="36"/>
               <w:jc w:val="left"/>
               <w:rPr>
@@ -12153,13 +12511,14 @@
         </w:tc>
         <w:tc>
           <w:tcPr>
-            <w:tcW w:w="1756" w:type="dxa"/>
-            <w:tcBorders/>
-          </w:tcPr>
-          <w:p>
-            <w:pPr>
-              <w:pStyle w:val="Compact"/>
-              <w:widowControl/>
+            <w:tcW w:w="1757" w:type="dxa"/>
+            <w:tcBorders/>
+          </w:tcPr>
+          <w:p>
+            <w:pPr>
+              <w:pStyle w:val="Compact"/>
+              <w:widowControl/>
+              <w:suppressAutoHyphens w:val="true"/>
               <w:spacing w:before="36" w:after="36"/>
               <w:jc w:val="left"/>
               <w:rPr>
@@ -12194,6 +12553,7 @@
             <w:pPr>
               <w:pStyle w:val="Compact"/>
               <w:widowControl/>
+              <w:suppressAutoHyphens w:val="true"/>
               <w:spacing w:before="36" w:after="36"/>
               <w:jc w:val="left"/>
               <w:rPr>
@@ -12225,6 +12585,7 @@
             <w:pPr>
               <w:pStyle w:val="Compact"/>
               <w:widowControl/>
+              <w:suppressAutoHyphens w:val="true"/>
               <w:spacing w:before="36" w:after="36"/>
               <w:jc w:val="left"/>
               <w:rPr>
@@ -12249,13 +12610,14 @@
         </w:tc>
         <w:tc>
           <w:tcPr>
-            <w:tcW w:w="2340" w:type="dxa"/>
-            <w:tcBorders/>
-          </w:tcPr>
-          <w:p>
-            <w:pPr>
-              <w:pStyle w:val="Compact"/>
-              <w:widowControl/>
+            <w:tcW w:w="2339" w:type="dxa"/>
+            <w:tcBorders/>
+          </w:tcPr>
+          <w:p>
+            <w:pPr>
+              <w:pStyle w:val="Compact"/>
+              <w:widowControl/>
+              <w:suppressAutoHyphens w:val="true"/>
               <w:spacing w:before="36" w:after="36"/>
               <w:jc w:val="right"/>
               <w:rPr>
@@ -12287,6 +12649,7 @@
             <w:pPr>
               <w:pStyle w:val="Compact"/>
               <w:widowControl/>
+              <w:suppressAutoHyphens w:val="true"/>
               <w:spacing w:before="36" w:after="36"/>
               <w:jc w:val="left"/>
               <w:rPr>
@@ -12311,13 +12674,14 @@
         </w:tc>
         <w:tc>
           <w:tcPr>
-            <w:tcW w:w="1756" w:type="dxa"/>
-            <w:tcBorders/>
-          </w:tcPr>
-          <w:p>
-            <w:pPr>
-              <w:pStyle w:val="Compact"/>
-              <w:widowControl/>
+            <w:tcW w:w="1757" w:type="dxa"/>
+            <w:tcBorders/>
+          </w:tcPr>
+          <w:p>
+            <w:pPr>
+              <w:pStyle w:val="Compact"/>
+              <w:widowControl/>
+              <w:suppressAutoHyphens w:val="true"/>
               <w:spacing w:before="36" w:after="36"/>
               <w:jc w:val="left"/>
               <w:rPr>
@@ -12362,6 +12726,7 @@
             <w:pPr>
               <w:pStyle w:val="Compact"/>
               <w:widowControl/>
+              <w:suppressAutoHyphens w:val="true"/>
               <w:spacing w:before="36" w:after="36"/>
               <w:jc w:val="left"/>
               <w:rPr>
@@ -12393,6 +12758,7 @@
             <w:pPr>
               <w:pStyle w:val="Compact"/>
               <w:widowControl/>
+              <w:suppressAutoHyphens w:val="true"/>
               <w:spacing w:before="36" w:after="36"/>
               <w:jc w:val="left"/>
               <w:rPr>
@@ -12417,13 +12783,14 @@
         </w:tc>
         <w:tc>
           <w:tcPr>
-            <w:tcW w:w="2340" w:type="dxa"/>
-            <w:tcBorders/>
-          </w:tcPr>
-          <w:p>
-            <w:pPr>
-              <w:pStyle w:val="Compact"/>
-              <w:widowControl/>
+            <w:tcW w:w="2339" w:type="dxa"/>
+            <w:tcBorders/>
+          </w:tcPr>
+          <w:p>
+            <w:pPr>
+              <w:pStyle w:val="Compact"/>
+              <w:widowControl/>
+              <w:suppressAutoHyphens w:val="true"/>
               <w:spacing w:before="36" w:after="36"/>
               <w:jc w:val="right"/>
               <w:rPr>
@@ -12455,6 +12822,7 @@
             <w:pPr>
               <w:pStyle w:val="Compact"/>
               <w:widowControl/>
+              <w:suppressAutoHyphens w:val="true"/>
               <w:spacing w:before="36" w:after="36"/>
               <w:jc w:val="left"/>
               <w:rPr>
@@ -12479,13 +12847,14 @@
         </w:tc>
         <w:tc>
           <w:tcPr>
-            <w:tcW w:w="1756" w:type="dxa"/>
-            <w:tcBorders/>
-          </w:tcPr>
-          <w:p>
-            <w:pPr>
-              <w:pStyle w:val="Compact"/>
-              <w:widowControl/>
+            <w:tcW w:w="1757" w:type="dxa"/>
+            <w:tcBorders/>
+          </w:tcPr>
+          <w:p>
+            <w:pPr>
+              <w:pStyle w:val="Compact"/>
+              <w:widowControl/>
+              <w:suppressAutoHyphens w:val="true"/>
               <w:spacing w:before="36" w:after="36"/>
               <w:jc w:val="left"/>
               <w:rPr>
@@ -12520,6 +12889,7 @@
             <w:pPr>
               <w:pStyle w:val="Compact"/>
               <w:widowControl/>
+              <w:suppressAutoHyphens w:val="true"/>
               <w:spacing w:before="36" w:after="36"/>
               <w:jc w:val="left"/>
               <w:rPr>
@@ -12551,6 +12921,7 @@
             <w:pPr>
               <w:pStyle w:val="Compact"/>
               <w:widowControl/>
+              <w:suppressAutoHyphens w:val="true"/>
               <w:spacing w:before="36" w:after="36"/>
               <w:jc w:val="left"/>
               <w:rPr>
@@ -12575,13 +12946,14 @@
         </w:tc>
         <w:tc>
           <w:tcPr>
-            <w:tcW w:w="2340" w:type="dxa"/>
-            <w:tcBorders/>
-          </w:tcPr>
-          <w:p>
-            <w:pPr>
-              <w:pStyle w:val="Compact"/>
-              <w:widowControl/>
+            <w:tcW w:w="2339" w:type="dxa"/>
+            <w:tcBorders/>
+          </w:tcPr>
+          <w:p>
+            <w:pPr>
+              <w:pStyle w:val="Compact"/>
+              <w:widowControl/>
+              <w:suppressAutoHyphens w:val="true"/>
               <w:spacing w:before="36" w:after="36"/>
               <w:jc w:val="right"/>
               <w:rPr>
@@ -12613,6 +12985,7 @@
             <w:pPr>
               <w:pStyle w:val="Compact"/>
               <w:widowControl/>
+              <w:suppressAutoHyphens w:val="true"/>
               <w:spacing w:before="36" w:after="36"/>
               <w:jc w:val="left"/>
               <w:rPr>
@@ -12637,13 +13010,14 @@
         </w:tc>
         <w:tc>
           <w:tcPr>
-            <w:tcW w:w="1756" w:type="dxa"/>
-            <w:tcBorders/>
-          </w:tcPr>
-          <w:p>
-            <w:pPr>
-              <w:pStyle w:val="Compact"/>
-              <w:widowControl/>
+            <w:tcW w:w="1757" w:type="dxa"/>
+            <w:tcBorders/>
+          </w:tcPr>
+          <w:p>
+            <w:pPr>
+              <w:pStyle w:val="Compact"/>
+              <w:widowControl/>
+              <w:suppressAutoHyphens w:val="true"/>
               <w:spacing w:before="36" w:after="36"/>
               <w:jc w:val="left"/>
               <w:rPr>
@@ -12678,6 +13052,7 @@
             <w:pPr>
               <w:pStyle w:val="Compact"/>
               <w:widowControl/>
+              <w:suppressAutoHyphens w:val="true"/>
               <w:spacing w:before="36" w:after="36"/>
               <w:jc w:val="left"/>
               <w:rPr>
@@ -12709,6 +13084,7 @@
             <w:pPr>
               <w:pStyle w:val="Compact"/>
               <w:widowControl/>
+              <w:suppressAutoHyphens w:val="true"/>
               <w:spacing w:before="36" w:after="36"/>
               <w:jc w:val="left"/>
               <w:rPr>
@@ -12733,13 +13109,14 @@
         </w:tc>
         <w:tc>
           <w:tcPr>
-            <w:tcW w:w="2340" w:type="dxa"/>
-            <w:tcBorders/>
-          </w:tcPr>
-          <w:p>
-            <w:pPr>
-              <w:pStyle w:val="Compact"/>
-              <w:widowControl/>
+            <w:tcW w:w="2339" w:type="dxa"/>
+            <w:tcBorders/>
+          </w:tcPr>
+          <w:p>
+            <w:pPr>
+              <w:pStyle w:val="Compact"/>
+              <w:widowControl/>
+              <w:suppressAutoHyphens w:val="true"/>
               <w:spacing w:before="36" w:after="36"/>
               <w:jc w:val="right"/>
               <w:rPr>
@@ -12771,6 +13148,7 @@
             <w:pPr>
               <w:pStyle w:val="Compact"/>
               <w:widowControl/>
+              <w:suppressAutoHyphens w:val="true"/>
               <w:spacing w:before="36" w:after="36"/>
               <w:jc w:val="left"/>
               <w:rPr>
@@ -12795,13 +13173,14 @@
         </w:tc>
         <w:tc>
           <w:tcPr>
-            <w:tcW w:w="1756" w:type="dxa"/>
-            <w:tcBorders/>
-          </w:tcPr>
-          <w:p>
-            <w:pPr>
-              <w:pStyle w:val="Compact"/>
-              <w:widowControl/>
+            <w:tcW w:w="1757" w:type="dxa"/>
+            <w:tcBorders/>
+          </w:tcPr>
+          <w:p>
+            <w:pPr>
+              <w:pStyle w:val="Compact"/>
+              <w:widowControl/>
+              <w:suppressAutoHyphens w:val="true"/>
               <w:spacing w:before="36" w:after="36"/>
               <w:jc w:val="left"/>
               <w:rPr>
@@ -12836,6 +13215,7 @@
             <w:pPr>
               <w:pStyle w:val="Compact"/>
               <w:widowControl/>
+              <w:suppressAutoHyphens w:val="true"/>
               <w:spacing w:before="36" w:after="36"/>
               <w:jc w:val="left"/>
               <w:rPr>
@@ -12867,6 +13247,7 @@
             <w:pPr>
               <w:pStyle w:val="Compact"/>
               <w:widowControl/>
+              <w:suppressAutoHyphens w:val="true"/>
               <w:spacing w:before="36" w:after="36"/>
               <w:jc w:val="left"/>
               <w:rPr>
@@ -12891,13 +13272,14 @@
         </w:tc>
         <w:tc>
           <w:tcPr>
-            <w:tcW w:w="2340" w:type="dxa"/>
-            <w:tcBorders/>
-          </w:tcPr>
-          <w:p>
-            <w:pPr>
-              <w:pStyle w:val="Compact"/>
-              <w:widowControl/>
+            <w:tcW w:w="2339" w:type="dxa"/>
+            <w:tcBorders/>
+          </w:tcPr>
+          <w:p>
+            <w:pPr>
+              <w:pStyle w:val="Compact"/>
+              <w:widowControl/>
+              <w:suppressAutoHyphens w:val="true"/>
               <w:spacing w:before="36" w:after="36"/>
               <w:jc w:val="right"/>
               <w:rPr>
@@ -12929,6 +13311,7 @@
             <w:pPr>
               <w:pStyle w:val="Compact"/>
               <w:widowControl/>
+              <w:suppressAutoHyphens w:val="true"/>
               <w:spacing w:before="36" w:after="36"/>
               <w:jc w:val="left"/>
               <w:rPr>
@@ -12953,13 +13336,14 @@
         </w:tc>
         <w:tc>
           <w:tcPr>
-            <w:tcW w:w="1756" w:type="dxa"/>
-            <w:tcBorders/>
-          </w:tcPr>
-          <w:p>
-            <w:pPr>
-              <w:pStyle w:val="Compact"/>
-              <w:widowControl/>
+            <w:tcW w:w="1757" w:type="dxa"/>
+            <w:tcBorders/>
+          </w:tcPr>
+          <w:p>
+            <w:pPr>
+              <w:pStyle w:val="Compact"/>
+              <w:widowControl/>
+              <w:suppressAutoHyphens w:val="true"/>
               <w:spacing w:before="36" w:after="36"/>
               <w:jc w:val="left"/>
               <w:rPr>
@@ -12994,6 +13378,7 @@
             <w:pPr>
               <w:pStyle w:val="Compact"/>
               <w:widowControl/>
+              <w:suppressAutoHyphens w:val="true"/>
               <w:spacing w:before="36" w:after="36"/>
               <w:jc w:val="left"/>
               <w:rPr>
@@ -13025,6 +13410,7 @@
             <w:pPr>
               <w:pStyle w:val="Compact"/>
               <w:widowControl/>
+              <w:suppressAutoHyphens w:val="true"/>
               <w:spacing w:before="36" w:after="36"/>
               <w:jc w:val="left"/>
               <w:rPr>
@@ -13049,13 +13435,14 @@
         </w:tc>
         <w:tc>
           <w:tcPr>
-            <w:tcW w:w="2340" w:type="dxa"/>
-            <w:tcBorders/>
-          </w:tcPr>
-          <w:p>
-            <w:pPr>
-              <w:pStyle w:val="Compact"/>
-              <w:widowControl/>
+            <w:tcW w:w="2339" w:type="dxa"/>
+            <w:tcBorders/>
+          </w:tcPr>
+          <w:p>
+            <w:pPr>
+              <w:pStyle w:val="Compact"/>
+              <w:widowControl/>
+              <w:suppressAutoHyphens w:val="true"/>
               <w:spacing w:before="36" w:after="36"/>
               <w:jc w:val="right"/>
               <w:rPr>
@@ -13087,6 +13474,7 @@
             <w:pPr>
               <w:pStyle w:val="Compact"/>
               <w:widowControl/>
+              <w:suppressAutoHyphens w:val="true"/>
               <w:spacing w:before="36" w:after="36"/>
               <w:jc w:val="left"/>
               <w:rPr>
@@ -13111,13 +13499,14 @@
         </w:tc>
         <w:tc>
           <w:tcPr>
-            <w:tcW w:w="1756" w:type="dxa"/>
-            <w:tcBorders/>
-          </w:tcPr>
-          <w:p>
-            <w:pPr>
-              <w:pStyle w:val="Compact"/>
-              <w:widowControl/>
+            <w:tcW w:w="1757" w:type="dxa"/>
+            <w:tcBorders/>
+          </w:tcPr>
+          <w:p>
+            <w:pPr>
+              <w:pStyle w:val="Compact"/>
+              <w:widowControl/>
+              <w:suppressAutoHyphens w:val="true"/>
               <w:spacing w:before="36" w:after="36"/>
               <w:jc w:val="left"/>
               <w:rPr>
@@ -13152,6 +13541,7 @@
             <w:pPr>
               <w:pStyle w:val="Compact"/>
               <w:widowControl/>
+              <w:suppressAutoHyphens w:val="true"/>
               <w:spacing w:before="36" w:after="36"/>
               <w:jc w:val="left"/>
               <w:rPr>
@@ -13183,6 +13573,7 @@
             <w:pPr>
               <w:pStyle w:val="Compact"/>
               <w:widowControl/>
+              <w:suppressAutoHyphens w:val="true"/>
               <w:spacing w:before="36" w:after="36"/>
               <w:jc w:val="left"/>
               <w:rPr>
@@ -13207,13 +13598,14 @@
         </w:tc>
         <w:tc>
           <w:tcPr>
-            <w:tcW w:w="2340" w:type="dxa"/>
-            <w:tcBorders/>
-          </w:tcPr>
-          <w:p>
-            <w:pPr>
-              <w:pStyle w:val="Compact"/>
-              <w:widowControl/>
+            <w:tcW w:w="2339" w:type="dxa"/>
+            <w:tcBorders/>
+          </w:tcPr>
+          <w:p>
+            <w:pPr>
+              <w:pStyle w:val="Compact"/>
+              <w:widowControl/>
+              <w:suppressAutoHyphens w:val="true"/>
               <w:spacing w:before="36" w:after="36"/>
               <w:jc w:val="right"/>
               <w:rPr>
@@ -13245,6 +13637,7 @@
             <w:pPr>
               <w:pStyle w:val="Compact"/>
               <w:widowControl/>
+              <w:suppressAutoHyphens w:val="true"/>
               <w:spacing w:before="36" w:after="36"/>
               <w:jc w:val="left"/>
               <w:rPr>
@@ -13269,13 +13662,14 @@
         </w:tc>
         <w:tc>
           <w:tcPr>
-            <w:tcW w:w="1756" w:type="dxa"/>
-            <w:tcBorders/>
-          </w:tcPr>
-          <w:p>
-            <w:pPr>
-              <w:pStyle w:val="Compact"/>
-              <w:widowControl/>
+            <w:tcW w:w="1757" w:type="dxa"/>
+            <w:tcBorders/>
+          </w:tcPr>
+          <w:p>
+            <w:pPr>
+              <w:pStyle w:val="Compact"/>
+              <w:widowControl/>
+              <w:suppressAutoHyphens w:val="true"/>
               <w:spacing w:before="36" w:after="36"/>
               <w:jc w:val="left"/>
               <w:rPr>
@@ -13310,6 +13704,7 @@
             <w:pPr>
               <w:pStyle w:val="Compact"/>
               <w:widowControl/>
+              <w:suppressAutoHyphens w:val="true"/>
               <w:spacing w:before="36" w:after="36"/>
               <w:jc w:val="left"/>
               <w:rPr>
@@ -13341,6 +13736,7 @@
             <w:pPr>
               <w:pStyle w:val="Compact"/>
               <w:widowControl/>
+              <w:suppressAutoHyphens w:val="true"/>
               <w:spacing w:before="36" w:after="36"/>
               <w:jc w:val="left"/>
               <w:rPr>
@@ -13365,13 +13761,14 @@
         </w:tc>
         <w:tc>
           <w:tcPr>
-            <w:tcW w:w="2340" w:type="dxa"/>
-            <w:tcBorders/>
-          </w:tcPr>
-          <w:p>
-            <w:pPr>
-              <w:pStyle w:val="Compact"/>
-              <w:widowControl/>
+            <w:tcW w:w="2339" w:type="dxa"/>
+            <w:tcBorders/>
+          </w:tcPr>
+          <w:p>
+            <w:pPr>
+              <w:pStyle w:val="Compact"/>
+              <w:widowControl/>
+              <w:suppressAutoHyphens w:val="true"/>
               <w:spacing w:before="36" w:after="36"/>
               <w:jc w:val="right"/>
               <w:rPr>
@@ -13403,6 +13800,7 @@
             <w:pPr>
               <w:pStyle w:val="Compact"/>
               <w:widowControl/>
+              <w:suppressAutoHyphens w:val="true"/>
               <w:spacing w:before="36" w:after="36"/>
               <w:jc w:val="left"/>
               <w:rPr>
@@ -13427,13 +13825,14 @@
         </w:tc>
         <w:tc>
           <w:tcPr>
-            <w:tcW w:w="1756" w:type="dxa"/>
-            <w:tcBorders/>
-          </w:tcPr>
-          <w:p>
-            <w:pPr>
-              <w:pStyle w:val="Compact"/>
-              <w:widowControl/>
+            <w:tcW w:w="1757" w:type="dxa"/>
+            <w:tcBorders/>
+          </w:tcPr>
+          <w:p>
+            <w:pPr>
+              <w:pStyle w:val="Compact"/>
+              <w:widowControl/>
+              <w:suppressAutoHyphens w:val="true"/>
               <w:spacing w:before="36" w:after="36"/>
               <w:jc w:val="left"/>
               <w:rPr>
@@ -13468,6 +13867,7 @@
             <w:pPr>
               <w:pStyle w:val="Compact"/>
               <w:widowControl/>
+              <w:suppressAutoHyphens w:val="true"/>
               <w:spacing w:before="36" w:after="36"/>
               <w:jc w:val="left"/>
               <w:rPr>
@@ -13499,6 +13899,7 @@
             <w:pPr>
               <w:pStyle w:val="Compact"/>
               <w:widowControl/>
+              <w:suppressAutoHyphens w:val="true"/>
               <w:spacing w:before="36" w:after="36"/>
               <w:jc w:val="left"/>
               <w:rPr>
@@ -13523,13 +13924,14 @@
         </w:tc>
         <w:tc>
           <w:tcPr>
-            <w:tcW w:w="2340" w:type="dxa"/>
-            <w:tcBorders/>
-          </w:tcPr>
-          <w:p>
-            <w:pPr>
-              <w:pStyle w:val="Compact"/>
-              <w:widowControl/>
+            <w:tcW w:w="2339" w:type="dxa"/>
+            <w:tcBorders/>
+          </w:tcPr>
+          <w:p>
+            <w:pPr>
+              <w:pStyle w:val="Compact"/>
+              <w:widowControl/>
+              <w:suppressAutoHyphens w:val="true"/>
               <w:spacing w:before="36" w:after="36"/>
               <w:jc w:val="right"/>
               <w:rPr>
@@ -13561,6 +13963,7 @@
             <w:pPr>
               <w:pStyle w:val="Compact"/>
               <w:widowControl/>
+              <w:suppressAutoHyphens w:val="true"/>
               <w:spacing w:before="36" w:after="36"/>
               <w:jc w:val="left"/>
               <w:rPr>
@@ -13585,13 +13988,14 @@
         </w:tc>
         <w:tc>
           <w:tcPr>
-            <w:tcW w:w="1756" w:type="dxa"/>
-            <w:tcBorders/>
-          </w:tcPr>
-          <w:p>
-            <w:pPr>
-              <w:pStyle w:val="Compact"/>
-              <w:widowControl/>
+            <w:tcW w:w="1757" w:type="dxa"/>
+            <w:tcBorders/>
+          </w:tcPr>
+          <w:p>
+            <w:pPr>
+              <w:pStyle w:val="Compact"/>
+              <w:widowControl/>
+              <w:suppressAutoHyphens w:val="true"/>
               <w:spacing w:before="36" w:after="36"/>
               <w:jc w:val="left"/>
               <w:rPr>
@@ -13626,6 +14030,7 @@
             <w:pPr>
               <w:pStyle w:val="Compact"/>
               <w:widowControl/>
+              <w:suppressAutoHyphens w:val="true"/>
               <w:spacing w:before="36" w:after="36"/>
               <w:jc w:val="left"/>
               <w:rPr>
@@ -13657,6 +14062,7 @@
             <w:pPr>
               <w:pStyle w:val="Compact"/>
               <w:widowControl/>
+              <w:suppressAutoHyphens w:val="true"/>
               <w:spacing w:before="36" w:after="36"/>
               <w:jc w:val="left"/>
               <w:rPr>
@@ -13681,13 +14087,14 @@
         </w:tc>
         <w:tc>
           <w:tcPr>
-            <w:tcW w:w="2340" w:type="dxa"/>
-            <w:tcBorders/>
-          </w:tcPr>
-          <w:p>
-            <w:pPr>
-              <w:pStyle w:val="Compact"/>
-              <w:widowControl/>
+            <w:tcW w:w="2339" w:type="dxa"/>
+            <w:tcBorders/>
+          </w:tcPr>
+          <w:p>
+            <w:pPr>
+              <w:pStyle w:val="Compact"/>
+              <w:widowControl/>
+              <w:suppressAutoHyphens w:val="true"/>
               <w:spacing w:before="36" w:after="36"/>
               <w:jc w:val="right"/>
               <w:rPr>
@@ -13719,6 +14126,7 @@
             <w:pPr>
               <w:pStyle w:val="Compact"/>
               <w:widowControl/>
+              <w:suppressAutoHyphens w:val="true"/>
               <w:spacing w:before="36" w:after="36"/>
               <w:jc w:val="left"/>
               <w:rPr>
@@ -13743,13 +14151,14 @@
         </w:tc>
         <w:tc>
           <w:tcPr>
-            <w:tcW w:w="1756" w:type="dxa"/>
-            <w:tcBorders/>
-          </w:tcPr>
-          <w:p>
-            <w:pPr>
-              <w:pStyle w:val="Compact"/>
-              <w:widowControl/>
+            <w:tcW w:w="1757" w:type="dxa"/>
+            <w:tcBorders/>
+          </w:tcPr>
+          <w:p>
+            <w:pPr>
+              <w:pStyle w:val="Compact"/>
+              <w:widowControl/>
+              <w:suppressAutoHyphens w:val="true"/>
               <w:spacing w:before="36" w:after="36"/>
               <w:jc w:val="left"/>
               <w:rPr>
@@ -13784,6 +14193,7 @@
             <w:pPr>
               <w:pStyle w:val="Compact"/>
               <w:widowControl/>
+              <w:suppressAutoHyphens w:val="true"/>
               <w:spacing w:before="36" w:after="36"/>
               <w:jc w:val="left"/>
               <w:rPr>
@@ -13815,6 +14225,7 @@
             <w:pPr>
               <w:pStyle w:val="Compact"/>
               <w:widowControl/>
+              <w:suppressAutoHyphens w:val="true"/>
               <w:spacing w:before="36" w:after="36"/>
               <w:jc w:val="left"/>
               <w:rPr>
@@ -13839,13 +14250,14 @@
         </w:tc>
         <w:tc>
           <w:tcPr>
-            <w:tcW w:w="2340" w:type="dxa"/>
-            <w:tcBorders/>
-          </w:tcPr>
-          <w:p>
-            <w:pPr>
-              <w:pStyle w:val="Compact"/>
-              <w:widowControl/>
+            <w:tcW w:w="2339" w:type="dxa"/>
+            <w:tcBorders/>
+          </w:tcPr>
+          <w:p>
+            <w:pPr>
+              <w:pStyle w:val="Compact"/>
+              <w:widowControl/>
+              <w:suppressAutoHyphens w:val="true"/>
               <w:spacing w:before="36" w:after="36"/>
               <w:jc w:val="right"/>
               <w:rPr>
@@ -13877,6 +14289,7 @@
             <w:pPr>
               <w:pStyle w:val="Compact"/>
               <w:widowControl/>
+              <w:suppressAutoHyphens w:val="true"/>
               <w:spacing w:before="36" w:after="36"/>
               <w:jc w:val="left"/>
               <w:rPr>
@@ -13901,13 +14314,14 @@
         </w:tc>
         <w:tc>
           <w:tcPr>
-            <w:tcW w:w="1756" w:type="dxa"/>
-            <w:tcBorders/>
-          </w:tcPr>
-          <w:p>
-            <w:pPr>
-              <w:pStyle w:val="Compact"/>
-              <w:widowControl/>
+            <w:tcW w:w="1757" w:type="dxa"/>
+            <w:tcBorders/>
+          </w:tcPr>
+          <w:p>
+            <w:pPr>
+              <w:pStyle w:val="Compact"/>
+              <w:widowControl/>
+              <w:suppressAutoHyphens w:val="true"/>
               <w:spacing w:before="36" w:after="36"/>
               <w:jc w:val="left"/>
               <w:rPr>
@@ -13942,6 +14356,7 @@
             <w:pPr>
               <w:pStyle w:val="Compact"/>
               <w:widowControl/>
+              <w:suppressAutoHyphens w:val="true"/>
               <w:spacing w:before="36" w:after="36"/>
               <w:jc w:val="left"/>
               <w:rPr>
@@ -13973,6 +14388,7 @@
             <w:pPr>
               <w:pStyle w:val="Compact"/>
               <w:widowControl/>
+              <w:suppressAutoHyphens w:val="true"/>
               <w:spacing w:before="36" w:after="36"/>
               <w:jc w:val="left"/>
               <w:rPr>
@@ -13997,13 +14413,14 @@
         </w:tc>
         <w:tc>
           <w:tcPr>
-            <w:tcW w:w="2340" w:type="dxa"/>
-            <w:tcBorders/>
-          </w:tcPr>
-          <w:p>
-            <w:pPr>
-              <w:pStyle w:val="Compact"/>
-              <w:widowControl/>
+            <w:tcW w:w="2339" w:type="dxa"/>
+            <w:tcBorders/>
+          </w:tcPr>
+          <w:p>
+            <w:pPr>
+              <w:pStyle w:val="Compact"/>
+              <w:widowControl/>
+              <w:suppressAutoHyphens w:val="true"/>
               <w:spacing w:before="36" w:after="36"/>
               <w:jc w:val="right"/>
               <w:rPr>
@@ -14035,6 +14452,7 @@
             <w:pPr>
               <w:pStyle w:val="Compact"/>
               <w:widowControl/>
+              <w:suppressAutoHyphens w:val="true"/>
               <w:spacing w:before="36" w:after="36"/>
               <w:jc w:val="left"/>
               <w:rPr>
@@ -14059,13 +14477,14 @@
         </w:tc>
         <w:tc>
           <w:tcPr>
-            <w:tcW w:w="1756" w:type="dxa"/>
-            <w:tcBorders/>
-          </w:tcPr>
-          <w:p>
-            <w:pPr>
-              <w:pStyle w:val="Compact"/>
-              <w:widowControl/>
+            <w:tcW w:w="1757" w:type="dxa"/>
+            <w:tcBorders/>
+          </w:tcPr>
+          <w:p>
+            <w:pPr>
+              <w:pStyle w:val="Compact"/>
+              <w:widowControl/>
+              <w:suppressAutoHyphens w:val="true"/>
               <w:spacing w:before="36" w:after="36"/>
               <w:jc w:val="left"/>
               <w:rPr>
@@ -14132,8 +14551,8 @@
         <w:pStyle w:val="Normal"/>
         <w:rPr/>
       </w:pPr>
-      <w:bookmarkStart w:id="10" w:name="Xeecf7ae11de3b0261ba420c770b37bc3308d77b"/>
-      <w:bookmarkStart w:id="11" w:name="X9e3c743c3d308d57fdff8603753fdbdf383de5f"/>
+      <w:bookmarkStart w:id="4" w:name="X9e3c743c3d308d57fdff8603753fdbdf383de5f"/>
+      <w:bookmarkStart w:id="5" w:name="Xeecf7ae11de3b0261ba420c770b37bc3308d77b"/>
       <w:r>
         <w:rPr/>
         <mc:AlternateContent>
@@ -14142,15 +14561,11 @@
               <wp:inline distT="0" distB="0" distL="0" distR="0">
                 <wp:extent cx="5943600" cy="19050"/>
                 <wp:effectExtent l="0" t="0" r="0" b="0"/>
-                <wp:docPr id="11" name=""/>
+                <wp:docPr id="6" name="Forma6"/>
                 <a:graphic xmlns:a="http://schemas.openxmlformats.org/drawingml/2006/main">
                   <a:graphicData uri="http://schemas.microsoft.com/office/word/2010/wordprocessingShape">
                     <wps:wsp>
                       <wps:cNvSpPr/>
-                      <wps:nvSpPr>
-                        <wps:cNvPr id="12" name=""/>
-                        <wps:cNvSpPr/>
-                      </wps:nvSpPr>
                       <wps:spPr>
                         <a:xfrm>
                           <a:off x="0" y="0"/>
@@ -14168,6 +14583,12 @@
                           </a:solidFill>
                         </a:ln>
                       </wps:spPr>
+                      <wps:style>
+                        <a:lnRef idx="0"/>
+                        <a:fillRef idx="0"/>
+                        <a:effectRef idx="0"/>
+                        <a:fontRef idx="minor"/>
+                      </wps:style>
                       <wps:bodyPr/>
                     </wps:wsp>
                   </a:graphicData>
@@ -14180,24 +14601,24 @@
           </mc:Choice>
           <mc:Fallback>
             <w:pict>
-              <v:rect id="shape_0" fillcolor="white" stroked="t" o:allowincell="f" style="position:absolute;margin-left:0pt;margin-top:-1.55pt;width:467.95pt;height:1.45pt;mso-wrap-style:none;v-text-anchor:middle;mso-position-horizontal:center;mso-position-vertical:top">
+              <v:rect id="shape_0" ID="Forma6" path="m0,0l-2147483645,0l-2147483645,-2147483646l0,-2147483646xe" fillcolor="white" stroked="t" o:allowincell="f" style="position:absolute;margin-left:0pt;margin-top:-1.55pt;width:467.95pt;height:1.45pt;mso-wrap-style:none;v-text-anchor:middle;mso-position-vertical:top">
                 <v:fill o:detectmouseclick="t" type="solid" color2="black"/>
                 <v:stroke color="black" joinstyle="round" endcap="flat"/>
-                <w10:wrap type="topAndBottom"/>
+                <w10:wrap type="square"/>
               </v:rect>
             </w:pict>
           </mc:Fallback>
         </mc:AlternateContent>
       </w:r>
-      <w:bookmarkEnd w:id="10"/>
-      <w:bookmarkEnd w:id="11"/>
+      <w:bookmarkEnd w:id="4"/>
+      <w:bookmarkEnd w:id="5"/>
     </w:p>
     <w:p>
       <w:pPr>
         <w:pStyle w:val="Heading1"/>
         <w:rPr/>
       </w:pPr>
-      <w:bookmarkStart w:id="12" w:name="ddl-sql-criar-as-tabelas-no-postgresql"/>
+      <w:bookmarkStart w:id="6" w:name="ddl-sql-criar-as-tabelas-no-postgresql"/>
       <w:r>
         <w:rPr/>
         <w:t>DDL (SQL) — CRIAR AS TABELAS NO PostgreSQL</w:t>
@@ -14271,7 +14692,7 @@
         <w:rPr>
           <w:rStyle w:val="NormalTok"/>
         </w:rPr>
-        <w:t xml:space="preserve">  </w:t>
+        <w:t xml:space="preserve"> </w:t>
       </w:r>
       <w:r>
         <w:rPr>
@@ -14317,7 +14738,7 @@
         <w:rPr>
           <w:rStyle w:val="NormalTok"/>
         </w:rPr>
-        <w:t xml:space="preserve">  name TEXT,</w:t>
+        <w:t xml:space="preserve"> name TEXT,</w:t>
       </w:r>
       <w:r>
         <w:rPr/>
@@ -14327,7 +14748,7 @@
         <w:rPr>
           <w:rStyle w:val="NormalTok"/>
         </w:rPr>
-        <w:t xml:space="preserve">  artists TEXT,</w:t>
+        <w:t xml:space="preserve"> artists TEXT,</w:t>
       </w:r>
       <w:r>
         <w:rPr/>
@@ -14337,7 +14758,7 @@
         <w:rPr>
           <w:rStyle w:val="NormalTok"/>
         </w:rPr>
-        <w:t xml:space="preserve">  </w:t>
+        <w:t xml:space="preserve"> </w:t>
       </w:r>
       <w:r>
         <w:rPr>
@@ -14371,7 +14792,7 @@
         <w:rPr>
           <w:rStyle w:val="NormalTok"/>
         </w:rPr>
-        <w:t xml:space="preserve">  release_date </w:t>
+        <w:t xml:space="preserve"> release_date </w:t>
       </w:r>
       <w:r>
         <w:rPr>
@@ -14393,7 +14814,7 @@
         <w:rPr>
           <w:rStyle w:val="NormalTok"/>
         </w:rPr>
-        <w:t xml:space="preserve">  duration_ms </w:t>
+        <w:t xml:space="preserve"> duration_ms </w:t>
       </w:r>
       <w:r>
         <w:rPr>
@@ -16409,7 +16830,352 @@
         </w:rPr>
         <w:t>);</w:t>
       </w:r>
-      <w:bookmarkEnd w:id="12"/>
+      <w:bookmarkEnd w:id="6"/>
+    </w:p>
+    <w:p>
+      <w:pPr>
+        <w:pStyle w:val="SourceCode"/>
+        <w:spacing w:before="0" w:after="200"/>
+        <w:rPr>
+          <w:rStyle w:val="NormalTok"/>
+        </w:rPr>
+      </w:pPr>
+      <w:r>
+        <w:rPr/>
+      </w:r>
+      <w:r>
+        <w:br w:type="page"/>
+      </w:r>
+    </w:p>
+    <w:p>
+      <w:pPr>
+        <w:pStyle w:val="SourceCode"/>
+        <w:spacing w:before="0" w:after="200"/>
+        <w:rPr>
+          <w:b w:val="false"/>
+          <w:bCs w:val="false"/>
+        </w:rPr>
+      </w:pPr>
+      <w:r>
+        <w:rPr>
+          <w:rStyle w:val="NormalTok"/>
+        </w:rPr>
+        <w:t xml:space="preserve">Comandos para copiar dados dos .csv para as tabelas recém-criadas </w:t>
+      </w:r>
+    </w:p>
+    <w:p>
+      <w:pPr>
+        <w:pStyle w:val="SourceCode"/>
+        <w:spacing w:before="0" w:after="200"/>
+        <w:rPr/>
+      </w:pPr>
+      <w:r>
+        <w:rPr>
+          <w:rStyle w:val="NormalTok"/>
+        </w:rPr>
+        <w:t>COPY public.data_by_artist</w:t>
+      </w:r>
+    </w:p>
+    <w:p>
+      <w:pPr>
+        <w:pStyle w:val="SourceCode"/>
+        <w:spacing w:before="0" w:after="200"/>
+        <w:rPr/>
+      </w:pPr>
+      <w:r>
+        <w:rPr>
+          <w:rStyle w:val="NormalTok"/>
+        </w:rPr>
+        <w:t>FROM '/var/lib/postgresql/import/data_by_artist.csv'</w:t>
+      </w:r>
+    </w:p>
+    <w:p>
+      <w:pPr>
+        <w:pStyle w:val="SourceCode"/>
+        <w:spacing w:before="0" w:after="200"/>
+        <w:rPr/>
+      </w:pPr>
+      <w:r>
+        <w:rPr>
+          <w:rStyle w:val="NormalTok"/>
+        </w:rPr>
+        <w:t>DELIMITER ','</w:t>
+      </w:r>
+    </w:p>
+    <w:p>
+      <w:pPr>
+        <w:pStyle w:val="SourceCode"/>
+        <w:spacing w:before="0" w:after="200"/>
+        <w:rPr/>
+      </w:pPr>
+      <w:r>
+        <w:rPr>
+          <w:rStyle w:val="NormalTok"/>
+        </w:rPr>
+        <w:t>CSV HEADER;</w:t>
+      </w:r>
+    </w:p>
+    <w:p>
+      <w:pPr>
+        <w:pStyle w:val="SourceCode"/>
+        <w:spacing w:before="0" w:after="200"/>
+        <w:rPr>
+          <w:rStyle w:val="NormalTok"/>
+        </w:rPr>
+      </w:pPr>
+      <w:r>
+        <w:rPr/>
+      </w:r>
+    </w:p>
+    <w:p>
+      <w:pPr>
+        <w:pStyle w:val="SourceCode"/>
+        <w:spacing w:before="0" w:after="200"/>
+        <w:rPr>
+          <w:rStyle w:val="NormalTok"/>
+        </w:rPr>
+      </w:pPr>
+      <w:r>
+        <w:rPr/>
+      </w:r>
+    </w:p>
+    <w:p>
+      <w:pPr>
+        <w:pStyle w:val="SourceCode"/>
+        <w:spacing w:before="0" w:after="200"/>
+        <w:rPr/>
+      </w:pPr>
+      <w:r>
+        <w:rPr>
+          <w:rStyle w:val="NormalTok"/>
+        </w:rPr>
+        <w:t>COPY public.data_by_genres</w:t>
+      </w:r>
+    </w:p>
+    <w:p>
+      <w:pPr>
+        <w:pStyle w:val="SourceCode"/>
+        <w:spacing w:before="0" w:after="200"/>
+        <w:rPr/>
+      </w:pPr>
+      <w:r>
+        <w:rPr>
+          <w:rStyle w:val="NormalTok"/>
+        </w:rPr>
+        <w:t>FROM '/var/lib/postgresql/import/data_by_genres.csv'</w:t>
+      </w:r>
+    </w:p>
+    <w:p>
+      <w:pPr>
+        <w:pStyle w:val="SourceCode"/>
+        <w:spacing w:before="0" w:after="200"/>
+        <w:rPr/>
+      </w:pPr>
+      <w:r>
+        <w:rPr>
+          <w:rStyle w:val="NormalTok"/>
+        </w:rPr>
+        <w:t>DELIMITER ','</w:t>
+      </w:r>
+    </w:p>
+    <w:p>
+      <w:pPr>
+        <w:pStyle w:val="SourceCode"/>
+        <w:spacing w:before="0" w:after="200"/>
+        <w:rPr/>
+      </w:pPr>
+      <w:r>
+        <w:rPr>
+          <w:rStyle w:val="NormalTok"/>
+        </w:rPr>
+        <w:t>CSV HEADER;</w:t>
+      </w:r>
+    </w:p>
+    <w:p>
+      <w:pPr>
+        <w:pStyle w:val="SourceCode"/>
+        <w:spacing w:before="0" w:after="200"/>
+        <w:rPr>
+          <w:rStyle w:val="NormalTok"/>
+        </w:rPr>
+      </w:pPr>
+      <w:r>
+        <w:rPr/>
+      </w:r>
+    </w:p>
+    <w:p>
+      <w:pPr>
+        <w:pStyle w:val="SourceCode"/>
+        <w:spacing w:before="0" w:after="200"/>
+        <w:rPr>
+          <w:rStyle w:val="NormalTok"/>
+        </w:rPr>
+      </w:pPr>
+      <w:r>
+        <w:rPr/>
+      </w:r>
+    </w:p>
+    <w:p>
+      <w:pPr>
+        <w:pStyle w:val="SourceCode"/>
+        <w:spacing w:before="0" w:after="200"/>
+        <w:rPr/>
+      </w:pPr>
+      <w:r>
+        <w:rPr>
+          <w:rStyle w:val="NormalTok"/>
+        </w:rPr>
+        <w:t>COPY public.data_by_year</w:t>
+      </w:r>
+    </w:p>
+    <w:p>
+      <w:pPr>
+        <w:pStyle w:val="SourceCode"/>
+        <w:spacing w:before="0" w:after="200"/>
+        <w:rPr/>
+      </w:pPr>
+      <w:r>
+        <w:rPr>
+          <w:rStyle w:val="NormalTok"/>
+        </w:rPr>
+        <w:t>FROM '/var/lib/postgresql/import/data_by_year.csv'</w:t>
+      </w:r>
+    </w:p>
+    <w:p>
+      <w:pPr>
+        <w:pStyle w:val="SourceCode"/>
+        <w:spacing w:before="0" w:after="200"/>
+        <w:rPr/>
+      </w:pPr>
+      <w:r>
+        <w:rPr>
+          <w:rStyle w:val="NormalTok"/>
+        </w:rPr>
+        <w:t>DELIMITER ','</w:t>
+      </w:r>
+    </w:p>
+    <w:p>
+      <w:pPr>
+        <w:pStyle w:val="SourceCode"/>
+        <w:spacing w:before="0" w:after="200"/>
+        <w:rPr/>
+      </w:pPr>
+      <w:r>
+        <w:rPr>
+          <w:rStyle w:val="NormalTok"/>
+        </w:rPr>
+        <w:t>CSV HEADER;</w:t>
+      </w:r>
+    </w:p>
+    <w:p>
+      <w:pPr>
+        <w:pStyle w:val="SourceCode"/>
+        <w:spacing w:before="0" w:after="200"/>
+        <w:rPr>
+          <w:rStyle w:val="NormalTok"/>
+        </w:rPr>
+      </w:pPr>
+      <w:r>
+        <w:rPr/>
+      </w:r>
+    </w:p>
+    <w:p>
+      <w:pPr>
+        <w:pStyle w:val="SourceCode"/>
+        <w:spacing w:before="0" w:after="200"/>
+        <w:rPr>
+          <w:rStyle w:val="NormalTok"/>
+        </w:rPr>
+      </w:pPr>
+      <w:r>
+        <w:rPr/>
+      </w:r>
+    </w:p>
+    <w:p>
+      <w:pPr>
+        <w:pStyle w:val="SourceCode"/>
+        <w:spacing w:before="0" w:after="200"/>
+        <w:rPr/>
+      </w:pPr>
+      <w:r>
+        <w:rPr>
+          <w:rStyle w:val="NormalTok"/>
+        </w:rPr>
+        <w:t>COPY public.data_w_genres</w:t>
+      </w:r>
+    </w:p>
+    <w:p>
+      <w:pPr>
+        <w:pStyle w:val="SourceCode"/>
+        <w:spacing w:before="0" w:after="200"/>
+        <w:rPr/>
+      </w:pPr>
+      <w:r>
+        <w:rPr>
+          <w:rStyle w:val="NormalTok"/>
+        </w:rPr>
+        <w:t>FROM '/var/lib/postgresql/import/data_w_genres.csv'</w:t>
+      </w:r>
+    </w:p>
+    <w:p>
+      <w:pPr>
+        <w:pStyle w:val="SourceCode"/>
+        <w:spacing w:before="0" w:after="200"/>
+        <w:rPr/>
+      </w:pPr>
+      <w:r>
+        <w:rPr>
+          <w:rStyle w:val="NormalTok"/>
+        </w:rPr>
+        <w:t>DELIMITER ','</w:t>
+      </w:r>
+    </w:p>
+    <w:p>
+      <w:pPr>
+        <w:pStyle w:val="SourceCode"/>
+        <w:spacing w:before="0" w:after="200"/>
+        <w:rPr/>
+      </w:pPr>
+      <w:r>
+        <w:rPr>
+          <w:rStyle w:val="NormalTok"/>
+        </w:rPr>
+        <w:t>CSV HEADER;</w:t>
+      </w:r>
+    </w:p>
+    <w:p>
+      <w:pPr>
+        <w:pStyle w:val="SourceCode"/>
+        <w:spacing w:before="0" w:after="200"/>
+        <w:rPr>
+          <w:rStyle w:val="NormalTok"/>
+        </w:rPr>
+      </w:pPr>
+      <w:r>
+        <w:rPr/>
+      </w:r>
+    </w:p>
+    <w:p>
+      <w:pPr>
+        <w:pStyle w:val="SourceCode"/>
+        <w:spacing w:before="0" w:after="200"/>
+        <w:rPr>
+          <w:rStyle w:val="NormalTok"/>
+        </w:rPr>
+      </w:pPr>
+      <w:r>
+        <w:rPr/>
+      </w:r>
+    </w:p>
+    <w:p>
+      <w:pPr>
+        <w:pStyle w:val="SourceCode"/>
+        <w:spacing w:before="0" w:after="200"/>
+        <w:rPr/>
+      </w:pPr>
+      <w:r>
+        <w:rPr/>
+      </w:r>
     </w:p>
     <w:sectPr>
       <w:type w:val="nextPage"/>
@@ -16447,6 +17213,7 @@
     <w:qFormat/>
     <w:pPr>
       <w:widowControl/>
+      <w:suppressAutoHyphens w:val="true"/>
       <w:bidi w:val="0"/>
       <w:spacing w:before="0" w:after="200"/>
       <w:jc w:val="left"/>
@@ -16834,9 +17601,16 @@
     <w:qFormat/>
     <w:rPr/>
   </w:style>
+  <w:style w:type="character" w:styleId="Caracteresdenotaderodapuser">
+    <w:name w:val="Caracteres de nota de rodapé (user)"/>
+    <w:basedOn w:val="BodyTextChar"/>
+    <w:qFormat/>
+    <w:rPr>
+      <w:vertAlign w:val="superscript"/>
+    </w:rPr>
+  </w:style>
   <w:style w:type="character" w:styleId="Caracteresdenotaderodap">
     <w:name w:val="Caracteres de nota de rodapé"/>
-    <w:basedOn w:val="BodyTextChar"/>
     <w:qFormat/>
     <w:rPr>
       <w:vertAlign w:val="superscript"/>
@@ -17168,6 +17942,32 @@
       <w:rFonts w:cs="Noto Sans Devanagari"/>
     </w:rPr>
   </w:style>
+  <w:style w:type="paragraph" w:styleId="Ttulouser">
+    <w:name w:val="Título (user)"/>
+    <w:basedOn w:val="Normal"/>
+    <w:next w:val="BodyText"/>
+    <w:qFormat/>
+    <w:pPr>
+      <w:keepNext w:val="true"/>
+      <w:spacing w:before="240" w:after="120"/>
+    </w:pPr>
+    <w:rPr>
+      <w:rFonts w:ascii="Liberation Sans" w:hAnsi="Liberation Sans" w:eastAsia="Noto Sans CJK SC" w:cs="Noto Sans Devanagari"/>
+      <w:sz w:val="28"/>
+      <w:szCs w:val="28"/>
+    </w:rPr>
+  </w:style>
+  <w:style w:type="paragraph" w:styleId="ndiceuser">
+    <w:name w:val="Índice (user)"/>
+    <w:basedOn w:val="Normal"/>
+    <w:qFormat/>
+    <w:pPr>
+      <w:suppressLineNumbers/>
+    </w:pPr>
+    <w:rPr>
+      <w:rFonts w:cs="Noto Sans Devanagari"/>
+    </w:rPr>
+  </w:style>
   <w:style w:type="paragraph" w:styleId="FirstParagraph" w:customStyle="1">
     <w:name w:val="First Paragraph"/>
     <w:basedOn w:val="BodyText"/>
@@ -17230,6 +18030,7 @@
       <w:keepNext w:val="true"/>
       <w:keepLines/>
       <w:widowControl/>
+      <w:suppressAutoHyphens w:val="true"/>
       <w:bidi w:val="0"/>
       <w:spacing w:before="0" w:after="200"/>
       <w:jc w:val="center"/>
@@ -17251,6 +18052,7 @@
       <w:keepNext w:val="true"/>
       <w:keepLines/>
       <w:widowControl/>
+      <w:suppressAutoHyphens w:val="true"/>
       <w:bidi w:val="0"/>
       <w:spacing w:before="0" w:after="200"/>
       <w:jc w:val="center"/>
@@ -17375,8 +18177,8 @@
     <w:pPr/>
     <w:rPr/>
   </w:style>
-  <w:style w:type="paragraph" w:styleId="Figura" w:customStyle="1">
-    <w:name w:val="Figura"/>
+  <w:style w:type="paragraph" w:styleId="Figurauser" w:customStyle="1">
+    <w:name w:val="Figura (user)"/>
     <w:basedOn w:val="Normal"/>
     <w:qFormat/>
     <w:pPr/>
@@ -17384,7 +18186,7 @@
   </w:style>
   <w:style w:type="paragraph" w:styleId="CaptionedFigure" w:customStyle="1">
     <w:name w:val="Captioned Figure"/>
-    <w:basedOn w:val="Figura"/>
+    <w:basedOn w:val="Figurauser"/>
     <w:qFormat/>
     <w:pPr>
       <w:keepNext w:val="true"/>
@@ -17393,7 +18195,7 @@
   </w:style>
   <w:style w:type="paragraph" w:styleId="IndexHeading">
     <w:name w:val="index heading"/>
-    <w:basedOn w:val="Ttulo"/>
+    <w:basedOn w:val="Ttulouser"/>
     <w:pPr/>
     <w:rPr/>
   </w:style>
